--- a/毕业设计2（Backup0）.docx
+++ b/毕业设计2（Backup0）.docx
@@ -536,7 +536,7 @@
         <w:pStyle w:val="a3"/>
         <w:spacing w:before="0"/>
         <w:rPr>
-          <w:rFonts w:eastAsia="黑体" w:hint="eastAsia"/>
+          <w:rFonts w:eastAsia="黑体"/>
           <w:b/>
           <w:sz w:val="44"/>
           <w:szCs w:val="44"/>
@@ -828,13 +828,7 @@
         <w:t xml:space="preserve">              </w:t>
       </w:r>
     </w:p>
-    <w:p>
-      <w:pPr>
-        <w:rPr>
-          <w:rFonts w:hint="eastAsia"/>
-        </w:rPr>
-      </w:pPr>
-    </w:p>
+    <w:p/>
     <w:p>
       <w:pPr>
         <w:pStyle w:val="2"/>
@@ -939,9 +933,6 @@
     <w:p>
       <w:pPr>
         <w:spacing w:line="400" w:lineRule="exact"/>
-        <w:rPr>
-          <w:rFonts w:hint="eastAsia"/>
-        </w:rPr>
       </w:pPr>
     </w:p>
     <w:p>
@@ -2389,126 +2380,6 @@
           <w:tab w:val="right" w:leader="dot" w:pos="8280"/>
         </w:tabs>
         <w:spacing w:line="400" w:lineRule="exact"/>
-      </w:pPr>
-      <w:r>
-        <w:rPr>
-          <w:rFonts w:hint="eastAsia"/>
-        </w:rPr>
-        <w:t xml:space="preserve">    </w:t>
-      </w:r>
-      <w:r>
-        <w:rPr>
-          <w:rFonts w:ascii="宋体" w:hAnsi="宋体" w:hint="eastAsia"/>
-        </w:rPr>
-        <w:t>2</w:t>
-      </w:r>
-      <w:r>
-        <w:rPr>
-          <w:rFonts w:ascii="宋体" w:hAnsi="宋体" w:hint="eastAsia"/>
-        </w:rPr>
-        <w:t>.</w:t>
-      </w:r>
-      <w:r>
-        <w:rPr>
-          <w:rFonts w:ascii="宋体" w:hAnsi="宋体" w:hint="eastAsia"/>
-        </w:rPr>
-        <w:t>1</w:t>
-      </w:r>
-      <w:r>
-        <w:rPr>
-          <w:rFonts w:ascii="宋体" w:hAnsi="宋体" w:hint="eastAsia"/>
-        </w:rPr>
-        <w:t xml:space="preserve">.1 </w:t>
-      </w:r>
-      <w:r>
-        <w:rPr>
-          <w:rFonts w:ascii="宋体" w:hAnsi="宋体" w:hint="eastAsia"/>
-        </w:rPr>
-        <w:t>量子反常霍尔效应</w:t>
-      </w:r>
-      <w:r>
-        <w:rPr>
-          <w:rFonts w:hint="eastAsia"/>
-          <w:sz w:val="28"/>
-        </w:rPr>
-        <w:tab/>
-      </w:r>
-      <w:r>
-        <w:rPr>
-          <w:rFonts w:hAnsi="宋体" w:hint="eastAsia"/>
-          <w:bCs/>
-        </w:rPr>
-        <w:t>8</w:t>
-      </w:r>
-    </w:p>
-    <w:p>
-      <w:pPr>
-        <w:tabs>
-          <w:tab w:val="right" w:leader="dot" w:pos="8280"/>
-        </w:tabs>
-        <w:spacing w:line="400" w:lineRule="exact"/>
-        <w:rPr>
-          <w:rFonts w:hAnsi="宋体" w:hint="eastAsia"/>
-          <w:bCs/>
-        </w:rPr>
-      </w:pPr>
-      <w:r>
-        <w:rPr>
-          <w:rFonts w:hint="eastAsia"/>
-        </w:rPr>
-        <w:t xml:space="preserve">    </w:t>
-      </w:r>
-      <w:r>
-        <w:rPr>
-          <w:rFonts w:ascii="宋体" w:hAnsi="宋体" w:hint="eastAsia"/>
-        </w:rPr>
-        <w:t>2</w:t>
-      </w:r>
-      <w:r>
-        <w:rPr>
-          <w:rFonts w:ascii="宋体" w:hAnsi="宋体" w:hint="eastAsia"/>
-        </w:rPr>
-        <w:t>.</w:t>
-      </w:r>
-      <w:r>
-        <w:rPr>
-          <w:rFonts w:ascii="宋体" w:hAnsi="宋体" w:hint="eastAsia"/>
-        </w:rPr>
-        <w:t>1</w:t>
-      </w:r>
-      <w:r>
-        <w:rPr>
-          <w:rFonts w:ascii="宋体" w:hAnsi="宋体" w:hint="eastAsia"/>
-        </w:rPr>
-        <w:t xml:space="preserve">.2 </w:t>
-      </w:r>
-      <w:r>
-        <w:rPr>
-          <w:rFonts w:ascii="宋体" w:hAnsi="宋体" w:hint="eastAsia"/>
-        </w:rPr>
-        <w:t>量子自旋霍尔效应</w:t>
-      </w:r>
-      <w:r>
-        <w:rPr>
-          <w:rFonts w:hint="eastAsia"/>
-          <w:sz w:val="28"/>
-        </w:rPr>
-        <w:tab/>
-      </w:r>
-      <w:r>
-        <w:rPr>
-          <w:rFonts w:hAnsi="宋体" w:hint="eastAsia"/>
-          <w:bCs/>
-        </w:rPr>
-        <w:t>10</w:t>
-      </w:r>
-    </w:p>
-    <w:p>
-      <w:pPr>
-        <w:tabs>
-          <w:tab w:val="right" w:leader="dot" w:pos="8280"/>
-        </w:tabs>
-        <w:spacing w:line="400" w:lineRule="exact"/>
         <w:rPr>
           <w:rFonts w:hAnsi="宋体" w:hint="eastAsia"/>
           <w:bCs/>
@@ -3743,7 +3614,6 @@
           <w:rFonts w:ascii="黑体" w:eastAsia="黑体" w:hint="eastAsia"/>
           <w:sz w:val="28"/>
         </w:rPr>
-        <w:lastRenderedPageBreak/>
         <w:t>原创</w:t>
       </w:r>
       <w:r>
@@ -3786,18 +3656,6 @@
         </w:rPr>
         <w:t xml:space="preserve">    </w:t>
       </w:r>
-    </w:p>
-    <w:p>
-      <w:pPr>
-        <w:tabs>
-          <w:tab w:val="right" w:leader="dot" w:pos="8280"/>
-        </w:tabs>
-        <w:spacing w:line="400" w:lineRule="exact"/>
-        <w:rPr>
-          <w:rFonts w:hAnsi="宋体" w:hint="eastAsia"/>
-          <w:b/>
-        </w:rPr>
-      </w:pPr>
     </w:p>
     <w:p>
       <w:pPr>
@@ -3852,6 +3710,7 @@
         <w:rPr>
           <w:rFonts w:hint="eastAsia"/>
         </w:rPr>
+        <w:lastRenderedPageBreak/>
         <w:t xml:space="preserve">   </w:t>
       </w:r>
     </w:p>
@@ -4353,7 +4212,92 @@
           <w:rFonts w:hint="eastAsia"/>
           <w:sz w:val="24"/>
         </w:rPr>
-        <w:t>年通过对强磁场和二维周期性势场共同作用下电子系统的量子霍尔效应进行研究，首先阐明了量子</w:t>
+        <w:t>年通过对强磁场和二维周期性势场共同作用下电子系统的量子霍尔效应进行研究，首先阐明了量子化霍尔电导的产生机制，并提出了使用陈数对拓扑凝聚态系统进行分类的方法，使得人们对拓扑绝缘体有了较为系统和全面的认识</w:t>
+      </w:r>
+      <w:r>
+        <w:rPr>
+          <w:rFonts w:hint="eastAsia"/>
+          <w:sz w:val="24"/>
+        </w:rPr>
+        <w:t>[9]</w:t>
+      </w:r>
+      <w:r>
+        <w:rPr>
+          <w:rFonts w:hint="eastAsia"/>
+          <w:sz w:val="24"/>
+        </w:rPr>
+        <w:t>。随着日后人们对于拓扑物态进行了更广泛更深入的研究，量子霍尔效应衍生出了许多性质各异的霍尔效应，比如图</w:t>
+      </w:r>
+      <w:r>
+        <w:rPr>
+          <w:rFonts w:hint="eastAsia"/>
+          <w:sz w:val="24"/>
+        </w:rPr>
+        <w:t>1</w:t>
+      </w:r>
+      <w:r>
+        <w:rPr>
+          <w:rFonts w:hint="eastAsia"/>
+          <w:sz w:val="24"/>
+        </w:rPr>
+        <w:t>（</w:t>
+      </w:r>
+      <w:r>
+        <w:rPr>
+          <w:rFonts w:hint="eastAsia"/>
+          <w:sz w:val="24"/>
+        </w:rPr>
+        <w:t>d</w:t>
+      </w:r>
+      <w:r>
+        <w:rPr>
+          <w:rFonts w:hint="eastAsia"/>
+          <w:sz w:val="24"/>
+        </w:rPr>
+        <w:t>）所示的量子反常霍尔效应和图</w:t>
+      </w:r>
+      <w:r>
+        <w:rPr>
+          <w:rFonts w:hint="eastAsia"/>
+          <w:sz w:val="24"/>
+        </w:rPr>
+        <w:t>1</w:t>
+      </w:r>
+      <w:r>
+        <w:rPr>
+          <w:rFonts w:hint="eastAsia"/>
+          <w:sz w:val="24"/>
+        </w:rPr>
+        <w:t>（</w:t>
+      </w:r>
+      <w:r>
+        <w:rPr>
+          <w:rFonts w:hint="eastAsia"/>
+          <w:sz w:val="24"/>
+        </w:rPr>
+        <w:t>f</w:t>
+      </w:r>
+      <w:r>
+        <w:rPr>
+          <w:rFonts w:hint="eastAsia"/>
+          <w:sz w:val="24"/>
+        </w:rPr>
+        <w:t>）所示量子自旋霍尔效应。</w:t>
+      </w:r>
+    </w:p>
+    <w:p>
+      <w:pPr>
+        <w:ind w:firstLineChars="200" w:firstLine="480"/>
+        <w:rPr>
+          <w:sz w:val="24"/>
+        </w:rPr>
+      </w:pPr>
+      <w:r>
+        <w:rPr>
+          <w:rFonts w:hint="eastAsia"/>
+          <w:sz w:val="24"/>
+        </w:rPr>
+        <w:t>量子自旋霍尔效应则是材料在无外磁场的条件下自旋相反的电子沿材料边缘</w:t>
       </w:r>
       <w:r>
         <w:rPr>
@@ -4361,92 +4305,7 @@
           <w:sz w:val="24"/>
         </w:rPr>
         <w:lastRenderedPageBreak/>
-        <w:t>化霍尔电导的产生机制，并提出了使用陈数对拓扑凝聚态系统进行分类的方法，使得人们对拓扑绝缘体有了较为系统和全面的认识</w:t>
-      </w:r>
-      <w:r>
-        <w:rPr>
-          <w:rFonts w:hint="eastAsia"/>
-          <w:sz w:val="24"/>
-        </w:rPr>
-        <w:t>[9]</w:t>
-      </w:r>
-      <w:r>
-        <w:rPr>
-          <w:rFonts w:hint="eastAsia"/>
-          <w:sz w:val="24"/>
-        </w:rPr>
-        <w:t>。随着日后人们对于拓扑物态进行了更广泛更深入的研究，量子霍尔效应衍生出了许多性质各异的霍尔效应，比如图</w:t>
-      </w:r>
-      <w:r>
-        <w:rPr>
-          <w:rFonts w:hint="eastAsia"/>
-          <w:sz w:val="24"/>
-        </w:rPr>
-        <w:t>1</w:t>
-      </w:r>
-      <w:r>
-        <w:rPr>
-          <w:rFonts w:hint="eastAsia"/>
-          <w:sz w:val="24"/>
-        </w:rPr>
-        <w:t>（</w:t>
-      </w:r>
-      <w:r>
-        <w:rPr>
-          <w:rFonts w:hint="eastAsia"/>
-          <w:sz w:val="24"/>
-        </w:rPr>
-        <w:t>d</w:t>
-      </w:r>
-      <w:r>
-        <w:rPr>
-          <w:rFonts w:hint="eastAsia"/>
-          <w:sz w:val="24"/>
-        </w:rPr>
-        <w:t>）所示的量子反常霍尔效应和图</w:t>
-      </w:r>
-      <w:r>
-        <w:rPr>
-          <w:rFonts w:hint="eastAsia"/>
-          <w:sz w:val="24"/>
-        </w:rPr>
-        <w:t>1</w:t>
-      </w:r>
-      <w:r>
-        <w:rPr>
-          <w:rFonts w:hint="eastAsia"/>
-          <w:sz w:val="24"/>
-        </w:rPr>
-        <w:t>（</w:t>
-      </w:r>
-      <w:r>
-        <w:rPr>
-          <w:rFonts w:hint="eastAsia"/>
-          <w:sz w:val="24"/>
-        </w:rPr>
-        <w:t>f</w:t>
-      </w:r>
-      <w:r>
-        <w:rPr>
-          <w:rFonts w:hint="eastAsia"/>
-          <w:sz w:val="24"/>
-        </w:rPr>
-        <w:t>）所示量子自旋霍尔效应。</w:t>
-      </w:r>
-    </w:p>
-    <w:p>
-      <w:pPr>
-        <w:ind w:firstLineChars="200" w:firstLine="480"/>
-        <w:rPr>
-          <w:sz w:val="24"/>
-        </w:rPr>
-      </w:pPr>
-      <w:r>
-        <w:rPr>
-          <w:rFonts w:hint="eastAsia"/>
-          <w:sz w:val="24"/>
-        </w:rPr>
-        <w:t>量子自旋霍尔效应则是材料在无外磁场的条件下自旋相反的电子沿材料边缘反相流动形成无耗散的自旋极化电流的效应，是一种二维拓扑绝缘体特有的现象。最早在</w:t>
+        <w:t>反相流动形成无耗散的自旋极化电流的效应，是一种二维拓扑绝缘体特有的现象。最早在</w:t>
       </w:r>
       <w:r>
         <w:rPr>
@@ -5210,15 +5069,7 @@
           <w:rFonts w:hint="eastAsia"/>
           <w:sz w:val="24"/>
         </w:rPr>
-        <w:t>理论研究固体系统中周期性光场驱动下的电子行为。最终，将重点研究双</w:t>
-      </w:r>
-      <w:r>
-        <w:rPr>
-          <w:rFonts w:hint="eastAsia"/>
-          <w:sz w:val="24"/>
-        </w:rPr>
-        <w:lastRenderedPageBreak/>
-        <w:t>圆偏振光驱动下</w:t>
+        <w:t>理论研究固体系统中周期性光场驱动下的电子行为。最终，将重点研究双圆偏振光驱动下</w:t>
       </w:r>
       <w:r>
         <w:rPr>
@@ -5293,7 +5144,15 @@
           <w:rFonts w:ascii="宋体" w:hAnsi="宋体" w:hint="eastAsia"/>
           <w:sz w:val="24"/>
         </w:rPr>
-        <w:t>研究双圆偏振光驱动下的Kane-Mele模型的拓扑相变，有助于加深我们对光与物质相互作用的理解，并完善拓扑物理的发展。拓扑绝缘体在自旋电子学、量子计算等领域具有巨大的应用潜力。时间周期性光场调控下的拓扑绝缘体可以实现对自旋流等系统性质的精确控制，从而为发展新型拓扑器件、打破传统半导体器件的瓶颈、进一步深入研究拓扑相变以及突破绝缘体研究瓶颈奠定基础。</w:t>
+        <w:t>研究双圆偏振光驱动下的Kane-Mele模型的拓扑相变，有助于加深我们对光与物质相互作用的理解，并完善拓扑物理的发展。拓扑绝缘体在自旋电子学、量子</w:t>
+      </w:r>
+      <w:r>
+        <w:rPr>
+          <w:rFonts w:ascii="宋体" w:hAnsi="宋体" w:hint="eastAsia"/>
+          <w:sz w:val="24"/>
+        </w:rPr>
+        <w:lastRenderedPageBreak/>
+        <w:t>计算等领域具有巨大的应用潜力。时间周期性光场调控下的拓扑绝缘体可以实现对自旋流等系统性质的精确控制，从而为发展新型拓扑器件、打破传统半导体器件的瓶颈、进一步深入研究拓扑相变以及突破绝缘体研究瓶颈奠定基础。</w:t>
       </w:r>
     </w:p>
     <w:p>
@@ -5467,7 +5326,7 @@
           <w:rFonts w:ascii="黑体" w:eastAsia="黑体" w:hint="eastAsia"/>
           <w:sz w:val="30"/>
         </w:rPr>
-        <w:t>拓扑绝缘体</w:t>
+        <w:t>霍尔效应家族</w:t>
       </w:r>
       <w:r>
         <w:rPr>
@@ -5480,6 +5339,230 @@
     <w:p>
       <w:pPr>
         <w:spacing w:line="400" w:lineRule="exact"/>
+        <w:ind w:firstLineChars="200" w:firstLine="420"/>
+        <w:rPr>
+          <w:sz w:val="24"/>
+        </w:rPr>
+      </w:pPr>
+      <w:r>
+        <w:rPr>
+          <w:noProof/>
+        </w:rPr>
+        <w:drawing>
+          <wp:anchor distT="0" distB="0" distL="114300" distR="114300" simplePos="0" relativeHeight="251659776" behindDoc="0" locked="0" layoutInCell="1" allowOverlap="1" wp14:anchorId="36E03ED2">
+            <wp:simplePos x="0" y="0"/>
+            <wp:positionH relativeFrom="margin">
+              <wp:posOffset>925830</wp:posOffset>
+            </wp:positionH>
+            <wp:positionV relativeFrom="paragraph">
+              <wp:posOffset>805180</wp:posOffset>
+            </wp:positionV>
+            <wp:extent cx="3413760" cy="1353820"/>
+            <wp:effectExtent l="0" t="0" r="0" b="0"/>
+            <wp:wrapTopAndBottom/>
+            <wp:docPr id="645976533" name="图片 1"/>
+            <wp:cNvGraphicFramePr>
+              <a:graphicFrameLocks xmlns:a="http://schemas.openxmlformats.org/drawingml/2006/main" noChangeAspect="1"/>
+            </wp:cNvGraphicFramePr>
+            <a:graphic xmlns:a="http://schemas.openxmlformats.org/drawingml/2006/main">
+              <a:graphicData uri="http://schemas.openxmlformats.org/drawingml/2006/picture">
+                <pic:pic xmlns:pic="http://schemas.openxmlformats.org/drawingml/2006/picture">
+                  <pic:nvPicPr>
+                    <pic:cNvPr id="645976533" name=""/>
+                    <pic:cNvPicPr/>
+                  </pic:nvPicPr>
+                  <pic:blipFill>
+                    <a:blip r:embed="rId19" cstate="print">
+                      <a:extLst>
+                        <a:ext uri="{28A0092B-C50C-407E-A947-70E740481C1C}">
+                          <a14:useLocalDpi xmlns:a14="http://schemas.microsoft.com/office/drawing/2010/main" val="0"/>
+                        </a:ext>
+                      </a:extLst>
+                    </a:blip>
+                    <a:stretch>
+                      <a:fillRect/>
+                    </a:stretch>
+                  </pic:blipFill>
+                  <pic:spPr>
+                    <a:xfrm>
+                      <a:off x="0" y="0"/>
+                      <a:ext cx="3413760" cy="1353820"/>
+                    </a:xfrm>
+                    <a:prstGeom prst="rect">
+                      <a:avLst/>
+                    </a:prstGeom>
+                  </pic:spPr>
+                </pic:pic>
+              </a:graphicData>
+            </a:graphic>
+            <wp14:sizeRelH relativeFrom="page">
+              <wp14:pctWidth>0</wp14:pctWidth>
+            </wp14:sizeRelH>
+            <wp14:sizeRelV relativeFrom="page">
+              <wp14:pctHeight>0</wp14:pctHeight>
+            </wp14:sizeRelV>
+          </wp:anchor>
+        </w:drawing>
+      </w:r>
+      <w:r>
+        <w:rPr>
+          <w:rFonts w:hint="eastAsia"/>
+          <w:sz w:val="24"/>
+        </w:rPr>
+        <w:t>霍尔</w:t>
+      </w:r>
+      <w:r>
+        <w:rPr>
+          <w:rFonts w:hint="eastAsia"/>
+          <w:sz w:val="24"/>
+        </w:rPr>
+        <w:t>效应是霍尔在</w:t>
+      </w:r>
+      <w:r>
+        <w:rPr>
+          <w:rFonts w:hint="eastAsia"/>
+          <w:sz w:val="24"/>
+        </w:rPr>
+        <w:t>1879</w:t>
+      </w:r>
+      <w:r>
+        <w:rPr>
+          <w:rFonts w:hint="eastAsia"/>
+          <w:sz w:val="24"/>
+        </w:rPr>
+        <w:t>年</w:t>
+      </w:r>
+      <w:r>
+        <w:rPr>
+          <w:rFonts w:hint="eastAsia"/>
+          <w:sz w:val="24"/>
+        </w:rPr>
+        <w:t>发现的在施加磁场后的</w:t>
+      </w:r>
+      <w:r>
+        <w:rPr>
+          <w:rFonts w:hint="eastAsia"/>
+          <w:sz w:val="24"/>
+        </w:rPr>
+        <w:t>导体或半导体中的一种</w:t>
+      </w:r>
+      <w:r>
+        <w:rPr>
+          <w:rFonts w:hint="eastAsia"/>
+          <w:sz w:val="24"/>
+        </w:rPr>
+        <w:t>特殊电流行为</w:t>
+      </w:r>
+      <w:r>
+        <w:rPr>
+          <w:rFonts w:hint="eastAsia"/>
+          <w:sz w:val="24"/>
+        </w:rPr>
+        <w:t>。</w:t>
+      </w:r>
+      <w:r>
+        <w:rPr>
+          <w:rFonts w:hint="eastAsia"/>
+          <w:sz w:val="24"/>
+        </w:rPr>
+        <w:t>如下图所示，当材料上施加了垂直于电流</w:t>
+      </w:r>
+      <m:oMath>
+        <m:sSub>
+          <m:sSubPr>
+            <m:ctrlPr>
+              <w:rPr>
+                <w:rFonts w:ascii="Cambria Math" w:hAnsi="Cambria Math"/>
+                <w:i/>
+                <w:sz w:val="24"/>
+              </w:rPr>
+            </m:ctrlPr>
+          </m:sSubPr>
+          <m:e>
+            <m:r>
+              <w:rPr>
+                <w:rFonts w:ascii="Cambria Math" w:hAnsi="Cambria Math"/>
+                <w:sz w:val="24"/>
+              </w:rPr>
+              <m:t>I</m:t>
+            </m:r>
+          </m:e>
+          <m:sub>
+            <m:r>
+              <w:rPr>
+                <w:rFonts w:ascii="Cambria Math" w:hAnsi="Cambria Math"/>
+                <w:sz w:val="24"/>
+              </w:rPr>
+              <m:t>x</m:t>
+            </m:r>
+          </m:sub>
+        </m:sSub>
+      </m:oMath>
+      <w:r>
+        <w:rPr>
+          <w:rFonts w:hint="eastAsia"/>
+          <w:sz w:val="24"/>
+        </w:rPr>
+        <w:t>的磁场</w:t>
+      </w:r>
+      <m:oMath>
+        <m:r>
+          <w:rPr>
+            <w:rFonts w:ascii="Cambria Math" w:hAnsi="Cambria Math"/>
+            <w:sz w:val="24"/>
+          </w:rPr>
+          <m:t>B</m:t>
+        </m:r>
+      </m:oMath>
+      <w:r>
+        <w:rPr>
+          <w:rFonts w:hint="eastAsia"/>
+          <w:sz w:val="24"/>
+        </w:rPr>
+        <w:t>后，在材料垂直于电流方向的两侧产生横向电压</w:t>
+      </w:r>
+      <m:oMath>
+        <m:sSub>
+          <m:sSubPr>
+            <m:ctrlPr>
+              <w:rPr>
+                <w:rFonts w:ascii="Cambria Math" w:hAnsi="Cambria Math"/>
+                <w:i/>
+                <w:sz w:val="24"/>
+              </w:rPr>
+            </m:ctrlPr>
+          </m:sSubPr>
+          <m:e>
+            <m:r>
+              <w:rPr>
+                <w:rFonts w:ascii="Cambria Math" w:hAnsi="Cambria Math"/>
+                <w:sz w:val="24"/>
+              </w:rPr>
+              <m:t>V</m:t>
+            </m:r>
+          </m:e>
+          <m:sub>
+            <m:r>
+              <w:rPr>
+                <w:rFonts w:ascii="Cambria Math" w:hAnsi="Cambria Math"/>
+                <w:sz w:val="24"/>
+              </w:rPr>
+              <m:t>H</m:t>
+            </m:r>
+          </m:sub>
+        </m:sSub>
+      </m:oMath>
+      <w:r>
+        <w:rPr>
+          <w:rFonts w:hint="eastAsia"/>
+          <w:sz w:val="24"/>
+        </w:rPr>
+        <w:t>的现象就是霍尔效应</w:t>
+      </w:r>
+    </w:p>
+    <w:p>
+      <w:pPr>
+        <w:spacing w:line="400" w:lineRule="exact"/>
         <w:ind w:firstLineChars="200" w:firstLine="480"/>
         <w:rPr>
           <w:rFonts w:hint="eastAsia"/>
@@ -5491,14 +5574,334 @@
           <w:rFonts w:hint="eastAsia"/>
           <w:sz w:val="24"/>
         </w:rPr>
-        <w:t>1879</w:t>
-      </w:r>
-      <w:r>
-        <w:rPr>
-          <w:rFonts w:hint="eastAsia"/>
-          <w:sz w:val="24"/>
-        </w:rPr>
-        <w:t>年，霍尔</w:t>
+        <w:t>霍尔效应产生的原因是电流在磁场中受到洛伦兹力</w:t>
+      </w:r>
+      <m:oMath>
+        <m:acc>
+          <m:accPr>
+            <m:chr m:val="⃗"/>
+            <m:ctrlPr>
+              <w:rPr>
+                <w:rFonts w:ascii="Cambria Math" w:hAnsi="Cambria Math"/>
+                <w:i/>
+                <w:sz w:val="24"/>
+              </w:rPr>
+            </m:ctrlPr>
+          </m:accPr>
+          <m:e>
+            <m:sSub>
+              <m:sSubPr>
+                <m:ctrlPr>
+                  <w:rPr>
+                    <w:rFonts w:ascii="Cambria Math" w:hAnsi="Cambria Math"/>
+                    <w:i/>
+                    <w:sz w:val="24"/>
+                  </w:rPr>
+                </m:ctrlPr>
+              </m:sSubPr>
+              <m:e>
+                <m:r>
+                  <w:rPr>
+                    <w:rFonts w:ascii="Cambria Math" w:hAnsi="Cambria Math"/>
+                    <w:sz w:val="24"/>
+                  </w:rPr>
+                  <m:t>F</m:t>
+                </m:r>
+              </m:e>
+              <m:sub>
+                <m:r>
+                  <w:rPr>
+                    <w:rFonts w:ascii="Cambria Math" w:hAnsi="Cambria Math"/>
+                    <w:sz w:val="24"/>
+                  </w:rPr>
+                  <m:t>L</m:t>
+                </m:r>
+              </m:sub>
+            </m:sSub>
+          </m:e>
+        </m:acc>
+        <m:r>
+          <w:rPr>
+            <w:rFonts w:ascii="Cambria Math" w:hAnsi="Cambria Math"/>
+            <w:sz w:val="24"/>
+          </w:rPr>
+          <m:t xml:space="preserve">=q </m:t>
+        </m:r>
+        <m:acc>
+          <m:accPr>
+            <m:chr m:val="⃗"/>
+            <m:ctrlPr>
+              <w:rPr>
+                <w:rFonts w:ascii="Cambria Math" w:hAnsi="Cambria Math"/>
+                <w:i/>
+                <w:sz w:val="24"/>
+              </w:rPr>
+            </m:ctrlPr>
+          </m:accPr>
+          <m:e>
+            <m:r>
+              <w:rPr>
+                <w:rFonts w:ascii="Cambria Math" w:hAnsi="Cambria Math" w:hint="eastAsia"/>
+                <w:sz w:val="24"/>
+              </w:rPr>
+              <m:t>v</m:t>
+            </m:r>
+          </m:e>
+        </m:acc>
+        <m:r>
+          <w:rPr>
+            <w:rFonts w:ascii="Cambria Math" w:hAnsi="Cambria Math"/>
+            <w:sz w:val="24"/>
+          </w:rPr>
+          <m:t xml:space="preserve"> ×</m:t>
+        </m:r>
+        <m:acc>
+          <m:accPr>
+            <m:chr m:val="⃗"/>
+            <m:ctrlPr>
+              <w:rPr>
+                <w:rFonts w:ascii="Cambria Math" w:hAnsi="Cambria Math"/>
+                <w:i/>
+                <w:sz w:val="24"/>
+              </w:rPr>
+            </m:ctrlPr>
+          </m:accPr>
+          <m:e>
+            <m:r>
+              <w:rPr>
+                <w:rFonts w:ascii="Cambria Math" w:hAnsi="Cambria Math"/>
+                <w:sz w:val="24"/>
+              </w:rPr>
+              <m:t>B</m:t>
+            </m:r>
+          </m:e>
+        </m:acc>
+      </m:oMath>
+      <w:r>
+        <w:rPr>
+          <w:rFonts w:hint="eastAsia"/>
+          <w:sz w:val="24"/>
+        </w:rPr>
+        <w:t>，从而改变电流方向，在材料内垂直电流的两侧产生电荷堆积。电荷的堆积产生横向电压</w:t>
+      </w:r>
+      <m:oMath>
+        <m:r>
+          <w:rPr>
+            <w:rFonts w:ascii="Cambria Math" w:hAnsi="Cambria Math"/>
+            <w:sz w:val="24"/>
+          </w:rPr>
+          <m:t>E=</m:t>
+        </m:r>
+        <m:sSub>
+          <m:sSubPr>
+            <m:ctrlPr>
+              <w:rPr>
+                <w:rFonts w:ascii="Cambria Math" w:hAnsi="Cambria Math"/>
+                <w:i/>
+                <w:sz w:val="24"/>
+              </w:rPr>
+            </m:ctrlPr>
+          </m:sSubPr>
+          <m:e>
+            <m:r>
+              <w:rPr>
+                <w:rFonts w:ascii="Cambria Math" w:hAnsi="Cambria Math"/>
+                <w:sz w:val="24"/>
+              </w:rPr>
+              <m:t>V</m:t>
+            </m:r>
+          </m:e>
+          <m:sub>
+            <m:r>
+              <w:rPr>
+                <w:rFonts w:ascii="Cambria Math" w:hAnsi="Cambria Math"/>
+                <w:sz w:val="24"/>
+              </w:rPr>
+              <m:t>H</m:t>
+            </m:r>
+          </m:sub>
+        </m:sSub>
+        <m:r>
+          <w:rPr>
+            <w:rFonts w:ascii="Cambria Math" w:hAnsi="Cambria Math"/>
+            <w:sz w:val="24"/>
+          </w:rPr>
+          <m:t>/d</m:t>
+        </m:r>
+      </m:oMath>
+      <w:r>
+        <w:rPr>
+          <w:rFonts w:hint="eastAsia"/>
+          <w:sz w:val="24"/>
+        </w:rPr>
+        <w:t>对电流产生的电磁力与洛伦兹力方向相反，当</w:t>
+      </w:r>
+      <m:oMath>
+        <m:r>
+          <w:rPr>
+            <w:rFonts w:ascii="Cambria Math" w:hAnsi="Cambria Math"/>
+            <w:sz w:val="24"/>
+          </w:rPr>
+          <m:t xml:space="preserve">q </m:t>
+        </m:r>
+        <m:d>
+          <m:dPr>
+            <m:begChr m:val="|"/>
+            <m:endChr m:val="|"/>
+            <m:ctrlPr>
+              <w:rPr>
+                <w:rFonts w:ascii="Cambria Math" w:hAnsi="Cambria Math"/>
+                <w:i/>
+                <w:sz w:val="24"/>
+              </w:rPr>
+            </m:ctrlPr>
+          </m:dPr>
+          <m:e>
+            <m:acc>
+              <m:accPr>
+                <m:chr m:val="⃗"/>
+                <m:ctrlPr>
+                  <w:rPr>
+                    <w:rFonts w:ascii="Cambria Math" w:hAnsi="Cambria Math"/>
+                    <w:i/>
+                    <w:sz w:val="24"/>
+                  </w:rPr>
+                </m:ctrlPr>
+              </m:accPr>
+              <m:e>
+                <m:r>
+                  <w:rPr>
+                    <w:rFonts w:ascii="Cambria Math" w:hAnsi="Cambria Math" w:hint="eastAsia"/>
+                    <w:sz w:val="24"/>
+                  </w:rPr>
+                  <m:t>v</m:t>
+                </m:r>
+              </m:e>
+            </m:acc>
+            <m:r>
+              <w:rPr>
+                <w:rFonts w:ascii="Cambria Math" w:hAnsi="Cambria Math"/>
+                <w:sz w:val="24"/>
+              </w:rPr>
+              <m:t xml:space="preserve"> ×</m:t>
+            </m:r>
+            <m:acc>
+              <m:accPr>
+                <m:chr m:val="⃗"/>
+                <m:ctrlPr>
+                  <w:rPr>
+                    <w:rFonts w:ascii="Cambria Math" w:hAnsi="Cambria Math"/>
+                    <w:i/>
+                    <w:sz w:val="24"/>
+                  </w:rPr>
+                </m:ctrlPr>
+              </m:accPr>
+              <m:e>
+                <m:r>
+                  <w:rPr>
+                    <w:rFonts w:ascii="Cambria Math" w:hAnsi="Cambria Math"/>
+                    <w:sz w:val="24"/>
+                  </w:rPr>
+                  <m:t>B</m:t>
+                </m:r>
+              </m:e>
+            </m:acc>
+          </m:e>
+        </m:d>
+        <m:r>
+          <w:rPr>
+            <w:rFonts w:ascii="Cambria Math" w:hAnsi="Cambria Math"/>
+            <w:sz w:val="24"/>
+          </w:rPr>
+          <m:t>=q</m:t>
+        </m:r>
+        <m:sSub>
+          <m:sSubPr>
+            <m:ctrlPr>
+              <w:rPr>
+                <w:rFonts w:ascii="Cambria Math" w:hAnsi="Cambria Math"/>
+                <w:i/>
+                <w:sz w:val="24"/>
+              </w:rPr>
+            </m:ctrlPr>
+          </m:sSubPr>
+          <m:e>
+            <m:r>
+              <w:rPr>
+                <w:rFonts w:ascii="Cambria Math" w:hAnsi="Cambria Math"/>
+                <w:sz w:val="24"/>
+              </w:rPr>
+              <m:t>V</m:t>
+            </m:r>
+          </m:e>
+          <m:sub>
+            <m:r>
+              <w:rPr>
+                <w:rFonts w:ascii="Cambria Math" w:hAnsi="Cambria Math"/>
+                <w:sz w:val="24"/>
+              </w:rPr>
+              <m:t>H</m:t>
+            </m:r>
+          </m:sub>
+        </m:sSub>
+        <m:r>
+          <w:rPr>
+            <w:rFonts w:ascii="Cambria Math" w:hAnsi="Cambria Math"/>
+            <w:sz w:val="24"/>
+          </w:rPr>
+          <m:t>/d</m:t>
+        </m:r>
+      </m:oMath>
+      <w:r>
+        <w:rPr>
+          <w:rFonts w:hint="eastAsia"/>
+          <w:sz w:val="24"/>
+        </w:rPr>
+        <w:t>时，即</w:t>
+      </w:r>
+      <w:sdt>
+        <w:sdtPr>
+          <w:rPr>
+            <w:rFonts w:ascii="Cambria Math" w:hAnsi="Cambria Math" w:hint="eastAsia"/>
+            <w:i/>
+            <w:sz w:val="24"/>
+          </w:rPr>
+          <w:id w:val="904884598"/>
+          <w:placeholder>
+            <w:docPart w:val="DefaultPlaceholder_2098659788"/>
+          </w:placeholder>
+          <w:temporary/>
+          <w:showingPlcHdr/>
+          <w:equation/>
+        </w:sdtPr>
+        <w:sdtContent>
+          <m:oMath>
+            <m:r>
+              <w:rPr>
+                <w:rStyle w:val="af3"/>
+                <w:rFonts w:ascii="Cambria Math" w:hAnsi="Cambria Math" w:hint="eastAsia"/>
+              </w:rPr>
+              <m:t>在此处键入公式。</m:t>
+            </m:r>
+          </m:oMath>
+        </w:sdtContent>
+      </w:sdt>
+    </w:p>
+    <w:p>
+      <w:pPr>
+        <w:spacing w:line="400" w:lineRule="exact"/>
+        <w:ind w:firstLineChars="200" w:firstLine="480"/>
+        <w:rPr>
+          <w:rFonts w:hint="eastAsia"/>
+          <w:sz w:val="24"/>
+        </w:rPr>
+      </w:pPr>
+      <w:r>
+        <w:rPr>
+          <w:rFonts w:hint="eastAsia"/>
+          <w:sz w:val="24"/>
+        </w:rPr>
+        <w:t>直到电荷产生的电场力与洛伦兹力相平衡后达到稳定，在两侧堆积的电荷产生横向电压。</w:t>
       </w:r>
     </w:p>
     <w:p>
@@ -5563,180 +5966,9 @@
         <w:spacing w:line="400" w:lineRule="exact"/>
         <w:ind w:firstLineChars="200" w:firstLine="480"/>
         <w:rPr>
-          <w:sz w:val="24"/>
-        </w:rPr>
-      </w:pPr>
-      <w:r>
-        <w:rPr>
-          <w:rFonts w:hint="eastAsia"/>
-          <w:sz w:val="24"/>
-        </w:rPr>
-        <w:t>这里</w:t>
-      </w:r>
-    </w:p>
-    <w:p>
-      <w:pPr>
-        <w:sectPr>
-          <w:headerReference w:type="default" r:id="rId19"/>
-          <w:pgSz w:w="11906" w:h="16838" w:code="9"/>
-          <w:pgMar w:top="1701" w:right="1418" w:bottom="1418" w:left="1418" w:header="907" w:footer="851" w:gutter="567"/>
-          <w:pgNumType w:start="23"/>
-          <w:cols w:space="425"/>
-          <w:docGrid w:type="lines" w:linePitch="312"/>
-        </w:sectPr>
-      </w:pPr>
-    </w:p>
-    <w:p>
-      <w:pPr>
-        <w:rPr>
-          <w:rFonts w:eastAsia="楷体_GB2312"/>
-        </w:rPr>
-      </w:pPr>
-      <w:r>
-        <w:rPr>
-          <w:rFonts w:hint="eastAsia"/>
-        </w:rPr>
-        <w:lastRenderedPageBreak/>
-        <w:t xml:space="preserve">   </w:t>
-      </w:r>
-    </w:p>
-    <w:p>
-      <w:pPr>
-        <w:spacing w:line="400" w:lineRule="exact"/>
-        <w:jc w:val="center"/>
-        <w:rPr>
-          <w:b/>
-          <w:sz w:val="32"/>
-        </w:rPr>
-      </w:pPr>
-      <w:r>
-        <w:rPr>
-          <w:rFonts w:ascii="黑体" w:eastAsia="黑体" w:hint="eastAsia"/>
-          <w:sz w:val="32"/>
-        </w:rPr>
-        <w:t>3 双圆偏振光下的Kane-Mele模型</w:t>
-      </w:r>
-    </w:p>
-    <w:p>
-      <w:r>
-        <w:rPr>
-          <w:rFonts w:hint="eastAsia"/>
-        </w:rPr>
-        <w:t xml:space="preserve">     </w:t>
-      </w:r>
-    </w:p>
-    <w:p>
-      <w:pPr>
-        <w:spacing w:line="400" w:lineRule="exact"/>
-        <w:rPr>
-          <w:rFonts w:ascii="黑体" w:eastAsia="黑体"/>
-          <w:sz w:val="30"/>
-        </w:rPr>
-      </w:pPr>
-      <w:r>
-        <w:rPr>
-          <w:rFonts w:ascii="黑体" w:eastAsia="黑体" w:hint="eastAsia"/>
-          <w:sz w:val="30"/>
-        </w:rPr>
-        <w:t>3.1</w:t>
-      </w:r>
-      <w:r>
-        <w:rPr>
-          <w:rFonts w:ascii="黑体" w:eastAsia="黑体"/>
-          <w:sz w:val="30"/>
-        </w:rPr>
-        <w:t xml:space="preserve"> </w:t>
-      </w:r>
-      <w:r>
-        <w:rPr>
-          <w:rFonts w:ascii="黑体" w:eastAsia="黑体" w:hint="eastAsia"/>
-          <w:sz w:val="30"/>
-        </w:rPr>
-        <w:t>标题</w:t>
-      </w:r>
-      <w:r>
-        <w:rPr>
-          <w:rFonts w:ascii="黑体" w:eastAsia="黑体" w:hint="eastAsia"/>
-          <w:sz w:val="30"/>
-        </w:rPr>
-        <w:t xml:space="preserve">  </w:t>
-      </w:r>
-    </w:p>
-    <w:p>
-      <w:pPr>
-        <w:spacing w:line="400" w:lineRule="exact"/>
-        <w:rPr>
-          <w:rFonts w:ascii="黑体" w:eastAsia="黑体"/>
-          <w:sz w:val="30"/>
-        </w:rPr>
-      </w:pPr>
-      <w:r>
-        <w:rPr>
-          <w:rFonts w:ascii="黑体" w:eastAsia="黑体" w:hint="eastAsia"/>
-          <w:sz w:val="28"/>
-          <w:szCs w:val="28"/>
-        </w:rPr>
-        <w:t>3.</w:t>
-      </w:r>
-      <w:r>
-        <w:rPr>
-          <w:rFonts w:ascii="黑体" w:eastAsia="黑体" w:hint="eastAsia"/>
-          <w:sz w:val="28"/>
-          <w:szCs w:val="28"/>
-        </w:rPr>
-        <w:t>1</w:t>
-      </w:r>
-      <w:r>
-        <w:rPr>
-          <w:rFonts w:ascii="黑体" w:eastAsia="黑体" w:hint="eastAsia"/>
-          <w:sz w:val="28"/>
-          <w:szCs w:val="28"/>
-        </w:rPr>
-        <w:t>.</w:t>
-      </w:r>
-      <w:r>
-        <w:rPr>
-          <w:rFonts w:ascii="黑体" w:eastAsia="黑体" w:hint="eastAsia"/>
-          <w:sz w:val="28"/>
-          <w:szCs w:val="28"/>
-        </w:rPr>
-        <w:t xml:space="preserve">1 </w:t>
-      </w:r>
-      <w:r>
-        <w:rPr>
-          <w:rFonts w:ascii="黑体" w:eastAsia="黑体" w:hint="eastAsia"/>
-          <w:sz w:val="28"/>
-          <w:szCs w:val="28"/>
-        </w:rPr>
-        <w:t>标题</w:t>
-      </w:r>
-      <w:r>
-        <w:rPr>
-          <w:rFonts w:ascii="黑体" w:eastAsia="黑体" w:hint="eastAsia"/>
-          <w:sz w:val="28"/>
-          <w:szCs w:val="28"/>
-        </w:rPr>
-        <w:t xml:space="preserve">      </w:t>
-      </w:r>
-    </w:p>
-    <w:p>
-      <w:pPr>
-        <w:spacing w:line="400" w:lineRule="exact"/>
-        <w:ind w:firstLineChars="200" w:firstLine="480"/>
-        <w:rPr>
-          <w:sz w:val="24"/>
-        </w:rPr>
-      </w:pPr>
-      <w:r>
-        <w:rPr>
-          <w:rFonts w:hint="eastAsia"/>
-          <w:sz w:val="24"/>
-        </w:rPr>
-        <w:t>内容</w:t>
-      </w:r>
-    </w:p>
-    <w:p>
-      <w:pPr>
+          <w:rFonts w:hint="eastAsia"/>
+          <w:sz w:val="24"/>
+        </w:rPr>
         <w:sectPr>
           <w:headerReference w:type="default" r:id="rId20"/>
           <w:pgSz w:w="11906" w:h="16838" w:code="9"/>
@@ -5775,7 +6007,7 @@
           <w:rFonts w:ascii="黑体" w:eastAsia="黑体" w:hint="eastAsia"/>
           <w:sz w:val="32"/>
         </w:rPr>
-        <w:t>4 结论与展望</w:t>
+        <w:t>3 双圆偏振光下的Kane-Mele模型</w:t>
       </w:r>
     </w:p>
     <w:p>
@@ -5799,7 +6031,7 @@
           <w:rFonts w:ascii="黑体" w:eastAsia="黑体" w:hint="eastAsia"/>
           <w:sz w:val="30"/>
         </w:rPr>
-        <w:t>4.1</w:t>
+        <w:t>3.1</w:t>
       </w:r>
       <w:r>
         <w:rPr>
@@ -5813,15 +6045,14 @@
           <w:rFonts w:ascii="黑体" w:eastAsia="黑体" w:hint="eastAsia"/>
           <w:sz w:val="30"/>
         </w:rPr>
-        <w:t xml:space="preserve">主要结论   </w:t>
-      </w:r>
-    </w:p>
-    <w:p>
-      <w:r>
-        <w:rPr>
-          <w:rFonts w:hint="eastAsia"/>
-        </w:rPr>
-        <w:t xml:space="preserve">                                                      </w:t>
+        <w:t>标题</w:t>
+      </w:r>
+      <w:r>
+        <w:rPr>
+          <w:rFonts w:ascii="黑体" w:eastAsia="黑体" w:hint="eastAsia"/>
+          <w:sz w:val="30"/>
+        </w:rPr>
+        <w:t xml:space="preserve">  </w:t>
       </w:r>
     </w:p>
     <w:p>
@@ -5835,44 +6066,206 @@
       <w:r>
         <w:rPr>
           <w:rFonts w:ascii="黑体" w:eastAsia="黑体" w:hint="eastAsia"/>
-          <w:sz w:val="30"/>
-        </w:rPr>
-        <w:t>4</w:t>
-      </w:r>
-      <w:r>
-        <w:rPr>
-          <w:rFonts w:ascii="黑体" w:eastAsia="黑体" w:hint="eastAsia"/>
-          <w:sz w:val="30"/>
+          <w:sz w:val="28"/>
+          <w:szCs w:val="28"/>
+        </w:rPr>
+        <w:t>3.</w:t>
+      </w:r>
+      <w:r>
+        <w:rPr>
+          <w:rFonts w:ascii="黑体" w:eastAsia="黑体" w:hint="eastAsia"/>
+          <w:sz w:val="28"/>
+          <w:szCs w:val="28"/>
+        </w:rPr>
+        <w:t>1</w:t>
+      </w:r>
+      <w:r>
+        <w:rPr>
+          <w:rFonts w:ascii="黑体" w:eastAsia="黑体" w:hint="eastAsia"/>
+          <w:sz w:val="28"/>
+          <w:szCs w:val="28"/>
         </w:rPr>
         <w:t>.</w:t>
       </w:r>
       <w:r>
         <w:rPr>
           <w:rFonts w:ascii="黑体" w:eastAsia="黑体" w:hint="eastAsia"/>
-          <w:sz w:val="30"/>
-        </w:rPr>
-        <w:t>2</w:t>
-      </w:r>
-      <w:r>
-        <w:rPr>
-          <w:rFonts w:ascii="黑体" w:eastAsia="黑体" w:hint="eastAsia"/>
-          <w:sz w:val="30"/>
-        </w:rPr>
-        <w:t xml:space="preserve"> </w:t>
-      </w:r>
-      <w:r>
-        <w:rPr>
-          <w:rFonts w:ascii="黑体" w:eastAsia="黑体" w:hint="eastAsia"/>
-          <w:sz w:val="30"/>
-        </w:rPr>
-        <w:t xml:space="preserve">研究展望    </w:t>
-      </w:r>
-    </w:p>
-    <w:p>
-      <w:pPr>
-        <w:spacing w:line="400" w:lineRule="exact"/>
+          <w:sz w:val="28"/>
+          <w:szCs w:val="28"/>
+        </w:rPr>
+        <w:t xml:space="preserve">1 </w:t>
+      </w:r>
+      <w:r>
+        <w:rPr>
+          <w:rFonts w:ascii="黑体" w:eastAsia="黑体" w:hint="eastAsia"/>
+          <w:sz w:val="28"/>
+          <w:szCs w:val="28"/>
+        </w:rPr>
+        <w:t>标题</w:t>
+      </w:r>
+      <w:r>
+        <w:rPr>
+          <w:rFonts w:ascii="黑体" w:eastAsia="黑体" w:hint="eastAsia"/>
+          <w:sz w:val="28"/>
+          <w:szCs w:val="28"/>
+        </w:rPr>
+        <w:t xml:space="preserve">      </w:t>
+      </w:r>
+    </w:p>
+    <w:p>
+      <w:pPr>
+        <w:spacing w:line="400" w:lineRule="exact"/>
+        <w:ind w:firstLineChars="200" w:firstLine="480"/>
+        <w:rPr>
+          <w:sz w:val="24"/>
+        </w:rPr>
+      </w:pPr>
+      <w:r>
+        <w:rPr>
+          <w:rFonts w:hint="eastAsia"/>
+          <w:sz w:val="24"/>
+        </w:rPr>
+        <w:t>内容</w:t>
+      </w:r>
+    </w:p>
+    <w:p>
+      <w:pPr>
         <w:sectPr>
           <w:headerReference w:type="default" r:id="rId21"/>
+          <w:pgSz w:w="11906" w:h="16838" w:code="9"/>
+          <w:pgMar w:top="1701" w:right="1418" w:bottom="1418" w:left="1418" w:header="907" w:footer="851" w:gutter="567"/>
+          <w:pgNumType w:start="23"/>
+          <w:cols w:space="425"/>
+          <w:docGrid w:type="lines" w:linePitch="312"/>
+        </w:sectPr>
+      </w:pPr>
+    </w:p>
+    <w:p>
+      <w:pPr>
+        <w:rPr>
+          <w:rFonts w:eastAsia="楷体_GB2312"/>
+        </w:rPr>
+      </w:pPr>
+      <w:r>
+        <w:rPr>
+          <w:rFonts w:hint="eastAsia"/>
+        </w:rPr>
+        <w:lastRenderedPageBreak/>
+        <w:t xml:space="preserve">   </w:t>
+      </w:r>
+    </w:p>
+    <w:p>
+      <w:pPr>
+        <w:spacing w:line="400" w:lineRule="exact"/>
+        <w:jc w:val="center"/>
+        <w:rPr>
+          <w:b/>
+          <w:sz w:val="32"/>
+        </w:rPr>
+      </w:pPr>
+      <w:r>
+        <w:rPr>
+          <w:rFonts w:ascii="黑体" w:eastAsia="黑体" w:hint="eastAsia"/>
+          <w:sz w:val="32"/>
+        </w:rPr>
+        <w:t>4 结论与展望</w:t>
+      </w:r>
+    </w:p>
+    <w:p>
+      <w:r>
+        <w:rPr>
+          <w:rFonts w:hint="eastAsia"/>
+        </w:rPr>
+        <w:t xml:space="preserve">     </w:t>
+      </w:r>
+    </w:p>
+    <w:p>
+      <w:pPr>
+        <w:spacing w:line="400" w:lineRule="exact"/>
+        <w:rPr>
+          <w:rFonts w:ascii="黑体" w:eastAsia="黑体"/>
+          <w:sz w:val="30"/>
+        </w:rPr>
+      </w:pPr>
+      <w:r>
+        <w:rPr>
+          <w:rFonts w:ascii="黑体" w:eastAsia="黑体" w:hint="eastAsia"/>
+          <w:sz w:val="30"/>
+        </w:rPr>
+        <w:t>4.1</w:t>
+      </w:r>
+      <w:r>
+        <w:rPr>
+          <w:rFonts w:ascii="黑体" w:eastAsia="黑体"/>
+          <w:sz w:val="30"/>
+        </w:rPr>
+        <w:t xml:space="preserve"> </w:t>
+      </w:r>
+      <w:r>
+        <w:rPr>
+          <w:rFonts w:ascii="黑体" w:eastAsia="黑体" w:hint="eastAsia"/>
+          <w:sz w:val="30"/>
+        </w:rPr>
+        <w:t xml:space="preserve">主要结论   </w:t>
+      </w:r>
+    </w:p>
+    <w:p>
+      <w:r>
+        <w:rPr>
+          <w:rFonts w:hint="eastAsia"/>
+        </w:rPr>
+        <w:t xml:space="preserve">                                                      </w:t>
+      </w:r>
+    </w:p>
+    <w:p>
+      <w:pPr>
+        <w:spacing w:line="400" w:lineRule="exact"/>
+        <w:rPr>
+          <w:rFonts w:ascii="黑体" w:eastAsia="黑体"/>
+          <w:sz w:val="30"/>
+        </w:rPr>
+      </w:pPr>
+      <w:r>
+        <w:rPr>
+          <w:rFonts w:ascii="黑体" w:eastAsia="黑体" w:hint="eastAsia"/>
+          <w:sz w:val="30"/>
+        </w:rPr>
+        <w:t>4</w:t>
+      </w:r>
+      <w:r>
+        <w:rPr>
+          <w:rFonts w:ascii="黑体" w:eastAsia="黑体" w:hint="eastAsia"/>
+          <w:sz w:val="30"/>
+        </w:rPr>
+        <w:t>.</w:t>
+      </w:r>
+      <w:r>
+        <w:rPr>
+          <w:rFonts w:ascii="黑体" w:eastAsia="黑体" w:hint="eastAsia"/>
+          <w:sz w:val="30"/>
+        </w:rPr>
+        <w:t>2</w:t>
+      </w:r>
+      <w:r>
+        <w:rPr>
+          <w:rFonts w:ascii="黑体" w:eastAsia="黑体" w:hint="eastAsia"/>
+          <w:sz w:val="30"/>
+        </w:rPr>
+        <w:t xml:space="preserve"> </w:t>
+      </w:r>
+      <w:r>
+        <w:rPr>
+          <w:rFonts w:ascii="黑体" w:eastAsia="黑体" w:hint="eastAsia"/>
+          <w:sz w:val="30"/>
+        </w:rPr>
+        <w:t xml:space="preserve">研究展望    </w:t>
+      </w:r>
+    </w:p>
+    <w:p>
+      <w:pPr>
+        <w:spacing w:line="400" w:lineRule="exact"/>
+        <w:sectPr>
+          <w:headerReference w:type="default" r:id="rId22"/>
           <w:pgSz w:w="11906" w:h="16838" w:code="9"/>
           <w:pgMar w:top="1701" w:right="1418" w:bottom="1418" w:left="1418" w:header="907" w:footer="851" w:gutter="567"/>
           <w:pgNumType w:start="23"/>
@@ -6603,8 +6996,8 @@
           <w:szCs w:val="32"/>
         </w:rPr>
         <w:sectPr>
-          <w:headerReference w:type="default" r:id="rId22"/>
-          <w:footerReference w:type="default" r:id="rId23"/>
+          <w:headerReference w:type="default" r:id="rId23"/>
+          <w:footerReference w:type="default" r:id="rId24"/>
           <w:type w:val="continuous"/>
           <w:pgSz w:w="11906" w:h="16838" w:code="9"/>
           <w:pgMar w:top="1701" w:right="1418" w:bottom="1418" w:left="1418" w:header="907" w:footer="851" w:gutter="567"/>
@@ -7278,8 +7671,8 @@
         <w:spacing w:line="400" w:lineRule="exact"/>
         <w:jc w:val="left"/>
         <w:sectPr>
-          <w:headerReference w:type="default" r:id="rId24"/>
-          <w:footerReference w:type="default" r:id="rId25"/>
+          <w:headerReference w:type="default" r:id="rId25"/>
+          <w:footerReference w:type="default" r:id="rId26"/>
           <w:pgSz w:w="11906" w:h="16838" w:code="9"/>
           <w:pgMar w:top="1701" w:right="1418" w:bottom="1418" w:left="1418" w:header="907" w:footer="851" w:gutter="567"/>
           <w:cols w:space="425"/>
@@ -8296,8 +8689,8 @@
       </w:r>
     </w:p>
     <w:sectPr>
-      <w:headerReference w:type="default" r:id="rId26"/>
-      <w:footerReference w:type="default" r:id="rId27"/>
+      <w:headerReference w:type="default" r:id="rId27"/>
+      <w:footerReference w:type="default" r:id="rId28"/>
       <w:pgSz w:w="11906" w:h="16838" w:code="9"/>
       <w:pgMar w:top="1701" w:right="1418" w:bottom="1418" w:left="1418" w:header="907" w:footer="851" w:gutter="567"/>
       <w:cols w:space="425"/>
@@ -9898,6 +10291,600 @@
 </w:styles>
 </file>
 
+<file path=word/glossary/document.xml><?xml version="1.0" encoding="utf-8"?>
+<w:glossaryDocument xmlns:wpc="http://schemas.microsoft.com/office/word/2010/wordprocessingCanvas" xmlns:cx="http://schemas.microsoft.com/office/drawing/2014/chartex" xmlns:cx1="http://schemas.microsoft.com/office/drawing/2015/9/8/chartex" xmlns:cx2="http://schemas.microsoft.com/office/drawing/2015/10/21/chartex" xmlns:cx3="http://schemas.microsoft.com/office/drawing/2016/5/9/chartex" xmlns:cx4="http://schemas.microsoft.com/office/drawing/2016/5/10/chartex" xmlns:cx5="http://schemas.microsoft.com/office/drawing/2016/5/11/chartex" xmlns:cx6="http://schemas.microsoft.com/office/drawing/2016/5/12/chartex" xmlns:cx7="http://schemas.microsoft.com/office/drawing/2016/5/13/chartex" xmlns:cx8="http://schemas.microsoft.com/office/drawing/2016/5/14/chartex" xmlns:mc="http://schemas.openxmlformats.org/markup-compatibility/2006" xmlns:aink="http://schemas.microsoft.com/office/drawing/2016/ink" xmlns:am3d="http://schemas.microsoft.com/office/drawing/2017/model3d" xmlns:o="urn:schemas-microsoft-com:office:office" xmlns:oel="http://schemas.microsoft.com/office/2019/extlst" xmlns:r="http://schemas.openxmlformats.org/officeDocument/2006/relationships" xmlns:m="http://schemas.openxmlformats.org/officeDocument/2006/math" xmlns:v="urn:schemas-microsoft-com:vml" xmlns:wp14="http://schemas.microsoft.com/office/word/2010/wordprocessingDrawing" xmlns:wp="http://schemas.openxmlformats.org/drawingml/2006/wordprocessingDrawing" xmlns:w10="urn:schemas-microsoft-com:office:word" xmlns:w="http://schemas.openxmlformats.org/wordprocessingml/2006/main" xmlns:w14="http://schemas.microsoft.com/office/word/2010/wordml" xmlns:w15="http://schemas.microsoft.com/office/word/2012/wordml" xmlns:w16cex="http://schemas.microsoft.com/office/word/2018/wordml/cex" xmlns:w16cid="http://schemas.microsoft.com/office/word/2016/wordml/cid" xmlns:w16="http://schemas.microsoft.com/office/word/2018/wordml" xmlns:w16du="http://schemas.microsoft.com/office/word/2023/wordml/word16du" xmlns:w16sdtdh="http://schemas.microsoft.com/office/word/2020/wordml/sdtdatahash" xmlns:w16sdtfl="http://schemas.microsoft.com/office/word/2024/wordml/sdtformatlock" xmlns:w16se="http://schemas.microsoft.com/office/word/2015/wordml/symex" xmlns:wpg="http://schemas.microsoft.com/office/word/2010/wordprocessingGroup" xmlns:wpi="http://schemas.microsoft.com/office/word/2010/wordprocessingInk" xmlns:wne="http://schemas.microsoft.com/office/word/2006/wordml" xmlns:wps="http://schemas.microsoft.com/office/word/2010/wordprocessingShape" mc:Ignorable="w14 w15 w16se w16cid w16 w16cex w16sdtdh w16sdtfl w16du wp14">
+  <w:docParts>
+    <w:docPart>
+      <w:docPartPr>
+        <w:name w:val="DefaultPlaceholder_2098659788"/>
+        <w:category>
+          <w:name w:val="常规"/>
+          <w:gallery w:val="placeholder"/>
+        </w:category>
+        <w:types>
+          <w:type w:val="bbPlcHdr"/>
+        </w:types>
+        <w:behaviors>
+          <w:behavior w:val="content"/>
+        </w:behaviors>
+        <w:guid w:val="{460E7B2E-4362-4B5E-A97A-2C29278CEE56}"/>
+      </w:docPartPr>
+      <w:docPartBody>
+        <w:p>
+          <w:r>
+            <w:rPr>
+              <w:rStyle w:val="a3"/>
+              <w:rFonts w:hint="eastAsia"/>
+            </w:rPr>
+            <w:t>在此处键入公式。</w:t>
+          </w:r>
+        </w:p>
+      </w:docPartBody>
+    </w:docPart>
+  </w:docParts>
+</w:glossaryDocument>
+</file>
+
+<file path=word/glossary/fontTable.xml><?xml version="1.0" encoding="utf-8"?>
+<w:fonts xmlns:mc="http://schemas.openxmlformats.org/markup-compatibility/2006" xmlns:r="http://schemas.openxmlformats.org/officeDocument/2006/relationships" xmlns:w="http://schemas.openxmlformats.org/wordprocessingml/2006/main" xmlns:w14="http://schemas.microsoft.com/office/word/2010/wordml" xmlns:w15="http://schemas.microsoft.com/office/word/2012/wordml" xmlns:w16cex="http://schemas.microsoft.com/office/word/2018/wordml/cex" xmlns:w16cid="http://schemas.microsoft.com/office/word/2016/wordml/cid" xmlns:w16="http://schemas.microsoft.com/office/word/2018/wordml" xmlns:w16du="http://schemas.microsoft.com/office/word/2023/wordml/word16du" xmlns:w16sdtdh="http://schemas.microsoft.com/office/word/2020/wordml/sdtdatahash" xmlns:w16sdtfl="http://schemas.microsoft.com/office/word/2024/wordml/sdtformatlock" xmlns:w16se="http://schemas.microsoft.com/office/word/2015/wordml/symex" mc:Ignorable="w14 w15 w16se w16cid w16 w16cex w16sdtdh w16sdtfl w16du">
+  <w:font w:name="Times New Roman">
+    <w:panose1 w:val="02020603050405020304"/>
+    <w:charset w:val="00"/>
+    <w:family w:val="roman"/>
+    <w:pitch w:val="variable"/>
+    <w:sig w:usb0="E0002EFF" w:usb1="C000785B" w:usb2="00000009" w:usb3="00000000" w:csb0="000001FF" w:csb1="00000000"/>
+  </w:font>
+  <w:font w:name="宋体">
+    <w:altName w:val="SimSun"/>
+    <w:panose1 w:val="02010600030101010101"/>
+    <w:charset w:val="86"/>
+    <w:family w:val="auto"/>
+    <w:pitch w:val="variable"/>
+    <w:sig w:usb0="00000203" w:usb1="288F0000" w:usb2="00000016" w:usb3="00000000" w:csb0="00040001" w:csb1="00000000"/>
+  </w:font>
+  <w:font w:name="楷体_GB2312">
+    <w:altName w:val="微软雅黑"/>
+    <w:charset w:val="86"/>
+    <w:family w:val="modern"/>
+    <w:pitch w:val="fixed"/>
+    <w:sig w:usb0="00000001" w:usb1="080E0000" w:usb2="00000010" w:usb3="00000000" w:csb0="00040000" w:csb1="00000000"/>
+  </w:font>
+  <w:font w:name="黑体">
+    <w:altName w:val="SimHei"/>
+    <w:panose1 w:val="02010609060101010101"/>
+    <w:charset w:val="86"/>
+    <w:family w:val="modern"/>
+    <w:pitch w:val="fixed"/>
+    <w:sig w:usb0="800002BF" w:usb1="38CF7CFA" w:usb2="00000016" w:usb3="00000000" w:csb0="00040001" w:csb1="00000000"/>
+  </w:font>
+  <w:font w:name="等线 Light">
+    <w:panose1 w:val="02010600030101010101"/>
+    <w:charset w:val="86"/>
+    <w:family w:val="auto"/>
+    <w:pitch w:val="variable"/>
+    <w:sig w:usb0="A00002BF" w:usb1="38CF7CFA" w:usb2="00000016" w:usb3="00000000" w:csb0="0004000F" w:csb1="00000000"/>
+  </w:font>
+  <w:font w:name="Cambria Math">
+    <w:panose1 w:val="02040503050406030204"/>
+    <w:charset w:val="00"/>
+    <w:family w:val="roman"/>
+    <w:pitch w:val="variable"/>
+    <w:sig w:usb0="E00006FF" w:usb1="420024FF" w:usb2="02000000" w:usb3="00000000" w:csb0="0000019F" w:csb1="00000000"/>
+  </w:font>
+  <w:font w:name="等线">
+    <w:altName w:val="DengXian"/>
+    <w:panose1 w:val="02010600030101010101"/>
+    <w:charset w:val="86"/>
+    <w:family w:val="auto"/>
+    <w:pitch w:val="variable"/>
+    <w:sig w:usb0="A00002BF" w:usb1="38CF7CFA" w:usb2="00000016" w:usb3="00000000" w:csb0="0004000F" w:csb1="00000000"/>
+  </w:font>
+</w:fonts>
+</file>
+
+<file path=word/glossary/settings.xml><?xml version="1.0" encoding="utf-8"?>
+<w:settings xmlns:mc="http://schemas.openxmlformats.org/markup-compatibility/2006" xmlns:o="urn:schemas-microsoft-com:office:office" xmlns:r="http://schemas.openxmlformats.org/officeDocument/2006/relationships" xmlns:m="http://schemas.openxmlformats.org/officeDocument/2006/math" xmlns:v="urn:schemas-microsoft-com:vml" xmlns:w10="urn:schemas-microsoft-com:office:word" xmlns:w="http://schemas.openxmlformats.org/wordprocessingml/2006/main" xmlns:w14="http://schemas.microsoft.com/office/word/2010/wordml" xmlns:w15="http://schemas.microsoft.com/office/word/2012/wordml" xmlns:w16cex="http://schemas.microsoft.com/office/word/2018/wordml/cex" xmlns:w16cid="http://schemas.microsoft.com/office/word/2016/wordml/cid" xmlns:w16="http://schemas.microsoft.com/office/word/2018/wordml" xmlns:w16du="http://schemas.microsoft.com/office/word/2023/wordml/word16du" xmlns:w16sdtdh="http://schemas.microsoft.com/office/word/2020/wordml/sdtdatahash" xmlns:w16sdtfl="http://schemas.microsoft.com/office/word/2024/wordml/sdtformatlock" xmlns:w16se="http://schemas.microsoft.com/office/word/2015/wordml/symex" xmlns:sl="http://schemas.openxmlformats.org/schemaLibrary/2006/main" mc:Ignorable="w14 w15 w16se w16cid w16 w16cex w16sdtdh w16sdtfl w16du">
+  <w:view w:val="normal"/>
+  <w:bordersDoNotSurroundHeader/>
+  <w:bordersDoNotSurroundFooter/>
+  <w:defaultTabStop w:val="420"/>
+  <w:drawingGridVerticalSpacing w:val="156"/>
+  <w:displayHorizontalDrawingGridEvery w:val="0"/>
+  <w:displayVerticalDrawingGridEvery w:val="2"/>
+  <w:characterSpacingControl w:val="compressPunctuation"/>
+  <w:compat>
+    <w:spaceForUL/>
+    <w:balanceSingleByteDoubleByteWidth/>
+    <w:doNotLeaveBackslashAlone/>
+    <w:ulTrailSpace/>
+    <w:doNotExpandShiftReturn/>
+    <w:adjustLineHeightInTable/>
+    <w:useFELayout/>
+    <w:compatSetting w:name="compatibilityMode" w:uri="http://schemas.microsoft.com/office/word" w:val="15"/>
+    <w:compatSetting w:name="overrideTableStyleFontSizeAndJustification" w:uri="http://schemas.microsoft.com/office/word" w:val="1"/>
+    <w:compatSetting w:name="enableOpenTypeFeatures" w:uri="http://schemas.microsoft.com/office/word" w:val="1"/>
+    <w:compatSetting w:name="doNotFlipMirrorIndents" w:uri="http://schemas.microsoft.com/office/word" w:val="1"/>
+    <w:compatSetting w:name="differentiateMultirowTableHeaders" w:uri="http://schemas.microsoft.com/office/word" w:val="1"/>
+    <w:compatSetting w:name="useWord2013TrackBottomHyphenation" w:uri="http://schemas.microsoft.com/office/word" w:val="0"/>
+  </w:compat>
+  <w:rsids>
+    <w:rsidRoot w:val="00050539"/>
+    <w:rsid w:val="00050539"/>
+    <w:rsid w:val="007C3E4A"/>
+    <w:rsid w:val="00B97D3B"/>
+  </w:rsids>
+  <m:mathPr>
+    <m:mathFont m:val="Cambria Math"/>
+    <m:brkBin m:val="before"/>
+    <m:brkBinSub m:val="--"/>
+    <m:smallFrac m:val="0"/>
+    <m:dispDef/>
+    <m:lMargin m:val="0"/>
+    <m:rMargin m:val="0"/>
+    <m:defJc m:val="centerGroup"/>
+    <m:wrapIndent m:val="1440"/>
+    <m:intLim m:val="subSup"/>
+    <m:naryLim m:val="undOvr"/>
+  </m:mathPr>
+  <w:themeFontLang w:val="en-US" w:eastAsia="zh-CN"/>
+  <w:clrSchemeMapping w:bg1="light1" w:t1="dark1" w:bg2="light2" w:t2="dark2" w:accent1="accent1" w:accent2="accent2" w:accent3="accent3" w:accent4="accent4" w:accent5="accent5" w:accent6="accent6" w:hyperlink="hyperlink" w:followedHyperlink="followedHyperlink"/>
+  <w:decimalSymbol w:val="."/>
+  <w:listSeparator w:val=","/>
+  <w15:chartTrackingRefBased/>
+</w:settings>
+</file>
+
+<file path=word/glossary/styles.xml><?xml version="1.0" encoding="utf-8"?>
+<w:styles xmlns:mc="http://schemas.openxmlformats.org/markup-compatibility/2006" xmlns:r="http://schemas.openxmlformats.org/officeDocument/2006/relationships" xmlns:w="http://schemas.openxmlformats.org/wordprocessingml/2006/main" xmlns:w14="http://schemas.microsoft.com/office/word/2010/wordml" xmlns:w15="http://schemas.microsoft.com/office/word/2012/wordml" xmlns:w16cex="http://schemas.microsoft.com/office/word/2018/wordml/cex" xmlns:w16cid="http://schemas.microsoft.com/office/word/2016/wordml/cid" xmlns:w16="http://schemas.microsoft.com/office/word/2018/wordml" xmlns:w16du="http://schemas.microsoft.com/office/word/2023/wordml/word16du" xmlns:w16sdtdh="http://schemas.microsoft.com/office/word/2020/wordml/sdtdatahash" xmlns:w16sdtfl="http://schemas.microsoft.com/office/word/2024/wordml/sdtformatlock" xmlns:w16se="http://schemas.microsoft.com/office/word/2015/wordml/symex" mc:Ignorable="w14 w15 w16se w16cid w16 w16cex w16sdtdh w16sdtfl w16du">
+  <w:docDefaults>
+    <w:rPrDefault>
+      <w:rPr>
+        <w:rFonts w:asciiTheme="minorHAnsi" w:eastAsiaTheme="minorEastAsia" w:hAnsiTheme="minorHAnsi" w:cstheme="minorBidi"/>
+        <w:kern w:val="2"/>
+        <w:sz w:val="22"/>
+        <w:szCs w:val="24"/>
+        <w:lang w:val="en-US" w:eastAsia="zh-CN" w:bidi="ar-SA"/>
+        <w14:ligatures w14:val="standardContextual"/>
+      </w:rPr>
+    </w:rPrDefault>
+    <w:pPrDefault>
+      <w:pPr>
+        <w:spacing w:after="160" w:line="278" w:lineRule="auto"/>
+      </w:pPr>
+    </w:pPrDefault>
+  </w:docDefaults>
+  <w:latentStyles w:defLockedState="0" w:defUIPriority="99" w:defSemiHidden="0" w:defUnhideWhenUsed="0" w:defQFormat="0" w:count="376">
+    <w:lsdException w:name="Normal" w:uiPriority="0" w:qFormat="1"/>
+    <w:lsdException w:name="heading 1" w:uiPriority="9" w:qFormat="1"/>
+    <w:lsdException w:name="heading 2" w:semiHidden="1" w:uiPriority="9" w:unhideWhenUsed="1" w:qFormat="1"/>
+    <w:lsdException w:name="heading 3" w:semiHidden="1" w:uiPriority="9" w:unhideWhenUsed="1" w:qFormat="1"/>
+    <w:lsdException w:name="heading 4" w:semiHidden="1" w:uiPriority="9" w:unhideWhenUsed="1" w:qFormat="1"/>
+    <w:lsdException w:name="heading 5" w:semiHidden="1" w:uiPriority="9" w:unhideWhenUsed="1" w:qFormat="1"/>
+    <w:lsdException w:name="heading 6" w:semiHidden="1" w:uiPriority="9" w:unhideWhenUsed="1" w:qFormat="1"/>
+    <w:lsdException w:name="heading 7" w:semiHidden="1" w:uiPriority="9" w:unhideWhenUsed="1" w:qFormat="1"/>
+    <w:lsdException w:name="heading 8" w:semiHidden="1" w:uiPriority="9" w:unhideWhenUsed="1" w:qFormat="1"/>
+    <w:lsdException w:name="heading 9" w:semiHidden="1" w:uiPriority="9" w:unhideWhenUsed="1" w:qFormat="1"/>
+    <w:lsdException w:name="index 1" w:semiHidden="1" w:unhideWhenUsed="1"/>
+    <w:lsdException w:name="index 2" w:semiHidden="1" w:unhideWhenUsed="1"/>
+    <w:lsdException w:name="index 3" w:semiHidden="1" w:unhideWhenUsed="1"/>
+    <w:lsdException w:name="index 4" w:semiHidden="1" w:unhideWhenUsed="1"/>
+    <w:lsdException w:name="index 5" w:semiHidden="1" w:unhideWhenUsed="1"/>
+    <w:lsdException w:name="index 6" w:semiHidden="1" w:unhideWhenUsed="1"/>
+    <w:lsdException w:name="index 7" w:semiHidden="1" w:unhideWhenUsed="1"/>
+    <w:lsdException w:name="index 8" w:semiHidden="1" w:unhideWhenUsed="1"/>
+    <w:lsdException w:name="index 9" w:semiHidden="1" w:unhideWhenUsed="1"/>
+    <w:lsdException w:name="toc 1" w:semiHidden="1" w:uiPriority="39" w:unhideWhenUsed="1"/>
+    <w:lsdException w:name="toc 2" w:semiHidden="1" w:uiPriority="39" w:unhideWhenUsed="1"/>
+    <w:lsdException w:name="toc 3" w:semiHidden="1" w:uiPriority="39" w:unhideWhenUsed="1"/>
+    <w:lsdException w:name="toc 4" w:semiHidden="1" w:uiPriority="39" w:unhideWhenUsed="1"/>
+    <w:lsdException w:name="toc 5" w:semiHidden="1" w:uiPriority="39" w:unhideWhenUsed="1"/>
+    <w:lsdException w:name="toc 6" w:semiHidden="1" w:uiPriority="39" w:unhideWhenUsed="1"/>
+    <w:lsdException w:name="toc 7" w:semiHidden="1" w:uiPriority="39" w:unhideWhenUsed="1"/>
+    <w:lsdException w:name="toc 8" w:semiHidden="1" w:uiPriority="39" w:unhideWhenUsed="1"/>
+    <w:lsdException w:name="toc 9" w:semiHidden="1" w:uiPriority="39" w:unhideWhenUsed="1"/>
+    <w:lsdException w:name="Normal Indent" w:semiHidden="1" w:unhideWhenUsed="1"/>
+    <w:lsdException w:name="footnote text" w:semiHidden="1" w:unhideWhenUsed="1"/>
+    <w:lsdException w:name="annotation text" w:semiHidden="1" w:unhideWhenUsed="1"/>
+    <w:lsdException w:name="header" w:semiHidden="1" w:unhideWhenUsed="1"/>
+    <w:lsdException w:name="footer" w:semiHidden="1" w:unhideWhenUsed="1"/>
+    <w:lsdException w:name="index heading" w:semiHidden="1" w:unhideWhenUsed="1"/>
+    <w:lsdException w:name="caption" w:semiHidden="1" w:uiPriority="35" w:unhideWhenUsed="1" w:qFormat="1"/>
+    <w:lsdException w:name="table of figures" w:semiHidden="1" w:unhideWhenUsed="1"/>
+    <w:lsdException w:name="envelope address" w:semiHidden="1" w:unhideWhenUsed="1"/>
+    <w:lsdException w:name="envelope return" w:semiHidden="1" w:unhideWhenUsed="1"/>
+    <w:lsdException w:name="footnote reference" w:semiHidden="1" w:unhideWhenUsed="1"/>
+    <w:lsdException w:name="annotation reference" w:semiHidden="1" w:unhideWhenUsed="1"/>
+    <w:lsdException w:name="line number" w:semiHidden="1" w:unhideWhenUsed="1"/>
+    <w:lsdException w:name="page number" w:semiHidden="1" w:unhideWhenUsed="1"/>
+    <w:lsdException w:name="endnote reference" w:semiHidden="1" w:unhideWhenUsed="1"/>
+    <w:lsdException w:name="endnote text" w:semiHidden="1" w:unhideWhenUsed="1"/>
+    <w:lsdException w:name="table of authorities" w:semiHidden="1" w:unhideWhenUsed="1"/>
+    <w:lsdException w:name="macro" w:semiHidden="1" w:unhideWhenUsed="1"/>
+    <w:lsdException w:name="toa heading" w:semiHidden="1" w:unhideWhenUsed="1"/>
+    <w:lsdException w:name="List" w:semiHidden="1" w:unhideWhenUsed="1"/>
+    <w:lsdException w:name="List Bullet" w:semiHidden="1" w:unhideWhenUsed="1"/>
+    <w:lsdException w:name="List Number" w:semiHidden="1" w:unhideWhenUsed="1"/>
+    <w:lsdException w:name="List 2" w:semiHidden="1" w:unhideWhenUsed="1"/>
+    <w:lsdException w:name="List 3" w:semiHidden="1" w:unhideWhenUsed="1"/>
+    <w:lsdException w:name="List 4" w:semiHidden="1" w:unhideWhenUsed="1"/>
+    <w:lsdException w:name="List 5" w:semiHidden="1" w:unhideWhenUsed="1"/>
+    <w:lsdException w:name="List Bullet 2" w:semiHidden="1" w:unhideWhenUsed="1"/>
+    <w:lsdException w:name="List Bullet 3" w:semiHidden="1" w:unhideWhenUsed="1"/>
+    <w:lsdException w:name="List Bullet 4" w:semiHidden="1" w:unhideWhenUsed="1"/>
+    <w:lsdException w:name="List Bullet 5" w:semiHidden="1" w:unhideWhenUsed="1"/>
+    <w:lsdException w:name="List Number 2" w:semiHidden="1" w:unhideWhenUsed="1"/>
+    <w:lsdException w:name="List Number 3" w:semiHidden="1" w:unhideWhenUsed="1"/>
+    <w:lsdException w:name="List Number 4" w:semiHidden="1" w:unhideWhenUsed="1"/>
+    <w:lsdException w:name="List Number 5" w:semiHidden="1" w:unhideWhenUsed="1"/>
+    <w:lsdException w:name="Title" w:uiPriority="10" w:qFormat="1"/>
+    <w:lsdException w:name="Closing" w:semiHidden="1" w:unhideWhenUsed="1"/>
+    <w:lsdException w:name="Signature" w:semiHidden="1" w:unhideWhenUsed="1"/>
+    <w:lsdException w:name="Default Paragraph Font" w:semiHidden="1" w:uiPriority="1" w:unhideWhenUsed="1"/>
+    <w:lsdException w:name="Body Text" w:semiHidden="1" w:unhideWhenUsed="1"/>
+    <w:lsdException w:name="Body Text Indent" w:semiHidden="1" w:unhideWhenUsed="1"/>
+    <w:lsdException w:name="List Continue" w:semiHidden="1" w:unhideWhenUsed="1"/>
+    <w:lsdException w:name="List Continue 2" w:semiHidden="1" w:unhideWhenUsed="1"/>
+    <w:lsdException w:name="List Continue 3" w:semiHidden="1" w:unhideWhenUsed="1"/>
+    <w:lsdException w:name="List Continue 4" w:semiHidden="1" w:unhideWhenUsed="1"/>
+    <w:lsdException w:name="List Continue 5" w:semiHidden="1" w:unhideWhenUsed="1"/>
+    <w:lsdException w:name="Message Header" w:semiHidden="1" w:unhideWhenUsed="1"/>
+    <w:lsdException w:name="Subtitle" w:uiPriority="11" w:qFormat="1"/>
+    <w:lsdException w:name="Salutation" w:semiHidden="1" w:unhideWhenUsed="1"/>
+    <w:lsdException w:name="Date" w:semiHidden="1" w:unhideWhenUsed="1"/>
+    <w:lsdException w:name="Body Text First Indent" w:semiHidden="1" w:unhideWhenUsed="1"/>
+    <w:lsdException w:name="Body Text First Indent 2" w:semiHidden="1" w:unhideWhenUsed="1"/>
+    <w:lsdException w:name="Note Heading" w:semiHidden="1" w:unhideWhenUsed="1"/>
+    <w:lsdException w:name="Body Text 2" w:semiHidden="1" w:unhideWhenUsed="1"/>
+    <w:lsdException w:name="Body Text 3" w:semiHidden="1" w:unhideWhenUsed="1"/>
+    <w:lsdException w:name="Body Text Indent 2" w:semiHidden="1" w:unhideWhenUsed="1"/>
+    <w:lsdException w:name="Body Text Indent 3" w:semiHidden="1" w:unhideWhenUsed="1"/>
+    <w:lsdException w:name="Block Text" w:semiHidden="1" w:unhideWhenUsed="1"/>
+    <w:lsdException w:name="Hyperlink" w:semiHidden="1" w:unhideWhenUsed="1"/>
+    <w:lsdException w:name="FollowedHyperlink" w:semiHidden="1" w:unhideWhenUsed="1"/>
+    <w:lsdException w:name="Strong" w:uiPriority="22" w:qFormat="1"/>
+    <w:lsdException w:name="Emphasis" w:uiPriority="20" w:qFormat="1"/>
+    <w:lsdException w:name="Document Map" w:semiHidden="1" w:unhideWhenUsed="1"/>
+    <w:lsdException w:name="Plain Text" w:semiHidden="1" w:unhideWhenUsed="1"/>
+    <w:lsdException w:name="E-mail Signature" w:semiHidden="1" w:unhideWhenUsed="1"/>
+    <w:lsdException w:name="HTML Top of Form" w:semiHidden="1" w:unhideWhenUsed="1"/>
+    <w:lsdException w:name="HTML Bottom of Form" w:semiHidden="1" w:unhideWhenUsed="1"/>
+    <w:lsdException w:name="Normal (Web)" w:semiHidden="1" w:unhideWhenUsed="1"/>
+    <w:lsdException w:name="HTML Acronym" w:semiHidden="1" w:unhideWhenUsed="1"/>
+    <w:lsdException w:name="HTML Address" w:semiHidden="1" w:unhideWhenUsed="1"/>
+    <w:lsdException w:name="HTML Cite" w:semiHidden="1" w:unhideWhenUsed="1"/>
+    <w:lsdException w:name="HTML Code" w:semiHidden="1" w:unhideWhenUsed="1"/>
+    <w:lsdException w:name="HTML Definition" w:semiHidden="1" w:unhideWhenUsed="1"/>
+    <w:lsdException w:name="HTML Keyboard" w:semiHidden="1" w:unhideWhenUsed="1"/>
+    <w:lsdException w:name="HTML Preformatted" w:semiHidden="1" w:unhideWhenUsed="1"/>
+    <w:lsdException w:name="HTML Sample" w:semiHidden="1" w:unhideWhenUsed="1"/>
+    <w:lsdException w:name="HTML Typewriter" w:semiHidden="1" w:unhideWhenUsed="1"/>
+    <w:lsdException w:name="HTML Variable" w:semiHidden="1" w:unhideWhenUsed="1"/>
+    <w:lsdException w:name="Normal Table" w:semiHidden="1" w:unhideWhenUsed="1"/>
+    <w:lsdException w:name="annotation subject" w:semiHidden="1" w:unhideWhenUsed="1"/>
+    <w:lsdException w:name="No List" w:semiHidden="1" w:unhideWhenUsed="1"/>
+    <w:lsdException w:name="Outline List 1" w:semiHidden="1" w:unhideWhenUsed="1"/>
+    <w:lsdException w:name="Outline List 2" w:semiHidden="1" w:unhideWhenUsed="1"/>
+    <w:lsdException w:name="Outline List 3" w:semiHidden="1" w:unhideWhenUsed="1"/>
+    <w:lsdException w:name="Table Simple 1" w:semiHidden="1" w:unhideWhenUsed="1"/>
+    <w:lsdException w:name="Table Simple 2" w:semiHidden="1" w:unhideWhenUsed="1"/>
+    <w:lsdException w:name="Table Simple 3" w:semiHidden="1" w:unhideWhenUsed="1"/>
+    <w:lsdException w:name="Table Classic 1" w:semiHidden="1" w:unhideWhenUsed="1"/>
+    <w:lsdException w:name="Table Classic 2" w:semiHidden="1" w:unhideWhenUsed="1"/>
+    <w:lsdException w:name="Table Classic 3" w:semiHidden="1" w:unhideWhenUsed="1"/>
+    <w:lsdException w:name="Table Classic 4" w:semiHidden="1" w:unhideWhenUsed="1"/>
+    <w:lsdException w:name="Table Colorful 1" w:semiHidden="1" w:unhideWhenUsed="1"/>
+    <w:lsdException w:name="Table Colorful 2" w:semiHidden="1" w:unhideWhenUsed="1"/>
+    <w:lsdException w:name="Table Colorful 3" w:semiHidden="1" w:unhideWhenUsed="1"/>
+    <w:lsdException w:name="Table Columns 1" w:semiHidden="1" w:unhideWhenUsed="1"/>
+    <w:lsdException w:name="Table Columns 2" w:semiHidden="1" w:unhideWhenUsed="1"/>
+    <w:lsdException w:name="Table Columns 3" w:semiHidden="1" w:unhideWhenUsed="1"/>
+    <w:lsdException w:name="Table Columns 4" w:semiHidden="1" w:unhideWhenUsed="1"/>
+    <w:lsdException w:name="Table Columns 5" w:semiHidden="1" w:unhideWhenUsed="1"/>
+    <w:lsdException w:name="Table Grid 1" w:semiHidden="1" w:unhideWhenUsed="1"/>
+    <w:lsdException w:name="Table Grid 2" w:semiHidden="1" w:unhideWhenUsed="1"/>
+    <w:lsdException w:name="Table Grid 3" w:semiHidden="1" w:unhideWhenUsed="1"/>
+    <w:lsdException w:name="Table Grid 4" w:semiHidden="1" w:unhideWhenUsed="1"/>
+    <w:lsdException w:name="Table Grid 5" w:semiHidden="1" w:unhideWhenUsed="1"/>
+    <w:lsdException w:name="Table Grid 6" w:semiHidden="1" w:unhideWhenUsed="1"/>
+    <w:lsdException w:name="Table Grid 7" w:semiHidden="1" w:unhideWhenUsed="1"/>
+    <w:lsdException w:name="Table Grid 8" w:semiHidden="1" w:unhideWhenUsed="1"/>
+    <w:lsdException w:name="Table List 1" w:semiHidden="1" w:unhideWhenUsed="1"/>
+    <w:lsdException w:name="Table List 2" w:semiHidden="1" w:unhideWhenUsed="1"/>
+    <w:lsdException w:name="Table List 3" w:semiHidden="1" w:unhideWhenUsed="1"/>
+    <w:lsdException w:name="Table List 4" w:semiHidden="1" w:unhideWhenUsed="1"/>
+    <w:lsdException w:name="Table List 5" w:semiHidden="1" w:unhideWhenUsed="1"/>
+    <w:lsdException w:name="Table List 6" w:semiHidden="1" w:unhideWhenUsed="1"/>
+    <w:lsdException w:name="Table List 7" w:semiHidden="1" w:unhideWhenUsed="1"/>
+    <w:lsdException w:name="Table List 8" w:semiHidden="1" w:unhideWhenUsed="1"/>
+    <w:lsdException w:name="Table 3D effects 1" w:semiHidden="1" w:unhideWhenUsed="1"/>
+    <w:lsdException w:name="Table 3D effects 2" w:semiHidden="1" w:unhideWhenUsed="1"/>
+    <w:lsdException w:name="Table 3D effects 3" w:semiHidden="1" w:unhideWhenUsed="1"/>
+    <w:lsdException w:name="Table Contemporary" w:semiHidden="1" w:unhideWhenUsed="1"/>
+    <w:lsdException w:name="Table Elegant" w:semiHidden="1" w:unhideWhenUsed="1"/>
+    <w:lsdException w:name="Table Professional" w:semiHidden="1" w:unhideWhenUsed="1"/>
+    <w:lsdException w:name="Table Subtle 1" w:semiHidden="1" w:unhideWhenUsed="1"/>
+    <w:lsdException w:name="Table Subtle 2" w:semiHidden="1" w:unhideWhenUsed="1"/>
+    <w:lsdException w:name="Table Web 1" w:semiHidden="1" w:unhideWhenUsed="1"/>
+    <w:lsdException w:name="Table Web 2" w:semiHidden="1" w:unhideWhenUsed="1"/>
+    <w:lsdException w:name="Table Web 3" w:semiHidden="1" w:unhideWhenUsed="1"/>
+    <w:lsdException w:name="Balloon Text" w:semiHidden="1" w:unhideWhenUsed="1"/>
+    <w:lsdException w:name="Table Grid" w:uiPriority="39"/>
+    <w:lsdException w:name="Table Theme" w:semiHidden="1" w:unhideWhenUsed="1"/>
+    <w:lsdException w:name="Placeholder Text" w:semiHidden="1"/>
+    <w:lsdException w:name="No Spacing" w:uiPriority="1" w:qFormat="1"/>
+    <w:lsdException w:name="Light Shading" w:uiPriority="60"/>
+    <w:lsdException w:name="Light List" w:uiPriority="61"/>
+    <w:lsdException w:name="Light Grid" w:uiPriority="62"/>
+    <w:lsdException w:name="Medium Shading 1" w:uiPriority="63"/>
+    <w:lsdException w:name="Medium Shading 2" w:uiPriority="64"/>
+    <w:lsdException w:name="Medium List 1" w:uiPriority="65"/>
+    <w:lsdException w:name="Medium List 2" w:uiPriority="66"/>
+    <w:lsdException w:name="Medium Grid 1" w:uiPriority="67"/>
+    <w:lsdException w:name="Medium Grid 2" w:uiPriority="68"/>
+    <w:lsdException w:name="Medium Grid 3" w:uiPriority="69"/>
+    <w:lsdException w:name="Dark List" w:uiPriority="70"/>
+    <w:lsdException w:name="Colorful Shading" w:uiPriority="71"/>
+    <w:lsdException w:name="Colorful List" w:uiPriority="72"/>
+    <w:lsdException w:name="Colorful Grid" w:uiPriority="73"/>
+    <w:lsdException w:name="Light Shading Accent 1" w:uiPriority="60"/>
+    <w:lsdException w:name="Light List Accent 1" w:uiPriority="61"/>
+    <w:lsdException w:name="Light Grid Accent 1" w:uiPriority="62"/>
+    <w:lsdException w:name="Medium Shading 1 Accent 1" w:uiPriority="63"/>
+    <w:lsdException w:name="Medium Shading 2 Accent 1" w:uiPriority="64"/>
+    <w:lsdException w:name="Medium List 1 Accent 1" w:uiPriority="65"/>
+    <w:lsdException w:name="Revision" w:semiHidden="1"/>
+    <w:lsdException w:name="List Paragraph" w:uiPriority="34" w:qFormat="1"/>
+    <w:lsdException w:name="Quote" w:uiPriority="29" w:qFormat="1"/>
+    <w:lsdException w:name="Intense Quote" w:uiPriority="30" w:qFormat="1"/>
+    <w:lsdException w:name="Medium List 2 Accent 1" w:uiPriority="66"/>
+    <w:lsdException w:name="Medium Grid 1 Accent 1" w:uiPriority="67"/>
+    <w:lsdException w:name="Medium Grid 2 Accent 1" w:uiPriority="68"/>
+    <w:lsdException w:name="Medium Grid 3 Accent 1" w:uiPriority="69"/>
+    <w:lsdException w:name="Dark List Accent 1" w:uiPriority="70"/>
+    <w:lsdException w:name="Colorful Shading Accent 1" w:uiPriority="71"/>
+    <w:lsdException w:name="Colorful List Accent 1" w:uiPriority="72"/>
+    <w:lsdException w:name="Colorful Grid Accent 1" w:uiPriority="73"/>
+    <w:lsdException w:name="Light Shading Accent 2" w:uiPriority="60"/>
+    <w:lsdException w:name="Light List Accent 2" w:uiPriority="61"/>
+    <w:lsdException w:name="Light Grid Accent 2" w:uiPriority="62"/>
+    <w:lsdException w:name="Medium Shading 1 Accent 2" w:uiPriority="63"/>
+    <w:lsdException w:name="Medium Shading 2 Accent 2" w:uiPriority="64"/>
+    <w:lsdException w:name="Medium List 1 Accent 2" w:uiPriority="65"/>
+    <w:lsdException w:name="Medium List 2 Accent 2" w:uiPriority="66"/>
+    <w:lsdException w:name="Medium Grid 1 Accent 2" w:uiPriority="67"/>
+    <w:lsdException w:name="Medium Grid 2 Accent 2" w:uiPriority="68"/>
+    <w:lsdException w:name="Medium Grid 3 Accent 2" w:uiPriority="69"/>
+    <w:lsdException w:name="Dark List Accent 2" w:uiPriority="70"/>
+    <w:lsdException w:name="Colorful Shading Accent 2" w:uiPriority="71"/>
+    <w:lsdException w:name="Colorful List Accent 2" w:uiPriority="72"/>
+    <w:lsdException w:name="Colorful Grid Accent 2" w:uiPriority="73"/>
+    <w:lsdException w:name="Light Shading Accent 3" w:uiPriority="60"/>
+    <w:lsdException w:name="Light List Accent 3" w:uiPriority="61"/>
+    <w:lsdException w:name="Light Grid Accent 3" w:uiPriority="62"/>
+    <w:lsdException w:name="Medium Shading 1 Accent 3" w:uiPriority="63"/>
+    <w:lsdException w:name="Medium Shading 2 Accent 3" w:uiPriority="64"/>
+    <w:lsdException w:name="Medium List 1 Accent 3" w:uiPriority="65"/>
+    <w:lsdException w:name="Medium List 2 Accent 3" w:uiPriority="66"/>
+    <w:lsdException w:name="Medium Grid 1 Accent 3" w:uiPriority="67"/>
+    <w:lsdException w:name="Medium Grid 2 Accent 3" w:uiPriority="68"/>
+    <w:lsdException w:name="Medium Grid 3 Accent 3" w:uiPriority="69"/>
+    <w:lsdException w:name="Dark List Accent 3" w:uiPriority="70"/>
+    <w:lsdException w:name="Colorful Shading Accent 3" w:uiPriority="71"/>
+    <w:lsdException w:name="Colorful List Accent 3" w:uiPriority="72"/>
+    <w:lsdException w:name="Colorful Grid Accent 3" w:uiPriority="73"/>
+    <w:lsdException w:name="Light Shading Accent 4" w:uiPriority="60"/>
+    <w:lsdException w:name="Light List Accent 4" w:uiPriority="61"/>
+    <w:lsdException w:name="Light Grid Accent 4" w:uiPriority="62"/>
+    <w:lsdException w:name="Medium Shading 1 Accent 4" w:uiPriority="63"/>
+    <w:lsdException w:name="Medium Shading 2 Accent 4" w:uiPriority="64"/>
+    <w:lsdException w:name="Medium List 1 Accent 4" w:uiPriority="65"/>
+    <w:lsdException w:name="Medium List 2 Accent 4" w:uiPriority="66"/>
+    <w:lsdException w:name="Medium Grid 1 Accent 4" w:uiPriority="67"/>
+    <w:lsdException w:name="Medium Grid 2 Accent 4" w:uiPriority="68"/>
+    <w:lsdException w:name="Medium Grid 3 Accent 4" w:uiPriority="69"/>
+    <w:lsdException w:name="Dark List Accent 4" w:uiPriority="70"/>
+    <w:lsdException w:name="Colorful Shading Accent 4" w:uiPriority="71"/>
+    <w:lsdException w:name="Colorful List Accent 4" w:uiPriority="72"/>
+    <w:lsdException w:name="Colorful Grid Accent 4" w:uiPriority="73"/>
+    <w:lsdException w:name="Light Shading Accent 5" w:uiPriority="60"/>
+    <w:lsdException w:name="Light List Accent 5" w:uiPriority="61"/>
+    <w:lsdException w:name="Light Grid Accent 5" w:uiPriority="62"/>
+    <w:lsdException w:name="Medium Shading 1 Accent 5" w:uiPriority="63"/>
+    <w:lsdException w:name="Medium Shading 2 Accent 5" w:uiPriority="64"/>
+    <w:lsdException w:name="Medium List 1 Accent 5" w:uiPriority="65"/>
+    <w:lsdException w:name="Medium List 2 Accent 5" w:uiPriority="66"/>
+    <w:lsdException w:name="Medium Grid 1 Accent 5" w:uiPriority="67"/>
+    <w:lsdException w:name="Medium Grid 2 Accent 5" w:uiPriority="68"/>
+    <w:lsdException w:name="Medium Grid 3 Accent 5" w:uiPriority="69"/>
+    <w:lsdException w:name="Dark List Accent 5" w:uiPriority="70"/>
+    <w:lsdException w:name="Colorful Shading Accent 5" w:uiPriority="71"/>
+    <w:lsdException w:name="Colorful List Accent 5" w:uiPriority="72"/>
+    <w:lsdException w:name="Colorful Grid Accent 5" w:uiPriority="73"/>
+    <w:lsdException w:name="Light Shading Accent 6" w:uiPriority="60"/>
+    <w:lsdException w:name="Light List Accent 6" w:uiPriority="61"/>
+    <w:lsdException w:name="Light Grid Accent 6" w:uiPriority="62"/>
+    <w:lsdException w:name="Medium Shading 1 Accent 6" w:uiPriority="63"/>
+    <w:lsdException w:name="Medium Shading 2 Accent 6" w:uiPriority="64"/>
+    <w:lsdException w:name="Medium List 1 Accent 6" w:uiPriority="65"/>
+    <w:lsdException w:name="Medium List 2 Accent 6" w:uiPriority="66"/>
+    <w:lsdException w:name="Medium Grid 1 Accent 6" w:uiPriority="67"/>
+    <w:lsdException w:name="Medium Grid 2 Accent 6" w:uiPriority="68"/>
+    <w:lsdException w:name="Medium Grid 3 Accent 6" w:uiPriority="69"/>
+    <w:lsdException w:name="Dark List Accent 6" w:uiPriority="70"/>
+    <w:lsdException w:name="Colorful Shading Accent 6" w:uiPriority="71"/>
+    <w:lsdException w:name="Colorful List Accent 6" w:uiPriority="72"/>
+    <w:lsdException w:name="Colorful Grid Accent 6" w:uiPriority="73"/>
+    <w:lsdException w:name="Subtle Emphasis" w:uiPriority="19" w:qFormat="1"/>
+    <w:lsdException w:name="Intense Emphasis" w:uiPriority="21" w:qFormat="1"/>
+    <w:lsdException w:name="Subtle Reference" w:uiPriority="31" w:qFormat="1"/>
+    <w:lsdException w:name="Intense Reference" w:uiPriority="32" w:qFormat="1"/>
+    <w:lsdException w:name="Book Title" w:uiPriority="33" w:qFormat="1"/>
+    <w:lsdException w:name="Bibliography" w:semiHidden="1" w:uiPriority="37" w:unhideWhenUsed="1"/>
+    <w:lsdException w:name="TOC Heading" w:semiHidden="1" w:uiPriority="39" w:unhideWhenUsed="1" w:qFormat="1"/>
+    <w:lsdException w:name="Plain Table 1" w:uiPriority="41"/>
+    <w:lsdException w:name="Plain Table 2" w:uiPriority="42"/>
+    <w:lsdException w:name="Plain Table 3" w:uiPriority="43"/>
+    <w:lsdException w:name="Plain Table 4" w:uiPriority="44"/>
+    <w:lsdException w:name="Plain Table 5" w:uiPriority="45"/>
+    <w:lsdException w:name="Grid Table Light" w:uiPriority="40"/>
+    <w:lsdException w:name="Grid Table 1 Light" w:uiPriority="46"/>
+    <w:lsdException w:name="Grid Table 2" w:uiPriority="47"/>
+    <w:lsdException w:name="Grid Table 3" w:uiPriority="48"/>
+    <w:lsdException w:name="Grid Table 4" w:uiPriority="49"/>
+    <w:lsdException w:name="Grid Table 5 Dark" w:uiPriority="50"/>
+    <w:lsdException w:name="Grid Table 6 Colorful" w:uiPriority="51"/>
+    <w:lsdException w:name="Grid Table 7 Colorful" w:uiPriority="52"/>
+    <w:lsdException w:name="Grid Table 1 Light Accent 1" w:uiPriority="46"/>
+    <w:lsdException w:name="Grid Table 2 Accent 1" w:uiPriority="47"/>
+    <w:lsdException w:name="Grid Table 3 Accent 1" w:uiPriority="48"/>
+    <w:lsdException w:name="Grid Table 4 Accent 1" w:uiPriority="49"/>
+    <w:lsdException w:name="Grid Table 5 Dark Accent 1" w:uiPriority="50"/>
+    <w:lsdException w:name="Grid Table 6 Colorful Accent 1" w:uiPriority="51"/>
+    <w:lsdException w:name="Grid Table 7 Colorful Accent 1" w:uiPriority="52"/>
+    <w:lsdException w:name="Grid Table 1 Light Accent 2" w:uiPriority="46"/>
+    <w:lsdException w:name="Grid Table 2 Accent 2" w:uiPriority="47"/>
+    <w:lsdException w:name="Grid Table 3 Accent 2" w:uiPriority="48"/>
+    <w:lsdException w:name="Grid Table 4 Accent 2" w:uiPriority="49"/>
+    <w:lsdException w:name="Grid Table 5 Dark Accent 2" w:uiPriority="50"/>
+    <w:lsdException w:name="Grid Table 6 Colorful Accent 2" w:uiPriority="51"/>
+    <w:lsdException w:name="Grid Table 7 Colorful Accent 2" w:uiPriority="52"/>
+    <w:lsdException w:name="Grid Table 1 Light Accent 3" w:uiPriority="46"/>
+    <w:lsdException w:name="Grid Table 2 Accent 3" w:uiPriority="47"/>
+    <w:lsdException w:name="Grid Table 3 Accent 3" w:uiPriority="48"/>
+    <w:lsdException w:name="Grid Table 4 Accent 3" w:uiPriority="49"/>
+    <w:lsdException w:name="Grid Table 5 Dark Accent 3" w:uiPriority="50"/>
+    <w:lsdException w:name="Grid Table 6 Colorful Accent 3" w:uiPriority="51"/>
+    <w:lsdException w:name="Grid Table 7 Colorful Accent 3" w:uiPriority="52"/>
+    <w:lsdException w:name="Grid Table 1 Light Accent 4" w:uiPriority="46"/>
+    <w:lsdException w:name="Grid Table 2 Accent 4" w:uiPriority="47"/>
+    <w:lsdException w:name="Grid Table 3 Accent 4" w:uiPriority="48"/>
+    <w:lsdException w:name="Grid Table 4 Accent 4" w:uiPriority="49"/>
+    <w:lsdException w:name="Grid Table 5 Dark Accent 4" w:uiPriority="50"/>
+    <w:lsdException w:name="Grid Table 6 Colorful Accent 4" w:uiPriority="51"/>
+    <w:lsdException w:name="Grid Table 7 Colorful Accent 4" w:uiPriority="52"/>
+    <w:lsdException w:name="Grid Table 1 Light Accent 5" w:uiPriority="46"/>
+    <w:lsdException w:name="Grid Table 2 Accent 5" w:uiPriority="47"/>
+    <w:lsdException w:name="Grid Table 3 Accent 5" w:uiPriority="48"/>
+    <w:lsdException w:name="Grid Table 4 Accent 5" w:uiPriority="49"/>
+    <w:lsdException w:name="Grid Table 5 Dark Accent 5" w:uiPriority="50"/>
+    <w:lsdException w:name="Grid Table 6 Colorful Accent 5" w:uiPriority="51"/>
+    <w:lsdException w:name="Grid Table 7 Colorful Accent 5" w:uiPriority="52"/>
+    <w:lsdException w:name="Grid Table 1 Light Accent 6" w:uiPriority="46"/>
+    <w:lsdException w:name="Grid Table 2 Accent 6" w:uiPriority="47"/>
+    <w:lsdException w:name="Grid Table 3 Accent 6" w:uiPriority="48"/>
+    <w:lsdException w:name="Grid Table 4 Accent 6" w:uiPriority="49"/>
+    <w:lsdException w:name="Grid Table 5 Dark Accent 6" w:uiPriority="50"/>
+    <w:lsdException w:name="Grid Table 6 Colorful Accent 6" w:uiPriority="51"/>
+    <w:lsdException w:name="Grid Table 7 Colorful Accent 6" w:uiPriority="52"/>
+    <w:lsdException w:name="List Table 1 Light" w:uiPriority="46"/>
+    <w:lsdException w:name="List Table 2" w:uiPriority="47"/>
+    <w:lsdException w:name="List Table 3" w:uiPriority="48"/>
+    <w:lsdException w:name="List Table 4" w:uiPriority="49"/>
+    <w:lsdException w:name="List Table 5 Dark" w:uiPriority="50"/>
+    <w:lsdException w:name="List Table 6 Colorful" w:uiPriority="51"/>
+    <w:lsdException w:name="List Table 7 Colorful" w:uiPriority="52"/>
+    <w:lsdException w:name="List Table 1 Light Accent 1" w:uiPriority="46"/>
+    <w:lsdException w:name="List Table 2 Accent 1" w:uiPriority="47"/>
+    <w:lsdException w:name="List Table 3 Accent 1" w:uiPriority="48"/>
+    <w:lsdException w:name="List Table 4 Accent 1" w:uiPriority="49"/>
+    <w:lsdException w:name="List Table 5 Dark Accent 1" w:uiPriority="50"/>
+    <w:lsdException w:name="List Table 6 Colorful Accent 1" w:uiPriority="51"/>
+    <w:lsdException w:name="List Table 7 Colorful Accent 1" w:uiPriority="52"/>
+    <w:lsdException w:name="List Table 1 Light Accent 2" w:uiPriority="46"/>
+    <w:lsdException w:name="List Table 2 Accent 2" w:uiPriority="47"/>
+    <w:lsdException w:name="List Table 3 Accent 2" w:uiPriority="48"/>
+    <w:lsdException w:name="List Table 4 Accent 2" w:uiPriority="49"/>
+    <w:lsdException w:name="List Table 5 Dark Accent 2" w:uiPriority="50"/>
+    <w:lsdException w:name="List Table 6 Colorful Accent 2" w:uiPriority="51"/>
+    <w:lsdException w:name="List Table 7 Colorful Accent 2" w:uiPriority="52"/>
+    <w:lsdException w:name="List Table 1 Light Accent 3" w:uiPriority="46"/>
+    <w:lsdException w:name="List Table 2 Accent 3" w:uiPriority="47"/>
+    <w:lsdException w:name="List Table 3 Accent 3" w:uiPriority="48"/>
+    <w:lsdException w:name="List Table 4 Accent 3" w:uiPriority="49"/>
+    <w:lsdException w:name="List Table 5 Dark Accent 3" w:uiPriority="50"/>
+    <w:lsdException w:name="List Table 6 Colorful Accent 3" w:uiPriority="51"/>
+    <w:lsdException w:name="List Table 7 Colorful Accent 3" w:uiPriority="52"/>
+    <w:lsdException w:name="List Table 1 Light Accent 4" w:uiPriority="46"/>
+    <w:lsdException w:name="List Table 2 Accent 4" w:uiPriority="47"/>
+    <w:lsdException w:name="List Table 3 Accent 4" w:uiPriority="48"/>
+    <w:lsdException w:name="List Table 4 Accent 4" w:uiPriority="49"/>
+    <w:lsdException w:name="List Table 5 Dark Accent 4" w:uiPriority="50"/>
+    <w:lsdException w:name="List Table 6 Colorful Accent 4" w:uiPriority="51"/>
+    <w:lsdException w:name="List Table 7 Colorful Accent 4" w:uiPriority="52"/>
+    <w:lsdException w:name="List Table 1 Light Accent 5" w:uiPriority="46"/>
+    <w:lsdException w:name="List Table 2 Accent 5" w:uiPriority="47"/>
+    <w:lsdException w:name="List Table 3 Accent 5" w:uiPriority="48"/>
+    <w:lsdException w:name="List Table 4 Accent 5" w:uiPriority="49"/>
+    <w:lsdException w:name="List Table 5 Dark Accent 5" w:uiPriority="50"/>
+    <w:lsdException w:name="List Table 6 Colorful Accent 5" w:uiPriority="51"/>
+    <w:lsdException w:name="List Table 7 Colorful Accent 5" w:uiPriority="52"/>
+    <w:lsdException w:name="List Table 1 Light Accent 6" w:uiPriority="46"/>
+    <w:lsdException w:name="List Table 2 Accent 6" w:uiPriority="47"/>
+    <w:lsdException w:name="List Table 3 Accent 6" w:uiPriority="48"/>
+    <w:lsdException w:name="List Table 4 Accent 6" w:uiPriority="49"/>
+    <w:lsdException w:name="List Table 5 Dark Accent 6" w:uiPriority="50"/>
+    <w:lsdException w:name="List Table 6 Colorful Accent 6" w:uiPriority="51"/>
+    <w:lsdException w:name="List Table 7 Colorful Accent 6" w:uiPriority="52"/>
+    <w:lsdException w:name="Mention" w:semiHidden="1" w:unhideWhenUsed="1"/>
+    <w:lsdException w:name="Smart Hyperlink" w:semiHidden="1" w:unhideWhenUsed="1"/>
+    <w:lsdException w:name="Hashtag" w:semiHidden="1" w:unhideWhenUsed="1"/>
+    <w:lsdException w:name="Unresolved Mention" w:semiHidden="1" w:unhideWhenUsed="1"/>
+    <w:lsdException w:name="Smart Link" w:semiHidden="1" w:unhideWhenUsed="1"/>
+  </w:latentStyles>
+  <w:style w:type="paragraph" w:default="1" w:styleId="a">
+    <w:name w:val="Normal"/>
+    <w:qFormat/>
+    <w:pPr>
+      <w:widowControl w:val="0"/>
+    </w:pPr>
+  </w:style>
+  <w:style w:type="character" w:default="1" w:styleId="a0">
+    <w:name w:val="Default Paragraph Font"/>
+    <w:uiPriority w:val="1"/>
+    <w:semiHidden/>
+    <w:unhideWhenUsed/>
+  </w:style>
+  <w:style w:type="table" w:default="1" w:styleId="a1">
+    <w:name w:val="Normal Table"/>
+    <w:uiPriority w:val="99"/>
+    <w:semiHidden/>
+    <w:unhideWhenUsed/>
+    <w:tblPr>
+      <w:tblInd w:w="0" w:type="dxa"/>
+      <w:tblCellMar>
+        <w:top w:w="0" w:type="dxa"/>
+        <w:left w:w="108" w:type="dxa"/>
+        <w:bottom w:w="0" w:type="dxa"/>
+        <w:right w:w="108" w:type="dxa"/>
+      </w:tblCellMar>
+    </w:tblPr>
+  </w:style>
+  <w:style w:type="numbering" w:default="1" w:styleId="a2">
+    <w:name w:val="No List"/>
+    <w:uiPriority w:val="99"/>
+    <w:semiHidden/>
+    <w:unhideWhenUsed/>
+  </w:style>
+  <w:style w:type="character" w:styleId="a3">
+    <w:name w:val="Placeholder Text"/>
+    <w:basedOn w:val="a0"/>
+    <w:uiPriority w:val="99"/>
+    <w:semiHidden/>
+    <w:rsid w:val="00050539"/>
+    <w:rPr>
+      <w:color w:val="666666"/>
+    </w:rPr>
+  </w:style>
+</w:styles>
+</file>
+
+<file path=word/glossary/webSettings.xml><?xml version="1.0" encoding="utf-8"?>
+<w:webSettings xmlns:mc="http://schemas.openxmlformats.org/markup-compatibility/2006" xmlns:r="http://schemas.openxmlformats.org/officeDocument/2006/relationships" xmlns:w="http://schemas.openxmlformats.org/wordprocessingml/2006/main" xmlns:w14="http://schemas.microsoft.com/office/word/2010/wordml" xmlns:w15="http://schemas.microsoft.com/office/word/2012/wordml" xmlns:w16cex="http://schemas.microsoft.com/office/word/2018/wordml/cex" xmlns:w16cid="http://schemas.microsoft.com/office/word/2016/wordml/cid" xmlns:w16="http://schemas.microsoft.com/office/word/2018/wordml" xmlns:w16du="http://schemas.microsoft.com/office/word/2023/wordml/word16du" xmlns:w16sdtdh="http://schemas.microsoft.com/office/word/2020/wordml/sdtdatahash" xmlns:w16sdtfl="http://schemas.microsoft.com/office/word/2024/wordml/sdtformatlock" xmlns:w16se="http://schemas.microsoft.com/office/word/2015/wordml/symex" mc:Ignorable="w14 w15 w16se w16cid w16 w16cex w16sdtdh w16sdtfl w16du">
+  <w:optimizeForBrowser/>
+  <w:allowPNG/>
+</w:webSettings>
+</file>
+
 <file path=word/theme/theme1.xml><?xml version="1.0" encoding="utf-8"?>
 <a:theme xmlns:a="http://schemas.openxmlformats.org/drawingml/2006/main" name="Office 主题​​">
   <a:themeElements>

--- a/毕业设计2（Backup0）.docx
+++ b/毕业设计2（Backup0）.docx
@@ -114,7 +114,7 @@
           <w:noProof/>
         </w:rPr>
         <w:drawing>
-          <wp:inline distT="0" distB="0" distL="0" distR="0">
+          <wp:inline distT="0" distB="0" distL="0" distR="0" wp14:anchorId="77B5931F" wp14:editId="0BD9FA2F">
             <wp:extent cx="1536700" cy="1511300"/>
             <wp:effectExtent l="0" t="0" r="0" b="0"/>
             <wp:docPr id="1" name="图片 2"/>
@@ -602,7 +602,7 @@
           <w:noProof/>
         </w:rPr>
         <w:drawing>
-          <wp:inline distT="0" distB="0" distL="0" distR="0">
+          <wp:inline distT="0" distB="0" distL="0" distR="0" wp14:anchorId="445FA288" wp14:editId="23EB23DC">
             <wp:extent cx="1536700" cy="1511300"/>
             <wp:effectExtent l="0" t="0" r="0" b="0"/>
             <wp:docPr id="2" name="图片 1"/>
@@ -654,7 +654,7 @@
     <w:p>
       <w:pPr>
         <w:pStyle w:val="1"/>
-        <w:ind w:firstLineChars="785" w:firstLine="2522"/>
+        <w:ind w:firstLineChars="785" w:firstLine="2561"/>
         <w:rPr>
           <w:b/>
           <w:bCs/>
@@ -762,7 +762,7 @@
     <w:p>
       <w:pPr>
         <w:pStyle w:val="1"/>
-        <w:ind w:leftChars="772" w:left="1714" w:hangingChars="29" w:hanging="93"/>
+        <w:ind w:leftChars="772" w:left="1716" w:hangingChars="29" w:hanging="95"/>
         <w:rPr>
           <w:b/>
           <w:bCs/>
@@ -806,7 +806,7 @@
     <w:p>
       <w:pPr>
         <w:pStyle w:val="1"/>
-        <w:ind w:leftChars="772" w:left="1714" w:hangingChars="29" w:hanging="93"/>
+        <w:ind w:leftChars="772" w:left="1716" w:hangingChars="29" w:hanging="95"/>
         <w:rPr>
           <w:b/>
           <w:bCs/>
@@ -952,7 +952,7 @@
         <mc:AlternateContent>
           <mc:Choice Requires="wps">
             <w:drawing>
-              <wp:anchor distT="0" distB="0" distL="114300" distR="114300" simplePos="0" relativeHeight="251649536" behindDoc="0" locked="0" layoutInCell="1" allowOverlap="1">
+              <wp:anchor distT="0" distB="0" distL="114300" distR="114300" simplePos="0" relativeHeight="251649536" behindDoc="0" locked="0" layoutInCell="1" allowOverlap="1" wp14:anchorId="0ECB6A58" wp14:editId="2CBB6705">
                 <wp:simplePos x="0" y="0"/>
                 <wp:positionH relativeFrom="column">
                   <wp:posOffset>456565</wp:posOffset>
@@ -1029,7 +1029,7 @@
           </mc:Choice>
           <mc:Fallback>
             <w:pict>
-              <v:shapetype id="_x0000_t202" coordsize="21600,21600" o:spt="202" path="m,l,21600r21600,l21600,xe">
+              <v:shapetype w14:anchorId="0ECB6A58" id="_x0000_t202" coordsize="21600,21600" o:spt="202" path="m,l,21600r21600,l21600,xe">
                 <v:stroke joinstyle="miter"/>
                 <v:path gradientshapeok="t" o:connecttype="rect"/>
               </v:shapetype>
@@ -1060,7 +1060,7 @@
         <mc:AlternateContent>
           <mc:Choice Requires="wps">
             <w:drawing>
-              <wp:anchor distT="0" distB="0" distL="114300" distR="114300" simplePos="0" relativeHeight="251653632" behindDoc="0" locked="0" layoutInCell="1" allowOverlap="1">
+              <wp:anchor distT="0" distB="0" distL="114300" distR="114300" simplePos="0" relativeHeight="251653632" behindDoc="0" locked="0" layoutInCell="1" allowOverlap="1" wp14:anchorId="2C6BF55F" wp14:editId="44B10D16">
                 <wp:simplePos x="0" y="0"/>
                 <wp:positionH relativeFrom="column">
                   <wp:posOffset>4499610</wp:posOffset>
@@ -1152,7 +1152,7 @@
         <mc:AlternateContent>
           <mc:Choice Requires="wps">
             <w:drawing>
-              <wp:anchor distT="0" distB="0" distL="114300" distR="114300" simplePos="0" relativeHeight="251652608" behindDoc="0" locked="0" layoutInCell="1" allowOverlap="1">
+              <wp:anchor distT="0" distB="0" distL="114300" distR="114300" simplePos="0" relativeHeight="251652608" behindDoc="0" locked="0" layoutInCell="1" allowOverlap="1" wp14:anchorId="574FDB15" wp14:editId="2D94A985">
                 <wp:simplePos x="0" y="0"/>
                 <wp:positionH relativeFrom="column">
                   <wp:posOffset>4470400</wp:posOffset>
@@ -1240,7 +1240,7 @@
         <mc:AlternateContent>
           <mc:Choice Requires="wps">
             <w:drawing>
-              <wp:anchor distT="0" distB="0" distL="114300" distR="114300" simplePos="0" relativeHeight="251651584" behindDoc="0" locked="0" layoutInCell="1" allowOverlap="1">
+              <wp:anchor distT="0" distB="0" distL="114300" distR="114300" simplePos="0" relativeHeight="251651584" behindDoc="0" locked="0" layoutInCell="1" allowOverlap="1" wp14:anchorId="3B381494" wp14:editId="717A539F">
                 <wp:simplePos x="0" y="0"/>
                 <wp:positionH relativeFrom="column">
                   <wp:posOffset>4416425</wp:posOffset>
@@ -1347,9 +1347,6 @@
         <w:pStyle w:val="a4"/>
         <w:spacing w:before="0" w:line="400" w:lineRule="exact"/>
         <w:ind w:firstLine="492"/>
-        <w:rPr>
-          <w:rFonts w:hint="eastAsia"/>
-        </w:rPr>
       </w:pPr>
     </w:p>
     <w:p>
@@ -1376,7 +1373,7 @@
         <w:spacing w:line="400" w:lineRule="exact"/>
         <w:ind w:firstLine="518"/>
         <w:rPr>
-          <w:rFonts w:ascii="宋体" w:hAnsi="宋体" w:hint="eastAsia"/>
+          <w:rFonts w:ascii="宋体" w:hAnsi="宋体"/>
           <w:b/>
           <w:bCs/>
         </w:rPr>
@@ -1387,7 +1384,7 @@
         <w:spacing w:line="400" w:lineRule="exact"/>
         <w:ind w:firstLine="518"/>
         <w:rPr>
-          <w:rFonts w:ascii="宋体" w:hAnsi="宋体" w:hint="eastAsia"/>
+          <w:rFonts w:ascii="宋体" w:hAnsi="宋体"/>
           <w:sz w:val="24"/>
         </w:rPr>
         <w:sectPr>
@@ -1469,16 +1466,16 @@
       <w:pPr>
         <w:spacing w:line="400" w:lineRule="exact"/>
         <w:rPr>
-          <w:rFonts w:ascii="宋体" w:hAnsi="宋体" w:hint="eastAsia"/>
-          <w:sz w:val="24"/>
-        </w:rPr>
-      </w:pPr>
-    </w:p>
-    <w:p>
-      <w:pPr>
-        <w:spacing w:line="400" w:lineRule="exact"/>
-        <w:rPr>
-          <w:rFonts w:ascii="宋体" w:hAnsi="宋体" w:hint="eastAsia"/>
+          <w:rFonts w:ascii="宋体" w:hAnsi="宋体"/>
+          <w:sz w:val="24"/>
+        </w:rPr>
+      </w:pPr>
+    </w:p>
+    <w:p>
+      <w:pPr>
+        <w:spacing w:line="400" w:lineRule="exact"/>
+        <w:rPr>
+          <w:rFonts w:ascii="宋体" w:hAnsi="宋体"/>
         </w:rPr>
       </w:pPr>
     </w:p>
@@ -1676,7 +1673,7 @@
     <w:p>
       <w:pPr>
         <w:spacing w:line="400" w:lineRule="atLeast"/>
-        <w:ind w:left="1494" w:hangingChars="620" w:hanging="1494"/>
+        <w:ind w:left="1517" w:hangingChars="620" w:hanging="1517"/>
         <w:rPr>
           <w:sz w:val="24"/>
         </w:rPr>
@@ -1998,7 +1995,7 @@
         </w:tabs>
         <w:spacing w:line="400" w:lineRule="exact"/>
         <w:rPr>
-          <w:rFonts w:hAnsi="宋体" w:hint="eastAsia"/>
+          <w:rFonts w:hAnsi="宋体"/>
           <w:bCs/>
         </w:rPr>
       </w:pPr>
@@ -2172,7 +2169,7 @@
         </w:tabs>
         <w:spacing w:line="400" w:lineRule="exact"/>
         <w:rPr>
-          <w:rFonts w:hAnsi="宋体" w:hint="eastAsia"/>
+          <w:rFonts w:hAnsi="宋体"/>
           <w:bCs/>
         </w:rPr>
       </w:pPr>
@@ -2290,7 +2287,7 @@
         <w:spacing w:line="400" w:lineRule="exact"/>
         <w:ind w:left="107" w:hanging="107"/>
         <w:rPr>
-          <w:rFonts w:hAnsi="宋体" w:hint="eastAsia"/>
+          <w:rFonts w:hAnsi="宋体"/>
           <w:bCs/>
         </w:rPr>
       </w:pPr>
@@ -2337,7 +2334,7 @@
         </w:tabs>
         <w:spacing w:line="400" w:lineRule="exact"/>
         <w:rPr>
-          <w:rFonts w:hAnsi="宋体" w:hint="eastAsia"/>
+          <w:rFonts w:hAnsi="宋体"/>
           <w:bCs/>
         </w:rPr>
       </w:pPr>
@@ -2381,7 +2378,7 @@
         </w:tabs>
         <w:spacing w:line="400" w:lineRule="exact"/>
         <w:rPr>
-          <w:rFonts w:hAnsi="宋体" w:hint="eastAsia"/>
+          <w:rFonts w:hAnsi="宋体"/>
           <w:bCs/>
         </w:rPr>
       </w:pPr>
@@ -2495,7 +2492,7 @@
         </w:tabs>
         <w:spacing w:line="400" w:lineRule="exact"/>
         <w:rPr>
-          <w:rFonts w:hAnsi="宋体" w:hint="eastAsia"/>
+          <w:rFonts w:hAnsi="宋体"/>
           <w:bCs/>
         </w:rPr>
       </w:pPr>
@@ -2562,7 +2559,7 @@
         <w:spacing w:line="400" w:lineRule="exact"/>
         <w:ind w:left="107" w:hanging="107"/>
         <w:rPr>
-          <w:rFonts w:hAnsi="宋体" w:hint="eastAsia"/>
+          <w:rFonts w:hAnsi="宋体"/>
           <w:bCs/>
         </w:rPr>
       </w:pPr>
@@ -2636,7 +2633,7 @@
         </w:tabs>
         <w:spacing w:line="400" w:lineRule="exact"/>
         <w:rPr>
-          <w:rFonts w:hAnsi="宋体" w:hint="eastAsia"/>
+          <w:rFonts w:hAnsi="宋体"/>
           <w:bCs/>
         </w:rPr>
       </w:pPr>
@@ -2697,7 +2694,7 @@
         <w:spacing w:line="400" w:lineRule="exact"/>
         <w:ind w:left="107" w:hanging="107"/>
         <w:rPr>
-          <w:rFonts w:hAnsi="宋体" w:hint="eastAsia"/>
+          <w:rFonts w:hAnsi="宋体"/>
           <w:bCs/>
         </w:rPr>
       </w:pPr>
@@ -2776,7 +2773,7 @@
         <w:spacing w:line="400" w:lineRule="exact"/>
         <w:ind w:left="107" w:hanging="107"/>
         <w:rPr>
-          <w:rFonts w:hAnsi="宋体" w:hint="eastAsia"/>
+          <w:rFonts w:hAnsi="宋体"/>
           <w:bCs/>
         </w:rPr>
       </w:pPr>
@@ -2850,7 +2847,7 @@
         </w:tabs>
         <w:spacing w:line="400" w:lineRule="exact"/>
         <w:rPr>
-          <w:rFonts w:hAnsi="宋体" w:hint="eastAsia"/>
+          <w:rFonts w:hAnsi="宋体"/>
           <w:bCs/>
         </w:rPr>
       </w:pPr>
@@ -2917,7 +2914,7 @@
         <w:spacing w:line="400" w:lineRule="exact"/>
         <w:ind w:left="107" w:hanging="107"/>
         <w:rPr>
-          <w:rFonts w:hAnsi="宋体" w:hint="eastAsia"/>
+          <w:rFonts w:hAnsi="宋体"/>
           <w:bCs/>
         </w:rPr>
       </w:pPr>
@@ -2996,7 +2993,7 @@
         <w:spacing w:line="400" w:lineRule="exact"/>
         <w:ind w:left="107" w:hanging="107"/>
         <w:rPr>
-          <w:rFonts w:hAnsi="宋体" w:hint="eastAsia"/>
+          <w:rFonts w:hAnsi="宋体"/>
           <w:bCs/>
         </w:rPr>
       </w:pPr>
@@ -3075,7 +3072,7 @@
         <w:spacing w:line="400" w:lineRule="exact"/>
         <w:ind w:left="107" w:hanging="107"/>
         <w:rPr>
-          <w:rFonts w:hAnsi="宋体" w:hint="eastAsia"/>
+          <w:rFonts w:hAnsi="宋体"/>
           <w:bCs/>
         </w:rPr>
       </w:pPr>
@@ -3149,7 +3146,7 @@
         </w:tabs>
         <w:spacing w:line="400" w:lineRule="exact"/>
         <w:rPr>
-          <w:rFonts w:hAnsi="宋体" w:hint="eastAsia"/>
+          <w:rFonts w:hAnsi="宋体"/>
           <w:bCs/>
         </w:rPr>
       </w:pPr>
@@ -3205,7 +3202,7 @@
         </w:tabs>
         <w:spacing w:line="400" w:lineRule="exact"/>
         <w:rPr>
-          <w:rFonts w:hAnsi="宋体" w:hint="eastAsia"/>
+          <w:rFonts w:hAnsi="宋体"/>
           <w:bCs/>
         </w:rPr>
       </w:pPr>
@@ -3266,7 +3263,7 @@
         </w:tabs>
         <w:spacing w:line="400" w:lineRule="exact"/>
         <w:rPr>
-          <w:rFonts w:hAnsi="宋体" w:hint="eastAsia"/>
+          <w:rFonts w:hAnsi="宋体"/>
           <w:bCs/>
         </w:rPr>
       </w:pPr>
@@ -3310,7 +3307,7 @@
         </w:tabs>
         <w:spacing w:line="400" w:lineRule="exact"/>
         <w:rPr>
-          <w:rFonts w:hAnsi="宋体" w:hint="eastAsia"/>
+          <w:rFonts w:hAnsi="宋体"/>
           <w:bCs/>
         </w:rPr>
       </w:pPr>
@@ -3413,7 +3410,7 @@
         </w:tabs>
         <w:spacing w:line="400" w:lineRule="exact"/>
         <w:rPr>
-          <w:rFonts w:hAnsi="宋体" w:hint="eastAsia"/>
+          <w:rFonts w:hAnsi="宋体"/>
           <w:bCs/>
         </w:rPr>
       </w:pPr>
@@ -3470,7 +3467,7 @@
         </w:tabs>
         <w:spacing w:line="400" w:lineRule="exact"/>
         <w:rPr>
-          <w:rFonts w:hAnsi="宋体" w:hint="eastAsia"/>
+          <w:rFonts w:hAnsi="宋体"/>
           <w:bCs/>
         </w:rPr>
       </w:pPr>
@@ -3539,7 +3536,7 @@
         </w:tabs>
         <w:spacing w:line="400" w:lineRule="exact"/>
         <w:rPr>
-          <w:rFonts w:hAnsi="宋体" w:hint="eastAsia"/>
+          <w:rFonts w:hAnsi="宋体"/>
           <w:bCs/>
         </w:rPr>
       </w:pPr>
@@ -3645,7 +3642,7 @@
         </w:tabs>
         <w:spacing w:line="400" w:lineRule="exact"/>
         <w:rPr>
-          <w:rFonts w:hAnsi="宋体" w:hint="eastAsia"/>
+          <w:rFonts w:hAnsi="宋体"/>
           <w:bCs/>
         </w:rPr>
       </w:pPr>
@@ -3664,7 +3661,7 @@
         </w:tabs>
         <w:spacing w:line="400" w:lineRule="exact"/>
         <w:rPr>
-          <w:rFonts w:hAnsi="宋体" w:hint="eastAsia"/>
+          <w:rFonts w:hAnsi="宋体"/>
           <w:b/>
         </w:rPr>
         <w:sectPr>
@@ -3686,7 +3683,7 @@
         </w:tabs>
         <w:spacing w:line="400" w:lineRule="exact"/>
         <w:rPr>
-          <w:rFonts w:hAnsi="宋体" w:hint="eastAsia"/>
+          <w:rFonts w:hAnsi="宋体"/>
         </w:rPr>
         <w:sectPr>
           <w:headerReference w:type="default" r:id="rId15"/>
@@ -5135,7 +5132,7 @@
         <w:spacing w:line="400" w:lineRule="exact"/>
         <w:ind w:firstLineChars="200" w:firstLine="480"/>
         <w:rPr>
-          <w:rFonts w:ascii="宋体" w:hAnsi="宋体" w:hint="eastAsia"/>
+          <w:rFonts w:ascii="宋体" w:hAnsi="宋体"/>
           <w:sz w:val="24"/>
         </w:rPr>
       </w:pPr>
@@ -5349,7 +5346,7 @@
           <w:noProof/>
         </w:rPr>
         <w:drawing>
-          <wp:anchor distT="0" distB="0" distL="114300" distR="114300" simplePos="0" relativeHeight="251659776" behindDoc="0" locked="0" layoutInCell="1" allowOverlap="1" wp14:anchorId="36E03ED2">
+          <wp:anchor distT="0" distB="0" distL="114300" distR="114300" simplePos="0" relativeHeight="251659776" behindDoc="0" locked="0" layoutInCell="1" allowOverlap="1" wp14:anchorId="7CE6DD24" wp14:editId="257303CB">
             <wp:simplePos x="0" y="0"/>
             <wp:positionH relativeFrom="margin">
               <wp:posOffset>925830</wp:posOffset>
@@ -5565,7 +5562,6 @@
         <w:spacing w:line="400" w:lineRule="exact"/>
         <w:ind w:firstLineChars="200" w:firstLine="480"/>
         <w:rPr>
-          <w:rFonts w:hint="eastAsia"/>
           <w:sz w:val="24"/>
         </w:rPr>
       </w:pPr>
@@ -5734,20 +5730,25 @@
           <w:rFonts w:hint="eastAsia"/>
           <w:sz w:val="24"/>
         </w:rPr>
-        <w:t>对电流产生的电磁力与洛伦兹力方向相反，当</w:t>
+        <w:t>对电流产生的电磁力与洛伦兹力方向相</w:t>
+      </w:r>
+      <w:r>
+        <w:rPr>
+          <w:rFonts w:hint="eastAsia"/>
+          <w:sz w:val="24"/>
+        </w:rPr>
+        <w:t>反，当二者达到平衡时，电荷堆积达到稳定，此时材料两侧堆积的电荷在材料上产生了一个横向的电压，成为霍尔电压。</w:t>
+      </w:r>
+      <w:r>
+        <w:rPr>
+          <w:rFonts w:hint="eastAsia"/>
+          <w:sz w:val="24"/>
+        </w:rPr>
+        <w:t>为了衡量材料通过霍尔效应的强弱，将霍尔电压与电流的比值定义为霍尔电阻，即</w:t>
       </w:r>
       <m:oMath>
-        <m:r>
-          <w:rPr>
-            <w:rFonts w:ascii="Cambria Math" w:hAnsi="Cambria Math"/>
-            <w:sz w:val="24"/>
-          </w:rPr>
-          <m:t xml:space="preserve">q </m:t>
-        </m:r>
-        <m:d>
-          <m:dPr>
-            <m:begChr m:val="|"/>
-            <m:endChr m:val="|"/>
+        <m:sSub>
+          <m:sSubPr>
             <m:ctrlPr>
               <w:rPr>
                 <w:rFonts w:ascii="Cambria Math" w:hAnsi="Cambria Math"/>
@@ -5755,65 +5756,32 @@
                 <w:sz w:val="24"/>
               </w:rPr>
             </m:ctrlPr>
-          </m:dPr>
+          </m:sSubPr>
           <m:e>
-            <m:acc>
-              <m:accPr>
-                <m:chr m:val="⃗"/>
-                <m:ctrlPr>
-                  <w:rPr>
-                    <w:rFonts w:ascii="Cambria Math" w:hAnsi="Cambria Math"/>
-                    <w:i/>
-                    <w:sz w:val="24"/>
-                  </w:rPr>
-                </m:ctrlPr>
-              </m:accPr>
-              <m:e>
-                <m:r>
-                  <w:rPr>
-                    <w:rFonts w:ascii="Cambria Math" w:hAnsi="Cambria Math" w:hint="eastAsia"/>
-                    <w:sz w:val="24"/>
-                  </w:rPr>
-                  <m:t>v</m:t>
-                </m:r>
-              </m:e>
-            </m:acc>
             <m:r>
               <w:rPr>
                 <w:rFonts w:ascii="Cambria Math" w:hAnsi="Cambria Math"/>
                 <w:sz w:val="24"/>
               </w:rPr>
-              <m:t xml:space="preserve"> ×</m:t>
+              <m:t>R</m:t>
             </m:r>
-            <m:acc>
-              <m:accPr>
-                <m:chr m:val="⃗"/>
-                <m:ctrlPr>
-                  <w:rPr>
-                    <w:rFonts w:ascii="Cambria Math" w:hAnsi="Cambria Math"/>
-                    <w:i/>
-                    <w:sz w:val="24"/>
-                  </w:rPr>
-                </m:ctrlPr>
-              </m:accPr>
-              <m:e>
-                <m:r>
-                  <w:rPr>
-                    <w:rFonts w:ascii="Cambria Math" w:hAnsi="Cambria Math"/>
-                    <w:sz w:val="24"/>
-                  </w:rPr>
-                  <m:t>B</m:t>
-                </m:r>
-              </m:e>
-            </m:acc>
           </m:e>
-        </m:d>
+          <m:sub>
+            <m:r>
+              <w:rPr>
+                <w:rFonts w:ascii="Cambria Math" w:hAnsi="Cambria Math"/>
+                <w:sz w:val="24"/>
+              </w:rPr>
+              <m:t>H</m:t>
+            </m:r>
+          </m:sub>
+        </m:sSub>
         <m:r>
           <w:rPr>
             <w:rFonts w:ascii="Cambria Math" w:hAnsi="Cambria Math"/>
             <w:sz w:val="24"/>
           </w:rPr>
-          <m:t>=q</m:t>
+          <m:t>=</m:t>
         </m:r>
         <m:sSub>
           <m:sSubPr>
@@ -5849,7 +5817,28 @@
             <w:rFonts w:ascii="Cambria Math" w:hAnsi="Cambria Math"/>
             <w:sz w:val="24"/>
           </w:rPr>
-          <m:t>/d</m:t>
+          <m:t>/I=</m:t>
+        </m:r>
+        <m:r>
+          <w:rPr>
+            <w:rFonts w:ascii="Cambria Math" w:hAnsi="Cambria Math" w:hint="eastAsia"/>
+            <w:sz w:val="24"/>
+          </w:rPr>
+          <m:t>B</m:t>
+        </m:r>
+        <m:r>
+          <w:rPr>
+            <w:rFonts w:ascii="Cambria Math" w:hAnsi="Cambria Math"/>
+            <w:sz w:val="24"/>
+          </w:rPr>
+          <m:t>/</m:t>
+        </m:r>
+        <m:r>
+          <w:rPr>
+            <w:rFonts w:ascii="Cambria Math" w:hAnsi="Cambria Math" w:hint="eastAsia"/>
+            <w:sz w:val="24"/>
+          </w:rPr>
+          <m:t>ne</m:t>
         </m:r>
       </m:oMath>
       <w:r>
@@ -5857,51 +5846,190 @@
           <w:rFonts w:hint="eastAsia"/>
           <w:sz w:val="24"/>
         </w:rPr>
-        <w:t>时，即</w:t>
-      </w:r>
-      <w:sdt>
-        <w:sdtPr>
-          <w:rPr>
-            <w:rFonts w:ascii="Cambria Math" w:hAnsi="Cambria Math" w:hint="eastAsia"/>
-            <w:i/>
-            <w:sz w:val="24"/>
-          </w:rPr>
-          <w:id w:val="904884598"/>
-          <w:placeholder>
-            <w:docPart w:val="DefaultPlaceholder_2098659788"/>
-          </w:placeholder>
-          <w:temporary/>
-          <w:showingPlcHdr/>
-          <w:equation/>
-        </w:sdtPr>
-        <w:sdtContent>
-          <m:oMath>
-            <m:r>
-              <w:rPr>
-                <w:rStyle w:val="af3"/>
-                <w:rFonts w:ascii="Cambria Math" w:hAnsi="Cambria Math" w:hint="eastAsia"/>
-              </w:rPr>
-              <m:t>在此处键入公式。</m:t>
-            </m:r>
-          </m:oMath>
-        </w:sdtContent>
-      </w:sdt>
+        <w:t>，随磁场线性增大。</w:t>
+      </w:r>
     </w:p>
     <w:p>
       <w:pPr>
         <w:spacing w:line="400" w:lineRule="exact"/>
         <w:ind w:firstLineChars="200" w:firstLine="480"/>
         <w:rPr>
-          <w:rFonts w:hint="eastAsia"/>
-          <w:sz w:val="24"/>
-        </w:rPr>
-      </w:pPr>
-      <w:r>
-        <w:rPr>
-          <w:rFonts w:hint="eastAsia"/>
-          <w:sz w:val="24"/>
-        </w:rPr>
-        <w:t>直到电荷产生的电场力与洛伦兹力相平衡后达到稳定，在两侧堆积的电荷产生横向电压。</w:t>
+          <w:sz w:val="24"/>
+        </w:rPr>
+      </w:pPr>
+      <w:r>
+        <w:rPr>
+          <w:rFonts w:hint="eastAsia"/>
+          <w:sz w:val="24"/>
+        </w:rPr>
+        <w:t>由于霍尔效应可以在垂直电流的方向产生霍尔电压，可以</w:t>
+      </w:r>
+      <w:r>
+        <w:rPr>
+          <w:rFonts w:hint="eastAsia"/>
+          <w:sz w:val="24"/>
+        </w:rPr>
+        <w:t>实现</w:t>
+      </w:r>
+      <w:r>
+        <w:rPr>
+          <w:rFonts w:hint="eastAsia"/>
+          <w:sz w:val="24"/>
+        </w:rPr>
+        <w:t>电流的非接触式测量，也可以被制作成传感器等元件，因此霍尔效应器件被广泛应用与汽车、电子等工业领域</w:t>
+      </w:r>
+      <w:r>
+        <w:rPr>
+          <w:rFonts w:hint="eastAsia"/>
+          <w:sz w:val="24"/>
+        </w:rPr>
+        <w:t>。</w:t>
+      </w:r>
+    </w:p>
+    <w:p>
+      <w:pPr>
+        <w:spacing w:line="400" w:lineRule="exact"/>
+        <w:ind w:firstLineChars="200" w:firstLine="420"/>
+        <w:rPr>
+          <w:sz w:val="24"/>
+        </w:rPr>
+      </w:pPr>
+      <w:r>
+        <w:rPr>
+          <w:noProof/>
+        </w:rPr>
+        <w:drawing>
+          <wp:anchor distT="0" distB="0" distL="114300" distR="114300" simplePos="0" relativeHeight="251660800" behindDoc="0" locked="0" layoutInCell="1" allowOverlap="1" wp14:anchorId="1F512696" wp14:editId="11012E90">
+            <wp:simplePos x="0" y="0"/>
+            <wp:positionH relativeFrom="margin">
+              <wp:align>center</wp:align>
+            </wp:positionH>
+            <wp:positionV relativeFrom="paragraph">
+              <wp:posOffset>835660</wp:posOffset>
+            </wp:positionV>
+            <wp:extent cx="2889250" cy="2278380"/>
+            <wp:effectExtent l="0" t="0" r="6350" b="7620"/>
+            <wp:wrapTopAndBottom/>
+            <wp:docPr id="1049664592" name="图片 1"/>
+            <wp:cNvGraphicFramePr>
+              <a:graphicFrameLocks xmlns:a="http://schemas.openxmlformats.org/drawingml/2006/main" noChangeAspect="1"/>
+            </wp:cNvGraphicFramePr>
+            <a:graphic xmlns:a="http://schemas.openxmlformats.org/drawingml/2006/main">
+              <a:graphicData uri="http://schemas.openxmlformats.org/drawingml/2006/picture">
+                <pic:pic xmlns:pic="http://schemas.openxmlformats.org/drawingml/2006/picture">
+                  <pic:nvPicPr>
+                    <pic:cNvPr id="1049664592" name=""/>
+                    <pic:cNvPicPr/>
+                  </pic:nvPicPr>
+                  <pic:blipFill>
+                    <a:blip r:embed="rId20">
+                      <a:extLst>
+                        <a:ext uri="{28A0092B-C50C-407E-A947-70E740481C1C}">
+                          <a14:useLocalDpi xmlns:a14="http://schemas.microsoft.com/office/drawing/2010/main" val="0"/>
+                        </a:ext>
+                      </a:extLst>
+                    </a:blip>
+                    <a:stretch>
+                      <a:fillRect/>
+                    </a:stretch>
+                  </pic:blipFill>
+                  <pic:spPr>
+                    <a:xfrm>
+                      <a:off x="0" y="0"/>
+                      <a:ext cx="2889250" cy="2278380"/>
+                    </a:xfrm>
+                    <a:prstGeom prst="rect">
+                      <a:avLst/>
+                    </a:prstGeom>
+                  </pic:spPr>
+                </pic:pic>
+              </a:graphicData>
+            </a:graphic>
+            <wp14:sizeRelH relativeFrom="page">
+              <wp14:pctWidth>0</wp14:pctWidth>
+            </wp14:sizeRelH>
+            <wp14:sizeRelV relativeFrom="page">
+              <wp14:pctHeight>0</wp14:pctHeight>
+            </wp14:sizeRelV>
+          </wp:anchor>
+        </w:drawing>
+      </w:r>
+      <w:r>
+        <w:rPr>
+          <w:rFonts w:hint="eastAsia"/>
+          <w:sz w:val="24"/>
+        </w:rPr>
+        <w:t>随着</w:t>
+      </w:r>
+      <w:r>
+        <w:rPr>
+          <w:rFonts w:hint="eastAsia"/>
+          <w:sz w:val="24"/>
+        </w:rPr>
+        <w:t>对</w:t>
+      </w:r>
+      <w:r>
+        <w:rPr>
+          <w:rFonts w:hint="eastAsia"/>
+          <w:sz w:val="24"/>
+        </w:rPr>
+        <w:t>霍尔效应的研究的深入，人们发现在低温和强磁场下的二维量子系统中的霍尔电阻</w:t>
+      </w:r>
+      <w:r>
+        <w:rPr>
+          <w:rFonts w:hint="eastAsia"/>
+          <w:sz w:val="24"/>
+        </w:rPr>
+        <w:t>的行为并不像经典霍尔效应中一样随磁场线性增加，而是呈现出量子化的行为，在增加的过程中出现量子化的平台。</w:t>
+      </w:r>
+      <w:r>
+        <w:rPr>
+          <w:rFonts w:hint="eastAsia"/>
+          <w:sz w:val="24"/>
+        </w:rPr>
+        <w:t>这种现象被称为量子霍尔效应，是</w:t>
+      </w:r>
+      <w:r>
+        <w:rPr>
+          <w:rFonts w:hint="eastAsia"/>
+          <w:sz w:val="24"/>
+        </w:rPr>
+        <w:lastRenderedPageBreak/>
+        <w:t>由</w:t>
+      </w:r>
+      <w:r>
+        <w:rPr>
+          <w:sz w:val="24"/>
+        </w:rPr>
+        <w:t>Klitzing</w:t>
+      </w:r>
+      <w:r>
+        <w:rPr>
+          <w:rFonts w:hint="eastAsia"/>
+          <w:sz w:val="24"/>
+        </w:rPr>
+        <w:t>K.V.</w:t>
+      </w:r>
+      <w:r>
+        <w:rPr>
+          <w:rFonts w:hint="eastAsia"/>
+          <w:sz w:val="24"/>
+        </w:rPr>
+        <w:t>等人在</w:t>
+      </w:r>
+      <w:r>
+        <w:rPr>
+          <w:rFonts w:hint="eastAsia"/>
+          <w:sz w:val="24"/>
+        </w:rPr>
+        <w:t>1980</w:t>
+      </w:r>
+      <w:r>
+        <w:rPr>
+          <w:rFonts w:hint="eastAsia"/>
+          <w:sz w:val="24"/>
+        </w:rPr>
+        <w:t>年在实验上发现的。通过量子霍尔效应，人们可以对</w:t>
       </w:r>
     </w:p>
     <w:p>
@@ -5966,170 +6094,8 @@
         <w:spacing w:line="400" w:lineRule="exact"/>
         <w:ind w:firstLineChars="200" w:firstLine="480"/>
         <w:rPr>
-          <w:rFonts w:hint="eastAsia"/>
-          <w:sz w:val="24"/>
-        </w:rPr>
-        <w:sectPr>
-          <w:headerReference w:type="default" r:id="rId20"/>
-          <w:pgSz w:w="11906" w:h="16838" w:code="9"/>
-          <w:pgMar w:top="1701" w:right="1418" w:bottom="1418" w:left="1418" w:header="907" w:footer="851" w:gutter="567"/>
-          <w:pgNumType w:start="23"/>
-          <w:cols w:space="425"/>
-          <w:docGrid w:type="lines" w:linePitch="312"/>
-        </w:sectPr>
-      </w:pPr>
-    </w:p>
-    <w:p>
-      <w:pPr>
-        <w:rPr>
-          <w:rFonts w:eastAsia="楷体_GB2312"/>
-        </w:rPr>
-      </w:pPr>
-      <w:r>
-        <w:rPr>
-          <w:rFonts w:hint="eastAsia"/>
-        </w:rPr>
-        <w:lastRenderedPageBreak/>
-        <w:t xml:space="preserve">   </w:t>
-      </w:r>
-    </w:p>
-    <w:p>
-      <w:pPr>
-        <w:spacing w:line="400" w:lineRule="exact"/>
-        <w:jc w:val="center"/>
-        <w:rPr>
-          <w:b/>
-          <w:sz w:val="32"/>
-        </w:rPr>
-      </w:pPr>
-      <w:r>
-        <w:rPr>
-          <w:rFonts w:ascii="黑体" w:eastAsia="黑体" w:hint="eastAsia"/>
-          <w:sz w:val="32"/>
-        </w:rPr>
-        <w:t>3 双圆偏振光下的Kane-Mele模型</w:t>
-      </w:r>
-    </w:p>
-    <w:p>
-      <w:r>
-        <w:rPr>
-          <w:rFonts w:hint="eastAsia"/>
-        </w:rPr>
-        <w:t xml:space="preserve">     </w:t>
-      </w:r>
-    </w:p>
-    <w:p>
-      <w:pPr>
-        <w:spacing w:line="400" w:lineRule="exact"/>
-        <w:rPr>
-          <w:rFonts w:ascii="黑体" w:eastAsia="黑体"/>
-          <w:sz w:val="30"/>
-        </w:rPr>
-      </w:pPr>
-      <w:r>
-        <w:rPr>
-          <w:rFonts w:ascii="黑体" w:eastAsia="黑体" w:hint="eastAsia"/>
-          <w:sz w:val="30"/>
-        </w:rPr>
-        <w:t>3.1</w:t>
-      </w:r>
-      <w:r>
-        <w:rPr>
-          <w:rFonts w:ascii="黑体" w:eastAsia="黑体"/>
-          <w:sz w:val="30"/>
-        </w:rPr>
-        <w:t xml:space="preserve"> </w:t>
-      </w:r>
-      <w:r>
-        <w:rPr>
-          <w:rFonts w:ascii="黑体" w:eastAsia="黑体" w:hint="eastAsia"/>
-          <w:sz w:val="30"/>
-        </w:rPr>
-        <w:t>标题</w:t>
-      </w:r>
-      <w:r>
-        <w:rPr>
-          <w:rFonts w:ascii="黑体" w:eastAsia="黑体" w:hint="eastAsia"/>
-          <w:sz w:val="30"/>
-        </w:rPr>
-        <w:t xml:space="preserve">  </w:t>
-      </w:r>
-    </w:p>
-    <w:p>
-      <w:pPr>
-        <w:spacing w:line="400" w:lineRule="exact"/>
-        <w:rPr>
-          <w:rFonts w:ascii="黑体" w:eastAsia="黑体"/>
-          <w:sz w:val="30"/>
-        </w:rPr>
-      </w:pPr>
-      <w:r>
-        <w:rPr>
-          <w:rFonts w:ascii="黑体" w:eastAsia="黑体" w:hint="eastAsia"/>
-          <w:sz w:val="28"/>
-          <w:szCs w:val="28"/>
-        </w:rPr>
-        <w:t>3.</w:t>
-      </w:r>
-      <w:r>
-        <w:rPr>
-          <w:rFonts w:ascii="黑体" w:eastAsia="黑体" w:hint="eastAsia"/>
-          <w:sz w:val="28"/>
-          <w:szCs w:val="28"/>
-        </w:rPr>
-        <w:t>1</w:t>
-      </w:r>
-      <w:r>
-        <w:rPr>
-          <w:rFonts w:ascii="黑体" w:eastAsia="黑体" w:hint="eastAsia"/>
-          <w:sz w:val="28"/>
-          <w:szCs w:val="28"/>
-        </w:rPr>
-        <w:t>.</w:t>
-      </w:r>
-      <w:r>
-        <w:rPr>
-          <w:rFonts w:ascii="黑体" w:eastAsia="黑体" w:hint="eastAsia"/>
-          <w:sz w:val="28"/>
-          <w:szCs w:val="28"/>
-        </w:rPr>
-        <w:t xml:space="preserve">1 </w:t>
-      </w:r>
-      <w:r>
-        <w:rPr>
-          <w:rFonts w:ascii="黑体" w:eastAsia="黑体" w:hint="eastAsia"/>
-          <w:sz w:val="28"/>
-          <w:szCs w:val="28"/>
-        </w:rPr>
-        <w:t>标题</w:t>
-      </w:r>
-      <w:r>
-        <w:rPr>
-          <w:rFonts w:ascii="黑体" w:eastAsia="黑体" w:hint="eastAsia"/>
-          <w:sz w:val="28"/>
-          <w:szCs w:val="28"/>
-        </w:rPr>
-        <w:t xml:space="preserve">      </w:t>
-      </w:r>
-    </w:p>
-    <w:p>
-      <w:pPr>
-        <w:spacing w:line="400" w:lineRule="exact"/>
-        <w:ind w:firstLineChars="200" w:firstLine="480"/>
-        <w:rPr>
-          <w:sz w:val="24"/>
-        </w:rPr>
-      </w:pPr>
-      <w:r>
-        <w:rPr>
-          <w:rFonts w:hint="eastAsia"/>
-          <w:sz w:val="24"/>
-        </w:rPr>
-        <w:t>内容</w:t>
-      </w:r>
-    </w:p>
-    <w:p>
-      <w:pPr>
+          <w:sz w:val="24"/>
+        </w:rPr>
         <w:sectPr>
           <w:headerReference w:type="default" r:id="rId21"/>
           <w:pgSz w:w="11906" w:h="16838" w:code="9"/>
@@ -6168,7 +6134,7 @@
           <w:rFonts w:ascii="黑体" w:eastAsia="黑体" w:hint="eastAsia"/>
           <w:sz w:val="32"/>
         </w:rPr>
-        <w:t>4 结论与展望</w:t>
+        <w:t>3 双圆偏振光下的Kane-Mele模型</w:t>
       </w:r>
     </w:p>
     <w:p>
@@ -6192,7 +6158,7 @@
           <w:rFonts w:ascii="黑体" w:eastAsia="黑体" w:hint="eastAsia"/>
           <w:sz w:val="30"/>
         </w:rPr>
-        <w:t>4.1</w:t>
+        <w:t>3.1</w:t>
       </w:r>
       <w:r>
         <w:rPr>
@@ -6206,15 +6172,14 @@
           <w:rFonts w:ascii="黑体" w:eastAsia="黑体" w:hint="eastAsia"/>
           <w:sz w:val="30"/>
         </w:rPr>
-        <w:t xml:space="preserve">主要结论   </w:t>
-      </w:r>
-    </w:p>
-    <w:p>
-      <w:r>
-        <w:rPr>
-          <w:rFonts w:hint="eastAsia"/>
-        </w:rPr>
-        <w:t xml:space="preserve">                                                      </w:t>
+        <w:t>标题</w:t>
+      </w:r>
+      <w:r>
+        <w:rPr>
+          <w:rFonts w:ascii="黑体" w:eastAsia="黑体" w:hint="eastAsia"/>
+          <w:sz w:val="30"/>
+        </w:rPr>
+        <w:t xml:space="preserve">  </w:t>
       </w:r>
     </w:p>
     <w:p>
@@ -6228,42 +6193,70 @@
       <w:r>
         <w:rPr>
           <w:rFonts w:ascii="黑体" w:eastAsia="黑体" w:hint="eastAsia"/>
-          <w:sz w:val="30"/>
-        </w:rPr>
-        <w:t>4</w:t>
-      </w:r>
-      <w:r>
-        <w:rPr>
-          <w:rFonts w:ascii="黑体" w:eastAsia="黑体" w:hint="eastAsia"/>
-          <w:sz w:val="30"/>
+          <w:sz w:val="28"/>
+          <w:szCs w:val="28"/>
+        </w:rPr>
+        <w:t>3.</w:t>
+      </w:r>
+      <w:r>
+        <w:rPr>
+          <w:rFonts w:ascii="黑体" w:eastAsia="黑体" w:hint="eastAsia"/>
+          <w:sz w:val="28"/>
+          <w:szCs w:val="28"/>
+        </w:rPr>
+        <w:t>1</w:t>
+      </w:r>
+      <w:r>
+        <w:rPr>
+          <w:rFonts w:ascii="黑体" w:eastAsia="黑体" w:hint="eastAsia"/>
+          <w:sz w:val="28"/>
+          <w:szCs w:val="28"/>
         </w:rPr>
         <w:t>.</w:t>
       </w:r>
       <w:r>
         <w:rPr>
           <w:rFonts w:ascii="黑体" w:eastAsia="黑体" w:hint="eastAsia"/>
-          <w:sz w:val="30"/>
-        </w:rPr>
-        <w:t>2</w:t>
-      </w:r>
-      <w:r>
-        <w:rPr>
-          <w:rFonts w:ascii="黑体" w:eastAsia="黑体" w:hint="eastAsia"/>
-          <w:sz w:val="30"/>
-        </w:rPr>
-        <w:t xml:space="preserve"> </w:t>
-      </w:r>
-      <w:r>
-        <w:rPr>
-          <w:rFonts w:ascii="黑体" w:eastAsia="黑体" w:hint="eastAsia"/>
-          <w:sz w:val="30"/>
-        </w:rPr>
-        <w:t xml:space="preserve">研究展望    </w:t>
-      </w:r>
-    </w:p>
-    <w:p>
-      <w:pPr>
-        <w:spacing w:line="400" w:lineRule="exact"/>
+          <w:sz w:val="28"/>
+          <w:szCs w:val="28"/>
+        </w:rPr>
+        <w:t xml:space="preserve">1 </w:t>
+      </w:r>
+      <w:r>
+        <w:rPr>
+          <w:rFonts w:ascii="黑体" w:eastAsia="黑体" w:hint="eastAsia"/>
+          <w:sz w:val="28"/>
+          <w:szCs w:val="28"/>
+        </w:rPr>
+        <w:t>标题</w:t>
+      </w:r>
+      <w:r>
+        <w:rPr>
+          <w:rFonts w:ascii="黑体" w:eastAsia="黑体" w:hint="eastAsia"/>
+          <w:sz w:val="28"/>
+          <w:szCs w:val="28"/>
+        </w:rPr>
+        <w:t xml:space="preserve">      </w:t>
+      </w:r>
+    </w:p>
+    <w:p>
+      <w:pPr>
+        <w:spacing w:line="400" w:lineRule="exact"/>
+        <w:ind w:firstLineChars="200" w:firstLine="480"/>
+        <w:rPr>
+          <w:sz w:val="24"/>
+        </w:rPr>
+      </w:pPr>
+      <w:r>
+        <w:rPr>
+          <w:rFonts w:hint="eastAsia"/>
+          <w:sz w:val="24"/>
+        </w:rPr>
+        <w:t>内容</w:t>
+      </w:r>
+    </w:p>
+    <w:p>
+      <w:pPr>
         <w:sectPr>
           <w:headerReference w:type="default" r:id="rId22"/>
           <w:pgSz w:w="11906" w:h="16838" w:code="9"/>
@@ -6273,19 +6266,153 @@
           <w:docGrid w:type="lines" w:linePitch="312"/>
         </w:sectPr>
       </w:pPr>
+    </w:p>
+    <w:p>
+      <w:pPr>
+        <w:rPr>
+          <w:rFonts w:eastAsia="楷体_GB2312"/>
+        </w:rPr>
+      </w:pPr>
+      <w:r>
+        <w:rPr>
+          <w:rFonts w:hint="eastAsia"/>
+        </w:rPr>
+        <w:lastRenderedPageBreak/>
+        <w:t xml:space="preserve">   </w:t>
+      </w:r>
+    </w:p>
+    <w:p>
+      <w:pPr>
+        <w:spacing w:line="400" w:lineRule="exact"/>
+        <w:jc w:val="center"/>
+        <w:rPr>
+          <w:b/>
+          <w:sz w:val="32"/>
+        </w:rPr>
+      </w:pPr>
+      <w:r>
+        <w:rPr>
+          <w:rFonts w:ascii="黑体" w:eastAsia="黑体" w:hint="eastAsia"/>
+          <w:sz w:val="32"/>
+        </w:rPr>
+        <w:t>4 结论与展望</w:t>
+      </w:r>
+    </w:p>
+    <w:p>
+      <w:r>
+        <w:rPr>
+          <w:rFonts w:hint="eastAsia"/>
+        </w:rPr>
+        <w:t xml:space="preserve">     </w:t>
+      </w:r>
+    </w:p>
+    <w:p>
+      <w:pPr>
+        <w:spacing w:line="400" w:lineRule="exact"/>
+        <w:rPr>
+          <w:rFonts w:ascii="黑体" w:eastAsia="黑体"/>
+          <w:sz w:val="30"/>
+        </w:rPr>
+      </w:pPr>
+      <w:r>
+        <w:rPr>
+          <w:rFonts w:ascii="黑体" w:eastAsia="黑体" w:hint="eastAsia"/>
+          <w:sz w:val="30"/>
+        </w:rPr>
+        <w:t>4.1</w:t>
+      </w:r>
+      <w:r>
+        <w:rPr>
+          <w:rFonts w:ascii="黑体" w:eastAsia="黑体"/>
+          <w:sz w:val="30"/>
+        </w:rPr>
+        <w:t xml:space="preserve"> </w:t>
+      </w:r>
+      <w:r>
+        <w:rPr>
+          <w:rFonts w:ascii="黑体" w:eastAsia="黑体" w:hint="eastAsia"/>
+          <w:sz w:val="30"/>
+        </w:rPr>
+        <w:t xml:space="preserve">主要结论   </w:t>
+      </w:r>
+    </w:p>
+    <w:p>
+      <w:r>
+        <w:rPr>
+          <w:rFonts w:hint="eastAsia"/>
+        </w:rPr>
+        <w:t xml:space="preserve">                                                      </w:t>
+      </w:r>
+    </w:p>
+    <w:p>
+      <w:pPr>
+        <w:spacing w:line="400" w:lineRule="exact"/>
+        <w:rPr>
+          <w:rFonts w:ascii="黑体" w:eastAsia="黑体"/>
+          <w:sz w:val="30"/>
+        </w:rPr>
+      </w:pPr>
+      <w:r>
+        <w:rPr>
+          <w:rFonts w:ascii="黑体" w:eastAsia="黑体" w:hint="eastAsia"/>
+          <w:sz w:val="30"/>
+        </w:rPr>
+        <w:t>4</w:t>
+      </w:r>
+      <w:r>
+        <w:rPr>
+          <w:rFonts w:ascii="黑体" w:eastAsia="黑体" w:hint="eastAsia"/>
+          <w:sz w:val="30"/>
+        </w:rPr>
+        <w:t>.</w:t>
+      </w:r>
+      <w:r>
+        <w:rPr>
+          <w:rFonts w:ascii="黑体" w:eastAsia="黑体" w:hint="eastAsia"/>
+          <w:sz w:val="30"/>
+        </w:rPr>
+        <w:t>2</w:t>
+      </w:r>
+      <w:r>
+        <w:rPr>
+          <w:rFonts w:ascii="黑体" w:eastAsia="黑体" w:hint="eastAsia"/>
+          <w:sz w:val="30"/>
+        </w:rPr>
+        <w:t xml:space="preserve"> </w:t>
+      </w:r>
+      <w:r>
+        <w:rPr>
+          <w:rFonts w:ascii="黑体" w:eastAsia="黑体" w:hint="eastAsia"/>
+          <w:sz w:val="30"/>
+        </w:rPr>
+        <w:t xml:space="preserve">研究展望    </w:t>
+      </w:r>
+    </w:p>
+    <w:p>
+      <w:pPr>
+        <w:spacing w:line="400" w:lineRule="exact"/>
+        <w:sectPr>
+          <w:headerReference w:type="default" r:id="rId23"/>
+          <w:pgSz w:w="11906" w:h="16838" w:code="9"/>
+          <w:pgMar w:top="1701" w:right="1418" w:bottom="1418" w:left="1418" w:header="907" w:footer="851" w:gutter="567"/>
+          <w:pgNumType w:start="23"/>
+          <w:cols w:space="425"/>
+          <w:docGrid w:type="lines" w:linePitch="312"/>
+        </w:sectPr>
+      </w:pPr>
       <w:r>
         <w:br w:type="page"/>
       </w:r>
     </w:p>
-    <w:p>
-      <w:pPr>
-        <w:rPr>
-          <w:sz w:val="24"/>
-        </w:rPr>
-      </w:pPr>
-      <w:bookmarkStart w:id="0" w:name="_Toc498921861"/>
-      <w:bookmarkStart w:id="1" w:name="_Toc498760167"/>
-      <w:bookmarkStart w:id="2" w:name="_Toc498095667"/>
+    <w:bookmarkStart w:id="0" w:name="_Toc498921861"/>
+    <w:bookmarkStart w:id="1" w:name="_Toc498760167"/>
+    <w:bookmarkStart w:id="2" w:name="_Toc498095667"/>
+    <w:p>
+      <w:pPr>
+        <w:rPr>
+          <w:sz w:val="24"/>
+        </w:rPr>
+      </w:pPr>
       <w:r>
         <w:rPr>
           <w:noProof/>
@@ -6294,7 +6421,7 @@
         <mc:AlternateContent>
           <mc:Choice Requires="wps">
             <w:drawing>
-              <wp:anchor distT="0" distB="0" distL="114300" distR="114300" simplePos="0" relativeHeight="251648512" behindDoc="0" locked="0" layoutInCell="1" allowOverlap="1">
+              <wp:anchor distT="0" distB="0" distL="114300" distR="114300" simplePos="0" relativeHeight="251648512" behindDoc="0" locked="0" layoutInCell="1" allowOverlap="1" wp14:anchorId="0E4B3346" wp14:editId="75FAB37B">
                 <wp:simplePos x="0" y="0"/>
                 <wp:positionH relativeFrom="column">
                   <wp:posOffset>63500</wp:posOffset>
@@ -6369,7 +6496,7 @@
           </mc:Choice>
           <mc:Fallback>
             <w:pict>
-              <v:shape id="Text Box 246" o:spid="_x0000_s1027" type="#_x0000_t202" style="position:absolute;left:0;text-align:left;margin-left:5pt;margin-top:-2.05pt;width:63pt;height:21.4pt;z-index:251648512;visibility:visible;mso-wrap-style:square;mso-width-percent:0;mso-height-percent:0;mso-wrap-distance-left:9pt;mso-wrap-distance-top:0;mso-wrap-distance-right:9pt;mso-wrap-distance-bottom:0;mso-position-horizontal:absolute;mso-position-horizontal-relative:text;mso-position-vertical:absolute;mso-position-vertical-relative:text;mso-width-percent:0;mso-height-percent:0;mso-width-relative:page;mso-height-relative:page;v-text-anchor:top" o:gfxdata="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" strokecolor="white">
+              <v:shape w14:anchorId="0E4B3346" id="Text Box 246" o:spid="_x0000_s1027" type="#_x0000_t202" style="position:absolute;left:0;text-align:left;margin-left:5pt;margin-top:-2.05pt;width:63pt;height:21.4pt;z-index:251648512;visibility:visible;mso-wrap-style:square;mso-width-percent:0;mso-height-percent:0;mso-wrap-distance-left:9pt;mso-wrap-distance-top:0;mso-wrap-distance-right:9pt;mso-wrap-distance-bottom:0;mso-position-horizontal:absolute;mso-position-horizontal-relative:text;mso-position-vertical:absolute;mso-position-vertical-relative:text;mso-width-percent:0;mso-height-percent:0;mso-width-relative:page;mso-height-relative:page;v-text-anchor:top" o:gfxdata="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" strokecolor="white">
                 <v:path arrowok="t"/>
                 <v:textbox>
                   <w:txbxContent>
@@ -6411,7 +6538,7 @@
         <mc:AlternateContent>
           <mc:Choice Requires="wps">
             <w:drawing>
-              <wp:anchor distT="0" distB="0" distL="114300" distR="114300" simplePos="0" relativeHeight="251646464" behindDoc="0" locked="0" layoutInCell="1" allowOverlap="1">
+              <wp:anchor distT="0" distB="0" distL="114300" distR="114300" simplePos="0" relativeHeight="251646464" behindDoc="0" locked="0" layoutInCell="1" allowOverlap="1" wp14:anchorId="2DC47896" wp14:editId="6552D28E">
                 <wp:simplePos x="0" y="0"/>
                 <wp:positionH relativeFrom="column">
                   <wp:posOffset>3771265</wp:posOffset>
@@ -6481,7 +6608,7 @@
           </mc:Choice>
           <mc:Fallback>
             <w:pict>
-              <v:shape id="Text Box 215" o:spid="_x0000_s1028" type="#_x0000_t202" style="position:absolute;left:0;text-align:left;margin-left:296.95pt;margin-top:.95pt;width:83.2pt;height:20.8pt;z-index:251646464;visibility:visible;mso-wrap-style:square;mso-width-percent:0;mso-height-percent:0;mso-wrap-distance-left:9pt;mso-wrap-distance-top:0;mso-wrap-distance-right:9pt;mso-wrap-distance-bottom:0;mso-position-horizontal:absolute;mso-position-horizontal-relative:text;mso-position-vertical:absolute;mso-position-vertical-relative:text;mso-width-percent:0;mso-height-percent:0;mso-width-relative:page;mso-height-relative:page;v-text-anchor:top" o:gfxdata="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" filled="f" strokecolor="white">
+              <v:shape w14:anchorId="2DC47896" id="Text Box 215" o:spid="_x0000_s1028" type="#_x0000_t202" style="position:absolute;left:0;text-align:left;margin-left:296.95pt;margin-top:.95pt;width:83.2pt;height:20.8pt;z-index:251646464;visibility:visible;mso-wrap-style:square;mso-width-percent:0;mso-height-percent:0;mso-wrap-distance-left:9pt;mso-wrap-distance-top:0;mso-wrap-distance-right:9pt;mso-wrap-distance-bottom:0;mso-position-horizontal:absolute;mso-position-horizontal-relative:text;mso-position-vertical:absolute;mso-position-vertical-relative:text;mso-width-percent:0;mso-height-percent:0;mso-width-relative:page;mso-height-relative:page;v-text-anchor:top" o:gfxdata="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" filled="f" strokecolor="white">
                 <v:path arrowok="t"/>
                 <v:textbox>
                   <w:txbxContent>
@@ -6521,7 +6648,7 @@
         <mc:AlternateContent>
           <mc:Choice Requires="wps">
             <w:drawing>
-              <wp:anchor distT="0" distB="0" distL="114300" distR="114300" simplePos="0" relativeHeight="251654656" behindDoc="0" locked="0" layoutInCell="1" allowOverlap="1">
+              <wp:anchor distT="0" distB="0" distL="114300" distR="114300" simplePos="0" relativeHeight="251654656" behindDoc="0" locked="0" layoutInCell="1" allowOverlap="1" wp14:anchorId="3564770A" wp14:editId="6A379239">
                 <wp:simplePos x="0" y="0"/>
                 <wp:positionH relativeFrom="column">
                   <wp:posOffset>222250</wp:posOffset>
@@ -6596,7 +6723,7 @@
           </mc:Choice>
           <mc:Fallback>
             <w:pict>
-              <v:shape id="Text Box 245" o:spid="_x0000_s1029" type="#_x0000_t202" style="position:absolute;margin-left:17.5pt;margin-top:1.75pt;width:63pt;height:21.4pt;z-index:251654656;visibility:visible;mso-wrap-style:square;mso-width-percent:0;mso-height-percent:0;mso-wrap-distance-left:9pt;mso-wrap-distance-top:0;mso-wrap-distance-right:9pt;mso-wrap-distance-bottom:0;mso-position-horizontal:absolute;mso-position-horizontal-relative:text;mso-position-vertical:absolute;mso-position-vertical-relative:text;mso-width-percent:0;mso-height-percent:0;mso-width-relative:page;mso-height-relative:page;v-text-anchor:top" o:gfxdata="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" strokecolor="white">
+              <v:shape w14:anchorId="3564770A" id="Text Box 245" o:spid="_x0000_s1029" type="#_x0000_t202" style="position:absolute;margin-left:17.5pt;margin-top:1.75pt;width:63pt;height:21.4pt;z-index:251654656;visibility:visible;mso-wrap-style:square;mso-width-percent:0;mso-height-percent:0;mso-wrap-distance-left:9pt;mso-wrap-distance-top:0;mso-wrap-distance-right:9pt;mso-wrap-distance-bottom:0;mso-position-horizontal:absolute;mso-position-horizontal-relative:text;mso-position-vertical:absolute;mso-position-vertical-relative:text;mso-width-percent:0;mso-height-percent:0;mso-width-relative:page;mso-height-relative:page;v-text-anchor:top" o:gfxdata="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" strokecolor="white">
                 <v:path arrowok="t"/>
                 <v:textbox>
                   <w:txbxContent>
@@ -6658,7 +6785,7 @@
         <mc:AlternateContent>
           <mc:Choice Requires="wps">
             <w:drawing>
-              <wp:anchor distT="0" distB="0" distL="114300" distR="114300" simplePos="0" relativeHeight="251647488" behindDoc="0" locked="0" layoutInCell="1" allowOverlap="1">
+              <wp:anchor distT="0" distB="0" distL="114300" distR="114300" simplePos="0" relativeHeight="251647488" behindDoc="0" locked="0" layoutInCell="1" allowOverlap="1" wp14:anchorId="70F17B82" wp14:editId="7B1C0C28">
                 <wp:simplePos x="0" y="0"/>
                 <wp:positionH relativeFrom="column">
                   <wp:posOffset>457200</wp:posOffset>
@@ -6794,7 +6921,7 @@
           </mc:Choice>
           <mc:Fallback>
             <w:pict>
-              <v:shape id="Text Box 44" o:spid="_x0000_s1030" type="#_x0000_t202" style="position:absolute;left:0;text-align:left;margin-left:36pt;margin-top:7.35pt;width:351pt;height:23.4pt;z-index:251647488;visibility:visible;mso-wrap-style:square;mso-width-percent:0;mso-height-percent:0;mso-wrap-distance-left:9pt;mso-wrap-distance-top:0;mso-wrap-distance-right:9pt;mso-wrap-distance-bottom:0;mso-position-horizontal:absolute;mso-position-horizontal-relative:text;mso-position-vertical:absolute;mso-position-vertical-relative:text;mso-width-percent:0;mso-height-percent:0;mso-width-relative:page;mso-height-relative:page;v-text-anchor:top" o:gfxdata="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" filled="f">
+              <v:shape w14:anchorId="70F17B82" id="Text Box 44" o:spid="_x0000_s1030" type="#_x0000_t202" style="position:absolute;left:0;text-align:left;margin-left:36pt;margin-top:7.35pt;width:351pt;height:23.4pt;z-index:251647488;visibility:visible;mso-wrap-style:square;mso-width-percent:0;mso-height-percent:0;mso-wrap-distance-left:9pt;mso-wrap-distance-top:0;mso-wrap-distance-right:9pt;mso-wrap-distance-bottom:0;mso-position-horizontal:absolute;mso-position-horizontal-relative:text;mso-position-vertical:absolute;mso-position-vertical-relative:text;mso-width-percent:0;mso-height-percent:0;mso-width-relative:page;mso-height-relative:page;v-text-anchor:top" o:gfxdata="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" filled="f">
                 <v:path arrowok="t"/>
                 <v:textbox>
                   <w:txbxContent>
@@ -6996,8 +7123,8 @@
           <w:szCs w:val="32"/>
         </w:rPr>
         <w:sectPr>
-          <w:headerReference w:type="default" r:id="rId23"/>
-          <w:footerReference w:type="default" r:id="rId24"/>
+          <w:headerReference w:type="default" r:id="rId24"/>
+          <w:footerReference w:type="default" r:id="rId25"/>
           <w:type w:val="continuous"/>
           <w:pgSz w:w="11906" w:h="16838" w:code="9"/>
           <w:pgMar w:top="1701" w:right="1418" w:bottom="1418" w:left="1418" w:header="907" w:footer="851" w:gutter="567"/>
@@ -7012,7 +7139,7 @@
         <w:spacing w:line="400" w:lineRule="exact"/>
         <w:jc w:val="left"/>
         <w:rPr>
-          <w:rFonts w:ascii="宋体" w:hAnsi="宋体" w:hint="eastAsia"/>
+          <w:rFonts w:ascii="宋体" w:hAnsi="宋体"/>
           <w:sz w:val="24"/>
         </w:rPr>
       </w:pPr>
@@ -7026,7 +7153,7 @@
         <mc:AlternateContent>
           <mc:Choice Requires="wps">
             <w:drawing>
-              <wp:anchor distT="0" distB="0" distL="114300" distR="114300" simplePos="0" relativeHeight="251656704" behindDoc="0" locked="0" layoutInCell="1" allowOverlap="1">
+              <wp:anchor distT="0" distB="0" distL="114300" distR="114300" simplePos="0" relativeHeight="251656704" behindDoc="0" locked="0" layoutInCell="1" allowOverlap="1" wp14:anchorId="7E0B43F4" wp14:editId="113AD75D">
                 <wp:simplePos x="0" y="0"/>
                 <wp:positionH relativeFrom="column">
                   <wp:posOffset>93345</wp:posOffset>
@@ -7101,7 +7228,7 @@
           </mc:Choice>
           <mc:Fallback>
             <w:pict>
-              <v:shape id="Text Box 253" o:spid="_x0000_s1031" type="#_x0000_t202" style="position:absolute;margin-left:7.35pt;margin-top:-2.45pt;width:63pt;height:21.4pt;z-index:251656704;visibility:visible;mso-wrap-style:square;mso-width-percent:0;mso-height-percent:0;mso-wrap-distance-left:9pt;mso-wrap-distance-top:0;mso-wrap-distance-right:9pt;mso-wrap-distance-bottom:0;mso-position-horizontal:absolute;mso-position-horizontal-relative:text;mso-position-vertical:absolute;mso-position-vertical-relative:text;mso-width-percent:0;mso-height-percent:0;mso-width-relative:page;mso-height-relative:page;v-text-anchor:top" o:gfxdata="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" strokecolor="white">
+              <v:shape w14:anchorId="7E0B43F4" id="Text Box 253" o:spid="_x0000_s1031" type="#_x0000_t202" style="position:absolute;margin-left:7.35pt;margin-top:-2.45pt;width:63pt;height:21.4pt;z-index:251656704;visibility:visible;mso-wrap-style:square;mso-width-percent:0;mso-height-percent:0;mso-wrap-distance-left:9pt;mso-wrap-distance-top:0;mso-wrap-distance-right:9pt;mso-wrap-distance-bottom:0;mso-position-horizontal:absolute;mso-position-horizontal-relative:text;mso-position-vertical:absolute;mso-position-vertical-relative:text;mso-width-percent:0;mso-height-percent:0;mso-width-relative:page;mso-height-relative:page;v-text-anchor:top" o:gfxdata="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" strokecolor="white">
                 <v:path arrowok="t"/>
                 <v:textbox>
                   <w:txbxContent>
@@ -7134,7 +7261,7 @@
         <mc:AlternateContent>
           <mc:Choice Requires="wpg">
             <w:drawing>
-              <wp:anchor distT="0" distB="0" distL="114300" distR="114300" simplePos="0" relativeHeight="251655680" behindDoc="0" locked="0" layoutInCell="1" allowOverlap="1">
+              <wp:anchor distT="0" distB="0" distL="114300" distR="114300" simplePos="0" relativeHeight="251655680" behindDoc="0" locked="0" layoutInCell="1" allowOverlap="1" wp14:anchorId="1964B7AB" wp14:editId="47E6ED64">
                 <wp:simplePos x="0" y="0"/>
                 <wp:positionH relativeFrom="column">
                   <wp:posOffset>3738245</wp:posOffset>
@@ -7271,7 +7398,7 @@
           </mc:Choice>
           <mc:Fallback>
             <w:pict>
-              <v:group id="Group 250" o:spid="_x0000_s1032" style="position:absolute;margin-left:294.35pt;margin-top:18.95pt;width:109.3pt;height:20.8pt;z-index:251655680" coordorigin="7062,2071" coordsize="2186,416" o:gfxdata="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">
+              <v:group w14:anchorId="1964B7AB" id="Group 250" o:spid="_x0000_s1032" style="position:absolute;margin-left:294.35pt;margin-top:18.95pt;width:109.3pt;height:20.8pt;z-index:251655680" coordorigin="7062,2071" coordsize="2186,416" o:gfxdata="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">
                 <v:shape id="Text Box 251" o:spid="_x0000_s1033" type="#_x0000_t202" style="position:absolute;left:7584;top:2071;width:1664;height:416;visibility:visible;mso-wrap-style:square;v-text-anchor:top" o:gfxdata="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" filled="f" strokecolor="white">
                   <v:path arrowok="t"/>
                   <v:textbox>
@@ -7327,7 +7454,7 @@
         <mc:AlternateContent>
           <mc:Choice Requires="wps">
             <w:drawing>
-              <wp:anchor distT="0" distB="0" distL="114300" distR="114300" simplePos="0" relativeHeight="251650560" behindDoc="0" locked="0" layoutInCell="1" allowOverlap="1">
+              <wp:anchor distT="0" distB="0" distL="114300" distR="114300" simplePos="0" relativeHeight="251650560" behindDoc="0" locked="0" layoutInCell="1" allowOverlap="1" wp14:anchorId="012E001B" wp14:editId="5CC6B910">
                 <wp:simplePos x="0" y="0"/>
                 <wp:positionH relativeFrom="column">
                   <wp:posOffset>133350</wp:posOffset>
@@ -7402,7 +7529,7 @@
           </mc:Choice>
           <mc:Fallback>
             <w:pict>
-              <v:shape id="Text Box 254" o:spid="_x0000_s1035" type="#_x0000_t202" style="position:absolute;margin-left:10.5pt;margin-top:-.25pt;width:63pt;height:21.4pt;z-index:251650560;visibility:visible;mso-wrap-style:square;mso-width-percent:0;mso-height-percent:0;mso-wrap-distance-left:9pt;mso-wrap-distance-top:0;mso-wrap-distance-right:9pt;mso-wrap-distance-bottom:0;mso-position-horizontal:absolute;mso-position-horizontal-relative:text;mso-position-vertical:absolute;mso-position-vertical-relative:text;mso-width-percent:0;mso-height-percent:0;mso-width-relative:page;mso-height-relative:page;v-text-anchor:top" o:gfxdata="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" strokecolor="white">
+              <v:shape w14:anchorId="012E001B" id="Text Box 254" o:spid="_x0000_s1035" type="#_x0000_t202" style="position:absolute;margin-left:10.5pt;margin-top:-.25pt;width:63pt;height:21.4pt;z-index:251650560;visibility:visible;mso-wrap-style:square;mso-width-percent:0;mso-height-percent:0;mso-wrap-distance-left:9pt;mso-wrap-distance-top:0;mso-wrap-distance-right:9pt;mso-wrap-distance-bottom:0;mso-position-horizontal:absolute;mso-position-horizontal-relative:text;mso-position-vertical:absolute;mso-position-vertical-relative:text;mso-width-percent:0;mso-height-percent:0;mso-width-relative:page;mso-height-relative:page;v-text-anchor:top" o:gfxdata="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" strokecolor="white">
                 <v:path arrowok="t"/>
                 <v:textbox>
                   <w:txbxContent>
@@ -7432,7 +7559,7 @@
         <w:spacing w:line="400" w:lineRule="exact"/>
         <w:jc w:val="center"/>
         <w:rPr>
-          <w:rFonts w:ascii="黑体" w:eastAsia="黑体" w:hAnsi="黑体" w:hint="eastAsia"/>
+          <w:rFonts w:ascii="黑体" w:eastAsia="黑体" w:hAnsi="黑体"/>
           <w:sz w:val="32"/>
           <w:szCs w:val="32"/>
         </w:rPr>
@@ -7447,7 +7574,7 @@
         <mc:AlternateContent>
           <mc:Choice Requires="wpg">
             <w:drawing>
-              <wp:anchor distT="0" distB="0" distL="114300" distR="114300" simplePos="0" relativeHeight="251657728" behindDoc="0" locked="0" layoutInCell="1" allowOverlap="1">
+              <wp:anchor distT="0" distB="0" distL="114300" distR="114300" simplePos="0" relativeHeight="251657728" behindDoc="0" locked="0" layoutInCell="1" allowOverlap="1" wp14:anchorId="4EB68FED" wp14:editId="4CBC58BB">
                 <wp:simplePos x="0" y="0"/>
                 <wp:positionH relativeFrom="column">
                   <wp:posOffset>3084830</wp:posOffset>
@@ -7584,7 +7711,7 @@
           </mc:Choice>
           <mc:Fallback>
             <w:pict>
-              <v:group id="Group 255" o:spid="_x0000_s1036" style="position:absolute;left:0;text-align:left;margin-left:242.9pt;margin-top:.55pt;width:109.3pt;height:20.8pt;z-index:251657728" coordorigin="7062,2071" coordsize="2186,416" o:gfxdata="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">
+              <v:group w14:anchorId="4EB68FED" id="Group 255" o:spid="_x0000_s1036" style="position:absolute;left:0;text-align:left;margin-left:242.9pt;margin-top:.55pt;width:109.3pt;height:20.8pt;z-index:251657728" coordorigin="7062,2071" coordsize="2186,416" o:gfxdata="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">
                 <v:shape id="Text Box 256" o:spid="_x0000_s1037" type="#_x0000_t202" style="position:absolute;left:7584;top:2071;width:1664;height:416;visibility:visible;mso-wrap-style:square;v-text-anchor:top" o:gfxdata="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" filled="f" strokecolor="white">
                   <v:path arrowok="t"/>
                   <v:textbox>
@@ -7661,7 +7788,7 @@
         <w:spacing w:line="400" w:lineRule="exact"/>
         <w:jc w:val="left"/>
         <w:rPr>
-          <w:rFonts w:ascii="宋体" w:hAnsi="宋体" w:hint="eastAsia"/>
+          <w:rFonts w:ascii="宋体" w:hAnsi="宋体"/>
           <w:sz w:val="24"/>
         </w:rPr>
       </w:pPr>
@@ -7671,8 +7798,8 @@
         <w:spacing w:line="400" w:lineRule="exact"/>
         <w:jc w:val="left"/>
         <w:sectPr>
-          <w:headerReference w:type="default" r:id="rId25"/>
-          <w:footerReference w:type="default" r:id="rId26"/>
+          <w:headerReference w:type="default" r:id="rId26"/>
+          <w:footerReference w:type="default" r:id="rId27"/>
           <w:pgSz w:w="11906" w:h="16838" w:code="9"/>
           <w:pgMar w:top="1701" w:right="1418" w:bottom="1418" w:left="1418" w:header="907" w:footer="851" w:gutter="567"/>
           <w:cols w:space="425"/>
@@ -7686,7 +7813,7 @@
         <mc:AlternateContent>
           <mc:Choice Requires="wpg">
             <w:drawing>
-              <wp:anchor distT="0" distB="0" distL="114300" distR="114300" simplePos="0" relativeHeight="251658752" behindDoc="0" locked="0" layoutInCell="1" allowOverlap="1">
+              <wp:anchor distT="0" distB="0" distL="114300" distR="114300" simplePos="0" relativeHeight="251658752" behindDoc="0" locked="0" layoutInCell="1" allowOverlap="1" wp14:anchorId="70A4CB68" wp14:editId="7D1C4DF0">
                 <wp:simplePos x="0" y="0"/>
                 <wp:positionH relativeFrom="column">
                   <wp:posOffset>786130</wp:posOffset>
@@ -7817,7 +7944,7 @@
           </mc:Choice>
           <mc:Fallback>
             <w:pict>
-              <v:group id="Group 263" o:spid="_x0000_s1039" style="position:absolute;margin-left:61.9pt;margin-top:4.35pt;width:167.85pt;height:20.8pt;z-index:251658752" coordorigin="7062,2071" coordsize="2186,416" o:gfxdata="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">
+              <v:group w14:anchorId="70A4CB68" id="Group 263" o:spid="_x0000_s1039" style="position:absolute;margin-left:61.9pt;margin-top:4.35pt;width:167.85pt;height:20.8pt;z-index:251658752" coordorigin="7062,2071" coordsize="2186,416" o:gfxdata="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">
                 <v:shape id="Text Box 264" o:spid="_x0000_s1040" type="#_x0000_t202" style="position:absolute;left:7584;top:2071;width:1664;height:416;visibility:visible;mso-wrap-style:square;v-text-anchor:top" o:gfxdata="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" filled="f" strokecolor="white">
                   <v:path arrowok="t"/>
                   <v:textbox>
@@ -7870,10 +7997,301 @@
         <w:spacing w:line="400" w:lineRule="exact"/>
         <w:jc w:val="center"/>
         <w:rPr>
+          <w:rFonts w:ascii="黑体" w:eastAsia="黑体" w:hAnsi="黑体"/>
+          <w:sz w:val="32"/>
+          <w:szCs w:val="32"/>
+        </w:rPr>
+      </w:pPr>
+      <w:r>
+        <w:rPr>
           <w:rFonts w:ascii="黑体" w:eastAsia="黑体" w:hAnsi="黑体" w:hint="eastAsia"/>
           <w:sz w:val="32"/>
           <w:szCs w:val="32"/>
         </w:rPr>
+        <w:t>原创性声明</w:t>
+      </w:r>
+    </w:p>
+    <w:p>
+      <w:pPr>
+        <w:spacing w:line="400" w:lineRule="exact"/>
+        <w:jc w:val="left"/>
+        <w:rPr>
+          <w:rFonts w:ascii="黑体" w:eastAsia="黑体" w:hAnsi="黑体"/>
+          <w:sz w:val="32"/>
+          <w:szCs w:val="32"/>
+        </w:rPr>
+      </w:pPr>
+    </w:p>
+    <w:p>
+      <w:pPr>
+        <w:spacing w:line="400" w:lineRule="exact"/>
+        <w:ind w:firstLineChars="150" w:firstLine="360"/>
+        <w:jc w:val="left"/>
+        <w:rPr>
+          <w:rFonts w:ascii="宋体" w:hAnsi="宋体"/>
+          <w:sz w:val="24"/>
+        </w:rPr>
+      </w:pPr>
+      <w:r>
+        <w:rPr>
+          <w:rFonts w:ascii="宋体" w:hAnsi="宋体" w:hint="eastAsia"/>
+          <w:sz w:val="24"/>
+        </w:rPr>
+        <w:t>郑</w:t>
+      </w:r>
+      <w:r>
+        <w:rPr>
+          <w:rFonts w:ascii="宋体" w:hAnsi="宋体" w:hint="eastAsia"/>
+          <w:sz w:val="24"/>
+        </w:rPr>
+        <w:t>重声明：所呈交的论文</w:t>
+      </w:r>
+      <w:r>
+        <w:rPr>
+          <w:rFonts w:ascii="宋体" w:hAnsi="宋体" w:hint="eastAsia"/>
+          <w:sz w:val="24"/>
+        </w:rPr>
+        <w:t>（设计）</w:t>
+      </w:r>
+      <w:r>
+        <w:rPr>
+          <w:rFonts w:ascii="宋体" w:hAnsi="宋体" w:hint="eastAsia"/>
+          <w:sz w:val="24"/>
+        </w:rPr>
+        <w:t>《</w:t>
+      </w:r>
+      <w:r>
+        <w:rPr>
+          <w:rFonts w:ascii="宋体" w:hAnsi="宋体" w:hint="eastAsia"/>
+          <w:sz w:val="24"/>
+          <w:u w:val="single"/>
+        </w:rPr>
+        <w:t xml:space="preserve">                         </w:t>
+      </w:r>
+      <w:r>
+        <w:rPr>
+          <w:rFonts w:ascii="宋体" w:hAnsi="宋体" w:hint="eastAsia"/>
+          <w:sz w:val="24"/>
+          <w:u w:val="single"/>
+        </w:rPr>
+        <w:t xml:space="preserve">       </w:t>
+      </w:r>
+      <w:r>
+        <w:rPr>
+          <w:rFonts w:ascii="宋体" w:hAnsi="宋体" w:hint="eastAsia"/>
+          <w:sz w:val="24"/>
+          <w:u w:val="single"/>
+        </w:rPr>
+        <w:t xml:space="preserve">   </w:t>
+      </w:r>
+      <w:r>
+        <w:rPr>
+          <w:rFonts w:ascii="宋体" w:hAnsi="宋体" w:hint="eastAsia"/>
+          <w:sz w:val="24"/>
+        </w:rPr>
+        <w:t>》</w:t>
+      </w:r>
+      <w:r>
+        <w:rPr>
+          <w:rFonts w:ascii="宋体" w:hAnsi="宋体" w:hint="eastAsia"/>
+          <w:sz w:val="24"/>
+        </w:rPr>
+        <w:t>，是本人在导师的指导下，独立进行研究取得的成果。除论文</w:t>
+      </w:r>
+      <w:r>
+        <w:rPr>
+          <w:rFonts w:ascii="宋体" w:hAnsi="宋体" w:hint="eastAsia"/>
+          <w:sz w:val="24"/>
+        </w:rPr>
+        <w:t>（设计）</w:t>
+      </w:r>
+      <w:r>
+        <w:rPr>
+          <w:rFonts w:ascii="宋体" w:hAnsi="宋体" w:hint="eastAsia"/>
+          <w:sz w:val="24"/>
+        </w:rPr>
+        <w:t>中已经标注引用的内容外，本论文</w:t>
+      </w:r>
+      <w:r>
+        <w:rPr>
+          <w:rFonts w:ascii="宋体" w:hAnsi="宋体" w:hint="eastAsia"/>
+          <w:sz w:val="24"/>
+        </w:rPr>
+        <w:t>（设计）</w:t>
+      </w:r>
+      <w:r>
+        <w:rPr>
+          <w:rFonts w:ascii="宋体" w:hAnsi="宋体" w:hint="eastAsia"/>
+          <w:sz w:val="24"/>
+        </w:rPr>
+        <w:t>不包含其他人或集体已经发表或撰写过的作品成果。对本文的研究做出贡献的个人和集体，均已在文中以明确方式标明。本人完全意识到本声明的法律后果，并承诺</w:t>
+      </w:r>
+      <w:r>
+        <w:rPr>
+          <w:rFonts w:ascii="宋体" w:hAnsi="宋体" w:hint="eastAsia"/>
+          <w:sz w:val="24"/>
+        </w:rPr>
+        <w:t>因本声明而产生的法律结果由本人承担。</w:t>
+      </w:r>
+    </w:p>
+    <w:p>
+      <w:pPr>
+        <w:spacing w:line="400" w:lineRule="exact"/>
+        <w:jc w:val="left"/>
+        <w:rPr>
+          <w:rFonts w:ascii="宋体" w:hAnsi="宋体"/>
+          <w:sz w:val="24"/>
+        </w:rPr>
+      </w:pPr>
+    </w:p>
+    <w:p>
+      <w:pPr>
+        <w:spacing w:line="400" w:lineRule="exact"/>
+        <w:jc w:val="left"/>
+        <w:rPr>
+          <w:rFonts w:ascii="宋体" w:hAnsi="宋体"/>
+          <w:sz w:val="24"/>
+        </w:rPr>
+      </w:pPr>
+    </w:p>
+    <w:p>
+      <w:pPr>
+        <w:spacing w:line="600" w:lineRule="exact"/>
+        <w:jc w:val="left"/>
+        <w:rPr>
+          <w:rFonts w:ascii="宋体" w:hAnsi="宋体"/>
+          <w:sz w:val="24"/>
+        </w:rPr>
+      </w:pPr>
+      <w:r>
+        <w:rPr>
+          <w:rFonts w:ascii="宋体" w:hAnsi="宋体" w:hint="eastAsia"/>
+          <w:sz w:val="24"/>
+        </w:rPr>
+        <w:t>论文</w:t>
+      </w:r>
+      <w:r>
+        <w:rPr>
+          <w:rFonts w:ascii="宋体" w:hAnsi="宋体" w:hint="eastAsia"/>
+          <w:sz w:val="24"/>
+        </w:rPr>
+        <w:t>（设计）</w:t>
+      </w:r>
+      <w:r>
+        <w:rPr>
+          <w:rFonts w:ascii="宋体" w:hAnsi="宋体" w:hint="eastAsia"/>
+          <w:sz w:val="24"/>
+        </w:rPr>
+        <w:t>作者</w:t>
+      </w:r>
+      <w:r>
+        <w:rPr>
+          <w:rFonts w:ascii="宋体" w:hAnsi="宋体" w:hint="eastAsia"/>
+          <w:sz w:val="24"/>
+        </w:rPr>
+        <w:t>签名</w:t>
+      </w:r>
+      <w:r>
+        <w:rPr>
+          <w:rFonts w:ascii="宋体" w:hAnsi="宋体" w:hint="eastAsia"/>
+          <w:sz w:val="24"/>
+        </w:rPr>
+        <w:t>：</w:t>
+      </w:r>
+      <w:r>
+        <w:rPr>
+          <w:rFonts w:ascii="宋体" w:hAnsi="宋体" w:hint="eastAsia"/>
+          <w:sz w:val="24"/>
+          <w:u w:val="single"/>
+        </w:rPr>
+        <w:t xml:space="preserve">                 </w:t>
+      </w:r>
+      <w:r>
+        <w:rPr>
+          <w:rFonts w:ascii="宋体" w:hAnsi="宋体" w:hint="eastAsia"/>
+          <w:sz w:val="24"/>
+        </w:rPr>
+        <w:t xml:space="preserve">      </w:t>
+      </w:r>
+      <w:r>
+        <w:rPr>
+          <w:rFonts w:ascii="宋体" w:hAnsi="宋体" w:hint="eastAsia"/>
+          <w:sz w:val="24"/>
+        </w:rPr>
+        <w:t xml:space="preserve">  </w:t>
+      </w:r>
+    </w:p>
+    <w:p>
+      <w:pPr>
+        <w:spacing w:line="600" w:lineRule="exact"/>
+        <w:jc w:val="left"/>
+        <w:rPr>
+          <w:rFonts w:ascii="宋体" w:hAnsi="宋体"/>
+          <w:sz w:val="24"/>
+        </w:rPr>
+      </w:pPr>
+      <w:r>
+        <w:rPr>
+          <w:rFonts w:ascii="宋体" w:hAnsi="宋体" w:hint="eastAsia"/>
+          <w:sz w:val="24"/>
+        </w:rPr>
+        <w:t xml:space="preserve">日期： </w:t>
+      </w:r>
+      <w:r>
+        <w:rPr>
+          <w:rFonts w:ascii="宋体" w:hAnsi="宋体" w:hint="eastAsia"/>
+          <w:sz w:val="24"/>
+          <w:u w:val="single"/>
+        </w:rPr>
+        <w:t xml:space="preserve">              </w:t>
+      </w:r>
+      <w:r>
+        <w:rPr>
+          <w:rFonts w:ascii="宋体" w:hAnsi="宋体" w:hint="eastAsia"/>
+          <w:sz w:val="24"/>
+        </w:rPr>
+        <w:t xml:space="preserve"> </w:t>
+      </w:r>
+    </w:p>
+    <w:p>
+      <w:pPr>
+        <w:spacing w:line="600" w:lineRule="exact"/>
+        <w:jc w:val="left"/>
+        <w:rPr>
+          <w:rFonts w:ascii="宋体" w:hAnsi="宋体"/>
+          <w:sz w:val="24"/>
+        </w:rPr>
+      </w:pPr>
+    </w:p>
+    <w:p>
+      <w:pPr>
+        <w:spacing w:line="400" w:lineRule="exact"/>
+        <w:jc w:val="left"/>
+        <w:rPr>
+          <w:rFonts w:ascii="宋体" w:hAnsi="宋体"/>
+          <w:sz w:val="24"/>
+        </w:rPr>
+      </w:pPr>
+    </w:p>
+    <w:p>
+      <w:pPr>
+        <w:spacing w:line="400" w:lineRule="exact"/>
+        <w:jc w:val="left"/>
+        <w:rPr>
+          <w:rFonts w:ascii="宋体" w:hAnsi="宋体"/>
+          <w:sz w:val="24"/>
+        </w:rPr>
+      </w:pPr>
+    </w:p>
+    <w:p>
+      <w:pPr>
+        <w:spacing w:line="400" w:lineRule="exact"/>
+        <w:jc w:val="center"/>
+        <w:rPr>
+          <w:rFonts w:ascii="黑体" w:eastAsia="黑体" w:hAnsi="黑体"/>
+          <w:sz w:val="32"/>
+          <w:szCs w:val="32"/>
+        </w:rPr>
       </w:pPr>
       <w:r>
         <w:rPr>
@@ -7881,306 +8299,15 @@
           <w:sz w:val="32"/>
           <w:szCs w:val="32"/>
         </w:rPr>
-        <w:t>原创性声明</w:t>
-      </w:r>
-    </w:p>
-    <w:p>
-      <w:pPr>
-        <w:spacing w:line="400" w:lineRule="exact"/>
-        <w:jc w:val="left"/>
-        <w:rPr>
-          <w:rFonts w:ascii="黑体" w:eastAsia="黑体" w:hAnsi="黑体" w:hint="eastAsia"/>
-          <w:sz w:val="32"/>
-          <w:szCs w:val="32"/>
-        </w:rPr>
-      </w:pPr>
-    </w:p>
-    <w:p>
-      <w:pPr>
-        <w:spacing w:line="400" w:lineRule="exact"/>
-        <w:ind w:firstLineChars="150" w:firstLine="360"/>
-        <w:jc w:val="left"/>
-        <w:rPr>
-          <w:rFonts w:ascii="宋体" w:hAnsi="宋体" w:hint="eastAsia"/>
-          <w:sz w:val="24"/>
-        </w:rPr>
-      </w:pPr>
-      <w:r>
-        <w:rPr>
-          <w:rFonts w:ascii="宋体" w:hAnsi="宋体" w:hint="eastAsia"/>
-          <w:sz w:val="24"/>
-        </w:rPr>
-        <w:t>郑</w:t>
-      </w:r>
-      <w:r>
-        <w:rPr>
-          <w:rFonts w:ascii="宋体" w:hAnsi="宋体" w:hint="eastAsia"/>
-          <w:sz w:val="24"/>
-        </w:rPr>
-        <w:t>重声明：所呈交的论文</w:t>
-      </w:r>
-      <w:r>
-        <w:rPr>
-          <w:rFonts w:ascii="宋体" w:hAnsi="宋体" w:hint="eastAsia"/>
-          <w:sz w:val="24"/>
-        </w:rPr>
-        <w:t>（设计）</w:t>
-      </w:r>
-      <w:r>
-        <w:rPr>
-          <w:rFonts w:ascii="宋体" w:hAnsi="宋体" w:hint="eastAsia"/>
-          <w:sz w:val="24"/>
-        </w:rPr>
-        <w:t>《</w:t>
-      </w:r>
-      <w:r>
-        <w:rPr>
-          <w:rFonts w:ascii="宋体" w:hAnsi="宋体" w:hint="eastAsia"/>
-          <w:sz w:val="24"/>
-          <w:u w:val="single"/>
-        </w:rPr>
-        <w:t xml:space="preserve">                         </w:t>
-      </w:r>
-      <w:r>
-        <w:rPr>
-          <w:rFonts w:ascii="宋体" w:hAnsi="宋体" w:hint="eastAsia"/>
-          <w:sz w:val="24"/>
-          <w:u w:val="single"/>
-        </w:rPr>
-        <w:t xml:space="preserve">       </w:t>
-      </w:r>
-      <w:r>
-        <w:rPr>
-          <w:rFonts w:ascii="宋体" w:hAnsi="宋体" w:hint="eastAsia"/>
-          <w:sz w:val="24"/>
-          <w:u w:val="single"/>
-        </w:rPr>
-        <w:t xml:space="preserve">   </w:t>
-      </w:r>
-      <w:r>
-        <w:rPr>
-          <w:rFonts w:ascii="宋体" w:hAnsi="宋体" w:hint="eastAsia"/>
-          <w:sz w:val="24"/>
-        </w:rPr>
-        <w:t>》</w:t>
-      </w:r>
-      <w:r>
-        <w:rPr>
-          <w:rFonts w:ascii="宋体" w:hAnsi="宋体" w:hint="eastAsia"/>
-          <w:sz w:val="24"/>
-        </w:rPr>
-        <w:t>，是本人在导师的指导下，独立进行研究取得的成果。除论文</w:t>
-      </w:r>
-      <w:r>
-        <w:rPr>
-          <w:rFonts w:ascii="宋体" w:hAnsi="宋体" w:hint="eastAsia"/>
-          <w:sz w:val="24"/>
-        </w:rPr>
-        <w:t>（设计）</w:t>
-      </w:r>
-      <w:r>
-        <w:rPr>
-          <w:rFonts w:ascii="宋体" w:hAnsi="宋体" w:hint="eastAsia"/>
-          <w:sz w:val="24"/>
-        </w:rPr>
-        <w:t>中已经标注引用的内容外，本论文</w:t>
-      </w:r>
-      <w:r>
-        <w:rPr>
-          <w:rFonts w:ascii="宋体" w:hAnsi="宋体" w:hint="eastAsia"/>
-          <w:sz w:val="24"/>
-        </w:rPr>
-        <w:t>（设计）</w:t>
-      </w:r>
-      <w:r>
-        <w:rPr>
-          <w:rFonts w:ascii="宋体" w:hAnsi="宋体" w:hint="eastAsia"/>
-          <w:sz w:val="24"/>
-        </w:rPr>
-        <w:t>不包含其他人或集体已经发表或撰写过的作品成果。对本文的研究做出贡献的个人和集体，均已在文中以明确方式标明。本人完全意识到本声明的法律后果，并承诺</w:t>
-      </w:r>
-      <w:r>
-        <w:rPr>
-          <w:rFonts w:ascii="宋体" w:hAnsi="宋体" w:hint="eastAsia"/>
-          <w:sz w:val="24"/>
-        </w:rPr>
-        <w:t>因本声明而产生的法律结果由本人承担。</w:t>
-      </w:r>
-    </w:p>
-    <w:p>
-      <w:pPr>
-        <w:spacing w:line="400" w:lineRule="exact"/>
-        <w:jc w:val="left"/>
-        <w:rPr>
-          <w:rFonts w:ascii="宋体" w:hAnsi="宋体" w:hint="eastAsia"/>
-          <w:sz w:val="24"/>
-        </w:rPr>
-      </w:pPr>
-    </w:p>
-    <w:p>
-      <w:pPr>
-        <w:spacing w:line="400" w:lineRule="exact"/>
-        <w:jc w:val="left"/>
-        <w:rPr>
-          <w:rFonts w:ascii="宋体" w:hAnsi="宋体" w:hint="eastAsia"/>
-          <w:sz w:val="24"/>
-        </w:rPr>
-      </w:pPr>
-    </w:p>
-    <w:p>
-      <w:pPr>
-        <w:spacing w:line="600" w:lineRule="exact"/>
-        <w:jc w:val="left"/>
-        <w:rPr>
-          <w:rFonts w:ascii="宋体" w:hAnsi="宋体" w:hint="eastAsia"/>
-          <w:sz w:val="24"/>
-        </w:rPr>
-      </w:pPr>
-      <w:r>
-        <w:rPr>
-          <w:rFonts w:ascii="宋体" w:hAnsi="宋体" w:hint="eastAsia"/>
-          <w:sz w:val="24"/>
-        </w:rPr>
-        <w:t>论文</w:t>
-      </w:r>
-      <w:r>
-        <w:rPr>
-          <w:rFonts w:ascii="宋体" w:hAnsi="宋体" w:hint="eastAsia"/>
-          <w:sz w:val="24"/>
-        </w:rPr>
-        <w:t>（设计）</w:t>
-      </w:r>
-      <w:r>
-        <w:rPr>
-          <w:rFonts w:ascii="宋体" w:hAnsi="宋体" w:hint="eastAsia"/>
-          <w:sz w:val="24"/>
-        </w:rPr>
-        <w:t>作者</w:t>
-      </w:r>
-      <w:r>
-        <w:rPr>
-          <w:rFonts w:ascii="宋体" w:hAnsi="宋体" w:hint="eastAsia"/>
-          <w:sz w:val="24"/>
-        </w:rPr>
-        <w:t>签名</w:t>
-      </w:r>
-      <w:r>
-        <w:rPr>
-          <w:rFonts w:ascii="宋体" w:hAnsi="宋体" w:hint="eastAsia"/>
-          <w:sz w:val="24"/>
-        </w:rPr>
-        <w:t>：</w:t>
-      </w:r>
-      <w:r>
-        <w:rPr>
-          <w:rFonts w:ascii="宋体" w:hAnsi="宋体" w:hint="eastAsia"/>
-          <w:sz w:val="24"/>
-          <w:u w:val="single"/>
-        </w:rPr>
-        <w:t xml:space="preserve">                 </w:t>
-      </w:r>
-      <w:r>
-        <w:rPr>
-          <w:rFonts w:ascii="宋体" w:hAnsi="宋体" w:hint="eastAsia"/>
-          <w:sz w:val="24"/>
-        </w:rPr>
-        <w:t xml:space="preserve">      </w:t>
-      </w:r>
-      <w:r>
-        <w:rPr>
-          <w:rFonts w:ascii="宋体" w:hAnsi="宋体" w:hint="eastAsia"/>
-          <w:sz w:val="24"/>
-        </w:rPr>
-        <w:t xml:space="preserve">  </w:t>
-      </w:r>
-    </w:p>
-    <w:p>
-      <w:pPr>
-        <w:spacing w:line="600" w:lineRule="exact"/>
-        <w:jc w:val="left"/>
-        <w:rPr>
-          <w:rFonts w:ascii="宋体" w:hAnsi="宋体" w:hint="eastAsia"/>
-          <w:sz w:val="24"/>
-        </w:rPr>
-      </w:pPr>
-      <w:r>
-        <w:rPr>
-          <w:rFonts w:ascii="宋体" w:hAnsi="宋体" w:hint="eastAsia"/>
-          <w:sz w:val="24"/>
-        </w:rPr>
-        <w:t xml:space="preserve">日期： </w:t>
-      </w:r>
-      <w:r>
-        <w:rPr>
-          <w:rFonts w:ascii="宋体" w:hAnsi="宋体" w:hint="eastAsia"/>
-          <w:sz w:val="24"/>
-          <w:u w:val="single"/>
-        </w:rPr>
-        <w:t xml:space="preserve">              </w:t>
-      </w:r>
-      <w:r>
-        <w:rPr>
-          <w:rFonts w:ascii="宋体" w:hAnsi="宋体" w:hint="eastAsia"/>
-          <w:sz w:val="24"/>
-        </w:rPr>
-        <w:t xml:space="preserve"> </w:t>
-      </w:r>
-    </w:p>
-    <w:p>
-      <w:pPr>
-        <w:spacing w:line="600" w:lineRule="exact"/>
-        <w:jc w:val="left"/>
-        <w:rPr>
-          <w:rFonts w:ascii="宋体" w:hAnsi="宋体" w:hint="eastAsia"/>
-          <w:sz w:val="24"/>
-        </w:rPr>
-      </w:pPr>
-    </w:p>
-    <w:p>
-      <w:pPr>
-        <w:spacing w:line="400" w:lineRule="exact"/>
-        <w:jc w:val="left"/>
-        <w:rPr>
-          <w:rFonts w:ascii="宋体" w:hAnsi="宋体" w:hint="eastAsia"/>
-          <w:sz w:val="24"/>
-        </w:rPr>
-      </w:pPr>
-    </w:p>
-    <w:p>
-      <w:pPr>
-        <w:spacing w:line="400" w:lineRule="exact"/>
-        <w:jc w:val="left"/>
-        <w:rPr>
-          <w:rFonts w:ascii="宋体" w:hAnsi="宋体" w:hint="eastAsia"/>
-          <w:sz w:val="24"/>
-        </w:rPr>
-      </w:pPr>
+        <w:t>使用授权书</w:t>
+      </w:r>
     </w:p>
     <w:p>
       <w:pPr>
         <w:spacing w:line="400" w:lineRule="exact"/>
         <w:jc w:val="center"/>
         <w:rPr>
-          <w:rFonts w:ascii="黑体" w:eastAsia="黑体" w:hAnsi="黑体" w:hint="eastAsia"/>
-          <w:sz w:val="32"/>
-          <w:szCs w:val="32"/>
-        </w:rPr>
-      </w:pPr>
-      <w:r>
-        <w:rPr>
-          <w:rFonts w:ascii="黑体" w:eastAsia="黑体" w:hAnsi="黑体" w:hint="eastAsia"/>
-          <w:sz w:val="32"/>
-          <w:szCs w:val="32"/>
-        </w:rPr>
-        <w:t>使用授权书</w:t>
-      </w:r>
-    </w:p>
-    <w:p>
-      <w:pPr>
-        <w:spacing w:line="400" w:lineRule="exact"/>
-        <w:jc w:val="center"/>
-        <w:rPr>
-          <w:rFonts w:ascii="黑体" w:eastAsia="黑体" w:hAnsi="黑体" w:hint="eastAsia"/>
+          <w:rFonts w:ascii="黑体" w:eastAsia="黑体" w:hAnsi="黑体"/>
           <w:sz w:val="32"/>
           <w:szCs w:val="32"/>
         </w:rPr>
@@ -8195,7 +8322,7 @@
         <w:ind w:firstLineChars="200" w:firstLine="480"/>
         <w:jc w:val="left"/>
         <w:rPr>
-          <w:rFonts w:ascii="宋体" w:hAnsi="宋体" w:hint="eastAsia"/>
+          <w:rFonts w:ascii="宋体" w:hAnsi="宋体"/>
           <w:sz w:val="24"/>
         </w:rPr>
       </w:pPr>
@@ -8324,7 +8451,7 @@
         <w:spacing w:line="400" w:lineRule="exact"/>
         <w:jc w:val="left"/>
         <w:rPr>
-          <w:rFonts w:ascii="宋体" w:hAnsi="宋体" w:hint="eastAsia"/>
+          <w:rFonts w:ascii="宋体" w:hAnsi="宋体"/>
           <w:sz w:val="24"/>
         </w:rPr>
       </w:pPr>
@@ -8334,7 +8461,7 @@
         <w:spacing w:line="400" w:lineRule="exact"/>
         <w:jc w:val="left"/>
         <w:rPr>
-          <w:rFonts w:ascii="宋体" w:hAnsi="宋体" w:hint="eastAsia"/>
+          <w:rFonts w:ascii="宋体" w:hAnsi="宋体"/>
           <w:sz w:val="24"/>
         </w:rPr>
       </w:pPr>
@@ -8380,7 +8507,7 @@
         <w:ind w:firstLineChars="250" w:firstLine="600"/>
         <w:jc w:val="left"/>
         <w:rPr>
-          <w:rFonts w:ascii="宋体" w:hAnsi="宋体" w:hint="eastAsia"/>
+          <w:rFonts w:ascii="宋体" w:hAnsi="宋体"/>
           <w:sz w:val="24"/>
         </w:rPr>
       </w:pPr>
@@ -8455,7 +8582,7 @@
         <w:ind w:firstLineChars="250" w:firstLine="600"/>
         <w:jc w:val="left"/>
         <w:rPr>
-          <w:rFonts w:ascii="宋体" w:hAnsi="宋体" w:hint="eastAsia"/>
+          <w:rFonts w:ascii="宋体" w:hAnsi="宋体"/>
           <w:sz w:val="24"/>
         </w:rPr>
       </w:pPr>
@@ -8486,7 +8613,7 @@
         <w:spacing w:line="400" w:lineRule="exact"/>
         <w:jc w:val="left"/>
         <w:rPr>
-          <w:rFonts w:ascii="宋体" w:hAnsi="宋体" w:hint="eastAsia"/>
+          <w:rFonts w:ascii="宋体" w:hAnsi="宋体"/>
           <w:sz w:val="24"/>
         </w:rPr>
       </w:pPr>
@@ -8496,7 +8623,7 @@
         <w:spacing w:line="400" w:lineRule="exact"/>
         <w:jc w:val="left"/>
         <w:rPr>
-          <w:rFonts w:ascii="宋体" w:hAnsi="宋体" w:hint="eastAsia"/>
+          <w:rFonts w:ascii="宋体" w:hAnsi="宋体"/>
           <w:sz w:val="24"/>
         </w:rPr>
       </w:pPr>
@@ -8506,7 +8633,7 @@
         <w:spacing w:line="600" w:lineRule="exact"/>
         <w:jc w:val="left"/>
         <w:rPr>
-          <w:rFonts w:ascii="宋体" w:hAnsi="宋体" w:hint="eastAsia"/>
+          <w:rFonts w:ascii="宋体" w:hAnsi="宋体"/>
           <w:sz w:val="24"/>
           <w:u w:val="single"/>
         </w:rPr>
@@ -8584,7 +8711,7 @@
         <w:spacing w:line="600" w:lineRule="exact"/>
         <w:jc w:val="left"/>
         <w:rPr>
-          <w:rFonts w:ascii="宋体" w:hAnsi="宋体" w:hint="eastAsia"/>
+          <w:rFonts w:ascii="宋体" w:hAnsi="宋体"/>
           <w:sz w:val="24"/>
           <w:u w:val="single"/>
         </w:rPr>
@@ -8689,8 +8816,8 @@
       </w:r>
     </w:p>
     <w:sectPr>
-      <w:headerReference w:type="default" r:id="rId27"/>
-      <w:footerReference w:type="default" r:id="rId28"/>
+      <w:headerReference w:type="default" r:id="rId28"/>
+      <w:footerReference w:type="default" r:id="rId29"/>
       <w:pgSz w:w="11906" w:h="16838" w:code="9"/>
       <w:pgMar w:top="1701" w:right="1418" w:bottom="1418" w:left="1418" w:header="907" w:footer="851" w:gutter="567"/>
       <w:cols w:space="425"/>
@@ -10291,600 +10418,6 @@
 </w:styles>
 </file>
 
-<file path=word/glossary/document.xml><?xml version="1.0" encoding="utf-8"?>
-<w:glossaryDocument xmlns:wpc="http://schemas.microsoft.com/office/word/2010/wordprocessingCanvas" xmlns:cx="http://schemas.microsoft.com/office/drawing/2014/chartex" xmlns:cx1="http://schemas.microsoft.com/office/drawing/2015/9/8/chartex" xmlns:cx2="http://schemas.microsoft.com/office/drawing/2015/10/21/chartex" xmlns:cx3="http://schemas.microsoft.com/office/drawing/2016/5/9/chartex" xmlns:cx4="http://schemas.microsoft.com/office/drawing/2016/5/10/chartex" xmlns:cx5="http://schemas.microsoft.com/office/drawing/2016/5/11/chartex" xmlns:cx6="http://schemas.microsoft.com/office/drawing/2016/5/12/chartex" xmlns:cx7="http://schemas.microsoft.com/office/drawing/2016/5/13/chartex" xmlns:cx8="http://schemas.microsoft.com/office/drawing/2016/5/14/chartex" xmlns:mc="http://schemas.openxmlformats.org/markup-compatibility/2006" xmlns:aink="http://schemas.microsoft.com/office/drawing/2016/ink" xmlns:am3d="http://schemas.microsoft.com/office/drawing/2017/model3d" xmlns:o="urn:schemas-microsoft-com:office:office" xmlns:oel="http://schemas.microsoft.com/office/2019/extlst" xmlns:r="http://schemas.openxmlformats.org/officeDocument/2006/relationships" xmlns:m="http://schemas.openxmlformats.org/officeDocument/2006/math" xmlns:v="urn:schemas-microsoft-com:vml" xmlns:wp14="http://schemas.microsoft.com/office/word/2010/wordprocessingDrawing" xmlns:wp="http://schemas.openxmlformats.org/drawingml/2006/wordprocessingDrawing" xmlns:w10="urn:schemas-microsoft-com:office:word" xmlns:w="http://schemas.openxmlformats.org/wordprocessingml/2006/main" xmlns:w14="http://schemas.microsoft.com/office/word/2010/wordml" xmlns:w15="http://schemas.microsoft.com/office/word/2012/wordml" xmlns:w16cex="http://schemas.microsoft.com/office/word/2018/wordml/cex" xmlns:w16cid="http://schemas.microsoft.com/office/word/2016/wordml/cid" xmlns:w16="http://schemas.microsoft.com/office/word/2018/wordml" xmlns:w16du="http://schemas.microsoft.com/office/word/2023/wordml/word16du" xmlns:w16sdtdh="http://schemas.microsoft.com/office/word/2020/wordml/sdtdatahash" xmlns:w16sdtfl="http://schemas.microsoft.com/office/word/2024/wordml/sdtformatlock" xmlns:w16se="http://schemas.microsoft.com/office/word/2015/wordml/symex" xmlns:wpg="http://schemas.microsoft.com/office/word/2010/wordprocessingGroup" xmlns:wpi="http://schemas.microsoft.com/office/word/2010/wordprocessingInk" xmlns:wne="http://schemas.microsoft.com/office/word/2006/wordml" xmlns:wps="http://schemas.microsoft.com/office/word/2010/wordprocessingShape" mc:Ignorable="w14 w15 w16se w16cid w16 w16cex w16sdtdh w16sdtfl w16du wp14">
-  <w:docParts>
-    <w:docPart>
-      <w:docPartPr>
-        <w:name w:val="DefaultPlaceholder_2098659788"/>
-        <w:category>
-          <w:name w:val="常规"/>
-          <w:gallery w:val="placeholder"/>
-        </w:category>
-        <w:types>
-          <w:type w:val="bbPlcHdr"/>
-        </w:types>
-        <w:behaviors>
-          <w:behavior w:val="content"/>
-        </w:behaviors>
-        <w:guid w:val="{460E7B2E-4362-4B5E-A97A-2C29278CEE56}"/>
-      </w:docPartPr>
-      <w:docPartBody>
-        <w:p>
-          <w:r>
-            <w:rPr>
-              <w:rStyle w:val="a3"/>
-              <w:rFonts w:hint="eastAsia"/>
-            </w:rPr>
-            <w:t>在此处键入公式。</w:t>
-          </w:r>
-        </w:p>
-      </w:docPartBody>
-    </w:docPart>
-  </w:docParts>
-</w:glossaryDocument>
-</file>
-
-<file path=word/glossary/fontTable.xml><?xml version="1.0" encoding="utf-8"?>
-<w:fonts xmlns:mc="http://schemas.openxmlformats.org/markup-compatibility/2006" xmlns:r="http://schemas.openxmlformats.org/officeDocument/2006/relationships" xmlns:w="http://schemas.openxmlformats.org/wordprocessingml/2006/main" xmlns:w14="http://schemas.microsoft.com/office/word/2010/wordml" xmlns:w15="http://schemas.microsoft.com/office/word/2012/wordml" xmlns:w16cex="http://schemas.microsoft.com/office/word/2018/wordml/cex" xmlns:w16cid="http://schemas.microsoft.com/office/word/2016/wordml/cid" xmlns:w16="http://schemas.microsoft.com/office/word/2018/wordml" xmlns:w16du="http://schemas.microsoft.com/office/word/2023/wordml/word16du" xmlns:w16sdtdh="http://schemas.microsoft.com/office/word/2020/wordml/sdtdatahash" xmlns:w16sdtfl="http://schemas.microsoft.com/office/word/2024/wordml/sdtformatlock" xmlns:w16se="http://schemas.microsoft.com/office/word/2015/wordml/symex" mc:Ignorable="w14 w15 w16se w16cid w16 w16cex w16sdtdh w16sdtfl w16du">
-  <w:font w:name="Times New Roman">
-    <w:panose1 w:val="02020603050405020304"/>
-    <w:charset w:val="00"/>
-    <w:family w:val="roman"/>
-    <w:pitch w:val="variable"/>
-    <w:sig w:usb0="E0002EFF" w:usb1="C000785B" w:usb2="00000009" w:usb3="00000000" w:csb0="000001FF" w:csb1="00000000"/>
-  </w:font>
-  <w:font w:name="宋体">
-    <w:altName w:val="SimSun"/>
-    <w:panose1 w:val="02010600030101010101"/>
-    <w:charset w:val="86"/>
-    <w:family w:val="auto"/>
-    <w:pitch w:val="variable"/>
-    <w:sig w:usb0="00000203" w:usb1="288F0000" w:usb2="00000016" w:usb3="00000000" w:csb0="00040001" w:csb1="00000000"/>
-  </w:font>
-  <w:font w:name="楷体_GB2312">
-    <w:altName w:val="微软雅黑"/>
-    <w:charset w:val="86"/>
-    <w:family w:val="modern"/>
-    <w:pitch w:val="fixed"/>
-    <w:sig w:usb0="00000001" w:usb1="080E0000" w:usb2="00000010" w:usb3="00000000" w:csb0="00040000" w:csb1="00000000"/>
-  </w:font>
-  <w:font w:name="黑体">
-    <w:altName w:val="SimHei"/>
-    <w:panose1 w:val="02010609060101010101"/>
-    <w:charset w:val="86"/>
-    <w:family w:val="modern"/>
-    <w:pitch w:val="fixed"/>
-    <w:sig w:usb0="800002BF" w:usb1="38CF7CFA" w:usb2="00000016" w:usb3="00000000" w:csb0="00040001" w:csb1="00000000"/>
-  </w:font>
-  <w:font w:name="等线 Light">
-    <w:panose1 w:val="02010600030101010101"/>
-    <w:charset w:val="86"/>
-    <w:family w:val="auto"/>
-    <w:pitch w:val="variable"/>
-    <w:sig w:usb0="A00002BF" w:usb1="38CF7CFA" w:usb2="00000016" w:usb3="00000000" w:csb0="0004000F" w:csb1="00000000"/>
-  </w:font>
-  <w:font w:name="Cambria Math">
-    <w:panose1 w:val="02040503050406030204"/>
-    <w:charset w:val="00"/>
-    <w:family w:val="roman"/>
-    <w:pitch w:val="variable"/>
-    <w:sig w:usb0="E00006FF" w:usb1="420024FF" w:usb2="02000000" w:usb3="00000000" w:csb0="0000019F" w:csb1="00000000"/>
-  </w:font>
-  <w:font w:name="等线">
-    <w:altName w:val="DengXian"/>
-    <w:panose1 w:val="02010600030101010101"/>
-    <w:charset w:val="86"/>
-    <w:family w:val="auto"/>
-    <w:pitch w:val="variable"/>
-    <w:sig w:usb0="A00002BF" w:usb1="38CF7CFA" w:usb2="00000016" w:usb3="00000000" w:csb0="0004000F" w:csb1="00000000"/>
-  </w:font>
-</w:fonts>
-</file>
-
-<file path=word/glossary/settings.xml><?xml version="1.0" encoding="utf-8"?>
-<w:settings xmlns:mc="http://schemas.openxmlformats.org/markup-compatibility/2006" xmlns:o="urn:schemas-microsoft-com:office:office" xmlns:r="http://schemas.openxmlformats.org/officeDocument/2006/relationships" xmlns:m="http://schemas.openxmlformats.org/officeDocument/2006/math" xmlns:v="urn:schemas-microsoft-com:vml" xmlns:w10="urn:schemas-microsoft-com:office:word" xmlns:w="http://schemas.openxmlformats.org/wordprocessingml/2006/main" xmlns:w14="http://schemas.microsoft.com/office/word/2010/wordml" xmlns:w15="http://schemas.microsoft.com/office/word/2012/wordml" xmlns:w16cex="http://schemas.microsoft.com/office/word/2018/wordml/cex" xmlns:w16cid="http://schemas.microsoft.com/office/word/2016/wordml/cid" xmlns:w16="http://schemas.microsoft.com/office/word/2018/wordml" xmlns:w16du="http://schemas.microsoft.com/office/word/2023/wordml/word16du" xmlns:w16sdtdh="http://schemas.microsoft.com/office/word/2020/wordml/sdtdatahash" xmlns:w16sdtfl="http://schemas.microsoft.com/office/word/2024/wordml/sdtformatlock" xmlns:w16se="http://schemas.microsoft.com/office/word/2015/wordml/symex" xmlns:sl="http://schemas.openxmlformats.org/schemaLibrary/2006/main" mc:Ignorable="w14 w15 w16se w16cid w16 w16cex w16sdtdh w16sdtfl w16du">
-  <w:view w:val="normal"/>
-  <w:bordersDoNotSurroundHeader/>
-  <w:bordersDoNotSurroundFooter/>
-  <w:defaultTabStop w:val="420"/>
-  <w:drawingGridVerticalSpacing w:val="156"/>
-  <w:displayHorizontalDrawingGridEvery w:val="0"/>
-  <w:displayVerticalDrawingGridEvery w:val="2"/>
-  <w:characterSpacingControl w:val="compressPunctuation"/>
-  <w:compat>
-    <w:spaceForUL/>
-    <w:balanceSingleByteDoubleByteWidth/>
-    <w:doNotLeaveBackslashAlone/>
-    <w:ulTrailSpace/>
-    <w:doNotExpandShiftReturn/>
-    <w:adjustLineHeightInTable/>
-    <w:useFELayout/>
-    <w:compatSetting w:name="compatibilityMode" w:uri="http://schemas.microsoft.com/office/word" w:val="15"/>
-    <w:compatSetting w:name="overrideTableStyleFontSizeAndJustification" w:uri="http://schemas.microsoft.com/office/word" w:val="1"/>
-    <w:compatSetting w:name="enableOpenTypeFeatures" w:uri="http://schemas.microsoft.com/office/word" w:val="1"/>
-    <w:compatSetting w:name="doNotFlipMirrorIndents" w:uri="http://schemas.microsoft.com/office/word" w:val="1"/>
-    <w:compatSetting w:name="differentiateMultirowTableHeaders" w:uri="http://schemas.microsoft.com/office/word" w:val="1"/>
-    <w:compatSetting w:name="useWord2013TrackBottomHyphenation" w:uri="http://schemas.microsoft.com/office/word" w:val="0"/>
-  </w:compat>
-  <w:rsids>
-    <w:rsidRoot w:val="00050539"/>
-    <w:rsid w:val="00050539"/>
-    <w:rsid w:val="007C3E4A"/>
-    <w:rsid w:val="00B97D3B"/>
-  </w:rsids>
-  <m:mathPr>
-    <m:mathFont m:val="Cambria Math"/>
-    <m:brkBin m:val="before"/>
-    <m:brkBinSub m:val="--"/>
-    <m:smallFrac m:val="0"/>
-    <m:dispDef/>
-    <m:lMargin m:val="0"/>
-    <m:rMargin m:val="0"/>
-    <m:defJc m:val="centerGroup"/>
-    <m:wrapIndent m:val="1440"/>
-    <m:intLim m:val="subSup"/>
-    <m:naryLim m:val="undOvr"/>
-  </m:mathPr>
-  <w:themeFontLang w:val="en-US" w:eastAsia="zh-CN"/>
-  <w:clrSchemeMapping w:bg1="light1" w:t1="dark1" w:bg2="light2" w:t2="dark2" w:accent1="accent1" w:accent2="accent2" w:accent3="accent3" w:accent4="accent4" w:accent5="accent5" w:accent6="accent6" w:hyperlink="hyperlink" w:followedHyperlink="followedHyperlink"/>
-  <w:decimalSymbol w:val="."/>
-  <w:listSeparator w:val=","/>
-  <w15:chartTrackingRefBased/>
-</w:settings>
-</file>
-
-<file path=word/glossary/styles.xml><?xml version="1.0" encoding="utf-8"?>
-<w:styles xmlns:mc="http://schemas.openxmlformats.org/markup-compatibility/2006" xmlns:r="http://schemas.openxmlformats.org/officeDocument/2006/relationships" xmlns:w="http://schemas.openxmlformats.org/wordprocessingml/2006/main" xmlns:w14="http://schemas.microsoft.com/office/word/2010/wordml" xmlns:w15="http://schemas.microsoft.com/office/word/2012/wordml" xmlns:w16cex="http://schemas.microsoft.com/office/word/2018/wordml/cex" xmlns:w16cid="http://schemas.microsoft.com/office/word/2016/wordml/cid" xmlns:w16="http://schemas.microsoft.com/office/word/2018/wordml" xmlns:w16du="http://schemas.microsoft.com/office/word/2023/wordml/word16du" xmlns:w16sdtdh="http://schemas.microsoft.com/office/word/2020/wordml/sdtdatahash" xmlns:w16sdtfl="http://schemas.microsoft.com/office/word/2024/wordml/sdtformatlock" xmlns:w16se="http://schemas.microsoft.com/office/word/2015/wordml/symex" mc:Ignorable="w14 w15 w16se w16cid w16 w16cex w16sdtdh w16sdtfl w16du">
-  <w:docDefaults>
-    <w:rPrDefault>
-      <w:rPr>
-        <w:rFonts w:asciiTheme="minorHAnsi" w:eastAsiaTheme="minorEastAsia" w:hAnsiTheme="minorHAnsi" w:cstheme="minorBidi"/>
-        <w:kern w:val="2"/>
-        <w:sz w:val="22"/>
-        <w:szCs w:val="24"/>
-        <w:lang w:val="en-US" w:eastAsia="zh-CN" w:bidi="ar-SA"/>
-        <w14:ligatures w14:val="standardContextual"/>
-      </w:rPr>
-    </w:rPrDefault>
-    <w:pPrDefault>
-      <w:pPr>
-        <w:spacing w:after="160" w:line="278" w:lineRule="auto"/>
-      </w:pPr>
-    </w:pPrDefault>
-  </w:docDefaults>
-  <w:latentStyles w:defLockedState="0" w:defUIPriority="99" w:defSemiHidden="0" w:defUnhideWhenUsed="0" w:defQFormat="0" w:count="376">
-    <w:lsdException w:name="Normal" w:uiPriority="0" w:qFormat="1"/>
-    <w:lsdException w:name="heading 1" w:uiPriority="9" w:qFormat="1"/>
-    <w:lsdException w:name="heading 2" w:semiHidden="1" w:uiPriority="9" w:unhideWhenUsed="1" w:qFormat="1"/>
-    <w:lsdException w:name="heading 3" w:semiHidden="1" w:uiPriority="9" w:unhideWhenUsed="1" w:qFormat="1"/>
-    <w:lsdException w:name="heading 4" w:semiHidden="1" w:uiPriority="9" w:unhideWhenUsed="1" w:qFormat="1"/>
-    <w:lsdException w:name="heading 5" w:semiHidden="1" w:uiPriority="9" w:unhideWhenUsed="1" w:qFormat="1"/>
-    <w:lsdException w:name="heading 6" w:semiHidden="1" w:uiPriority="9" w:unhideWhenUsed="1" w:qFormat="1"/>
-    <w:lsdException w:name="heading 7" w:semiHidden="1" w:uiPriority="9" w:unhideWhenUsed="1" w:qFormat="1"/>
-    <w:lsdException w:name="heading 8" w:semiHidden="1" w:uiPriority="9" w:unhideWhenUsed="1" w:qFormat="1"/>
-    <w:lsdException w:name="heading 9" w:semiHidden="1" w:uiPriority="9" w:unhideWhenUsed="1" w:qFormat="1"/>
-    <w:lsdException w:name="index 1" w:semiHidden="1" w:unhideWhenUsed="1"/>
-    <w:lsdException w:name="index 2" w:semiHidden="1" w:unhideWhenUsed="1"/>
-    <w:lsdException w:name="index 3" w:semiHidden="1" w:unhideWhenUsed="1"/>
-    <w:lsdException w:name="index 4" w:semiHidden="1" w:unhideWhenUsed="1"/>
-    <w:lsdException w:name="index 5" w:semiHidden="1" w:unhideWhenUsed="1"/>
-    <w:lsdException w:name="index 6" w:semiHidden="1" w:unhideWhenUsed="1"/>
-    <w:lsdException w:name="index 7" w:semiHidden="1" w:unhideWhenUsed="1"/>
-    <w:lsdException w:name="index 8" w:semiHidden="1" w:unhideWhenUsed="1"/>
-    <w:lsdException w:name="index 9" w:semiHidden="1" w:unhideWhenUsed="1"/>
-    <w:lsdException w:name="toc 1" w:semiHidden="1" w:uiPriority="39" w:unhideWhenUsed="1"/>
-    <w:lsdException w:name="toc 2" w:semiHidden="1" w:uiPriority="39" w:unhideWhenUsed="1"/>
-    <w:lsdException w:name="toc 3" w:semiHidden="1" w:uiPriority="39" w:unhideWhenUsed="1"/>
-    <w:lsdException w:name="toc 4" w:semiHidden="1" w:uiPriority="39" w:unhideWhenUsed="1"/>
-    <w:lsdException w:name="toc 5" w:semiHidden="1" w:uiPriority="39" w:unhideWhenUsed="1"/>
-    <w:lsdException w:name="toc 6" w:semiHidden="1" w:uiPriority="39" w:unhideWhenUsed="1"/>
-    <w:lsdException w:name="toc 7" w:semiHidden="1" w:uiPriority="39" w:unhideWhenUsed="1"/>
-    <w:lsdException w:name="toc 8" w:semiHidden="1" w:uiPriority="39" w:unhideWhenUsed="1"/>
-    <w:lsdException w:name="toc 9" w:semiHidden="1" w:uiPriority="39" w:unhideWhenUsed="1"/>
-    <w:lsdException w:name="Normal Indent" w:semiHidden="1" w:unhideWhenUsed="1"/>
-    <w:lsdException w:name="footnote text" w:semiHidden="1" w:unhideWhenUsed="1"/>
-    <w:lsdException w:name="annotation text" w:semiHidden="1" w:unhideWhenUsed="1"/>
-    <w:lsdException w:name="header" w:semiHidden="1" w:unhideWhenUsed="1"/>
-    <w:lsdException w:name="footer" w:semiHidden="1" w:unhideWhenUsed="1"/>
-    <w:lsdException w:name="index heading" w:semiHidden="1" w:unhideWhenUsed="1"/>
-    <w:lsdException w:name="caption" w:semiHidden="1" w:uiPriority="35" w:unhideWhenUsed="1" w:qFormat="1"/>
-    <w:lsdException w:name="table of figures" w:semiHidden="1" w:unhideWhenUsed="1"/>
-    <w:lsdException w:name="envelope address" w:semiHidden="1" w:unhideWhenUsed="1"/>
-    <w:lsdException w:name="envelope return" w:semiHidden="1" w:unhideWhenUsed="1"/>
-    <w:lsdException w:name="footnote reference" w:semiHidden="1" w:unhideWhenUsed="1"/>
-    <w:lsdException w:name="annotation reference" w:semiHidden="1" w:unhideWhenUsed="1"/>
-    <w:lsdException w:name="line number" w:semiHidden="1" w:unhideWhenUsed="1"/>
-    <w:lsdException w:name="page number" w:semiHidden="1" w:unhideWhenUsed="1"/>
-    <w:lsdException w:name="endnote reference" w:semiHidden="1" w:unhideWhenUsed="1"/>
-    <w:lsdException w:name="endnote text" w:semiHidden="1" w:unhideWhenUsed="1"/>
-    <w:lsdException w:name="table of authorities" w:semiHidden="1" w:unhideWhenUsed="1"/>
-    <w:lsdException w:name="macro" w:semiHidden="1" w:unhideWhenUsed="1"/>
-    <w:lsdException w:name="toa heading" w:semiHidden="1" w:unhideWhenUsed="1"/>
-    <w:lsdException w:name="List" w:semiHidden="1" w:unhideWhenUsed="1"/>
-    <w:lsdException w:name="List Bullet" w:semiHidden="1" w:unhideWhenUsed="1"/>
-    <w:lsdException w:name="List Number" w:semiHidden="1" w:unhideWhenUsed="1"/>
-    <w:lsdException w:name="List 2" w:semiHidden="1" w:unhideWhenUsed="1"/>
-    <w:lsdException w:name="List 3" w:semiHidden="1" w:unhideWhenUsed="1"/>
-    <w:lsdException w:name="List 4" w:semiHidden="1" w:unhideWhenUsed="1"/>
-    <w:lsdException w:name="List 5" w:semiHidden="1" w:unhideWhenUsed="1"/>
-    <w:lsdException w:name="List Bullet 2" w:semiHidden="1" w:unhideWhenUsed="1"/>
-    <w:lsdException w:name="List Bullet 3" w:semiHidden="1" w:unhideWhenUsed="1"/>
-    <w:lsdException w:name="List Bullet 4" w:semiHidden="1" w:unhideWhenUsed="1"/>
-    <w:lsdException w:name="List Bullet 5" w:semiHidden="1" w:unhideWhenUsed="1"/>
-    <w:lsdException w:name="List Number 2" w:semiHidden="1" w:unhideWhenUsed="1"/>
-    <w:lsdException w:name="List Number 3" w:semiHidden="1" w:unhideWhenUsed="1"/>
-    <w:lsdException w:name="List Number 4" w:semiHidden="1" w:unhideWhenUsed="1"/>
-    <w:lsdException w:name="List Number 5" w:semiHidden="1" w:unhideWhenUsed="1"/>
-    <w:lsdException w:name="Title" w:uiPriority="10" w:qFormat="1"/>
-    <w:lsdException w:name="Closing" w:semiHidden="1" w:unhideWhenUsed="1"/>
-    <w:lsdException w:name="Signature" w:semiHidden="1" w:unhideWhenUsed="1"/>
-    <w:lsdException w:name="Default Paragraph Font" w:semiHidden="1" w:uiPriority="1" w:unhideWhenUsed="1"/>
-    <w:lsdException w:name="Body Text" w:semiHidden="1" w:unhideWhenUsed="1"/>
-    <w:lsdException w:name="Body Text Indent" w:semiHidden="1" w:unhideWhenUsed="1"/>
-    <w:lsdException w:name="List Continue" w:semiHidden="1" w:unhideWhenUsed="1"/>
-    <w:lsdException w:name="List Continue 2" w:semiHidden="1" w:unhideWhenUsed="1"/>
-    <w:lsdException w:name="List Continue 3" w:semiHidden="1" w:unhideWhenUsed="1"/>
-    <w:lsdException w:name="List Continue 4" w:semiHidden="1" w:unhideWhenUsed="1"/>
-    <w:lsdException w:name="List Continue 5" w:semiHidden="1" w:unhideWhenUsed="1"/>
-    <w:lsdException w:name="Message Header" w:semiHidden="1" w:unhideWhenUsed="1"/>
-    <w:lsdException w:name="Subtitle" w:uiPriority="11" w:qFormat="1"/>
-    <w:lsdException w:name="Salutation" w:semiHidden="1" w:unhideWhenUsed="1"/>
-    <w:lsdException w:name="Date" w:semiHidden="1" w:unhideWhenUsed="1"/>
-    <w:lsdException w:name="Body Text First Indent" w:semiHidden="1" w:unhideWhenUsed="1"/>
-    <w:lsdException w:name="Body Text First Indent 2" w:semiHidden="1" w:unhideWhenUsed="1"/>
-    <w:lsdException w:name="Note Heading" w:semiHidden="1" w:unhideWhenUsed="1"/>
-    <w:lsdException w:name="Body Text 2" w:semiHidden="1" w:unhideWhenUsed="1"/>
-    <w:lsdException w:name="Body Text 3" w:semiHidden="1" w:unhideWhenUsed="1"/>
-    <w:lsdException w:name="Body Text Indent 2" w:semiHidden="1" w:unhideWhenUsed="1"/>
-    <w:lsdException w:name="Body Text Indent 3" w:semiHidden="1" w:unhideWhenUsed="1"/>
-    <w:lsdException w:name="Block Text" w:semiHidden="1" w:unhideWhenUsed="1"/>
-    <w:lsdException w:name="Hyperlink" w:semiHidden="1" w:unhideWhenUsed="1"/>
-    <w:lsdException w:name="FollowedHyperlink" w:semiHidden="1" w:unhideWhenUsed="1"/>
-    <w:lsdException w:name="Strong" w:uiPriority="22" w:qFormat="1"/>
-    <w:lsdException w:name="Emphasis" w:uiPriority="20" w:qFormat="1"/>
-    <w:lsdException w:name="Document Map" w:semiHidden="1" w:unhideWhenUsed="1"/>
-    <w:lsdException w:name="Plain Text" w:semiHidden="1" w:unhideWhenUsed="1"/>
-    <w:lsdException w:name="E-mail Signature" w:semiHidden="1" w:unhideWhenUsed="1"/>
-    <w:lsdException w:name="HTML Top of Form" w:semiHidden="1" w:unhideWhenUsed="1"/>
-    <w:lsdException w:name="HTML Bottom of Form" w:semiHidden="1" w:unhideWhenUsed="1"/>
-    <w:lsdException w:name="Normal (Web)" w:semiHidden="1" w:unhideWhenUsed="1"/>
-    <w:lsdException w:name="HTML Acronym" w:semiHidden="1" w:unhideWhenUsed="1"/>
-    <w:lsdException w:name="HTML Address" w:semiHidden="1" w:unhideWhenUsed="1"/>
-    <w:lsdException w:name="HTML Cite" w:semiHidden="1" w:unhideWhenUsed="1"/>
-    <w:lsdException w:name="HTML Code" w:semiHidden="1" w:unhideWhenUsed="1"/>
-    <w:lsdException w:name="HTML Definition" w:semiHidden="1" w:unhideWhenUsed="1"/>
-    <w:lsdException w:name="HTML Keyboard" w:semiHidden="1" w:unhideWhenUsed="1"/>
-    <w:lsdException w:name="HTML Preformatted" w:semiHidden="1" w:unhideWhenUsed="1"/>
-    <w:lsdException w:name="HTML Sample" w:semiHidden="1" w:unhideWhenUsed="1"/>
-    <w:lsdException w:name="HTML Typewriter" w:semiHidden="1" w:unhideWhenUsed="1"/>
-    <w:lsdException w:name="HTML Variable" w:semiHidden="1" w:unhideWhenUsed="1"/>
-    <w:lsdException w:name="Normal Table" w:semiHidden="1" w:unhideWhenUsed="1"/>
-    <w:lsdException w:name="annotation subject" w:semiHidden="1" w:unhideWhenUsed="1"/>
-    <w:lsdException w:name="No List" w:semiHidden="1" w:unhideWhenUsed="1"/>
-    <w:lsdException w:name="Outline List 1" w:semiHidden="1" w:unhideWhenUsed="1"/>
-    <w:lsdException w:name="Outline List 2" w:semiHidden="1" w:unhideWhenUsed="1"/>
-    <w:lsdException w:name="Outline List 3" w:semiHidden="1" w:unhideWhenUsed="1"/>
-    <w:lsdException w:name="Table Simple 1" w:semiHidden="1" w:unhideWhenUsed="1"/>
-    <w:lsdException w:name="Table Simple 2" w:semiHidden="1" w:unhideWhenUsed="1"/>
-    <w:lsdException w:name="Table Simple 3" w:semiHidden="1" w:unhideWhenUsed="1"/>
-    <w:lsdException w:name="Table Classic 1" w:semiHidden="1" w:unhideWhenUsed="1"/>
-    <w:lsdException w:name="Table Classic 2" w:semiHidden="1" w:unhideWhenUsed="1"/>
-    <w:lsdException w:name="Table Classic 3" w:semiHidden="1" w:unhideWhenUsed="1"/>
-    <w:lsdException w:name="Table Classic 4" w:semiHidden="1" w:unhideWhenUsed="1"/>
-    <w:lsdException w:name="Table Colorful 1" w:semiHidden="1" w:unhideWhenUsed="1"/>
-    <w:lsdException w:name="Table Colorful 2" w:semiHidden="1" w:unhideWhenUsed="1"/>
-    <w:lsdException w:name="Table Colorful 3" w:semiHidden="1" w:unhideWhenUsed="1"/>
-    <w:lsdException w:name="Table Columns 1" w:semiHidden="1" w:unhideWhenUsed="1"/>
-    <w:lsdException w:name="Table Columns 2" w:semiHidden="1" w:unhideWhenUsed="1"/>
-    <w:lsdException w:name="Table Columns 3" w:semiHidden="1" w:unhideWhenUsed="1"/>
-    <w:lsdException w:name="Table Columns 4" w:semiHidden="1" w:unhideWhenUsed="1"/>
-    <w:lsdException w:name="Table Columns 5" w:semiHidden="1" w:unhideWhenUsed="1"/>
-    <w:lsdException w:name="Table Grid 1" w:semiHidden="1" w:unhideWhenUsed="1"/>
-    <w:lsdException w:name="Table Grid 2" w:semiHidden="1" w:unhideWhenUsed="1"/>
-    <w:lsdException w:name="Table Grid 3" w:semiHidden="1" w:unhideWhenUsed="1"/>
-    <w:lsdException w:name="Table Grid 4" w:semiHidden="1" w:unhideWhenUsed="1"/>
-    <w:lsdException w:name="Table Grid 5" w:semiHidden="1" w:unhideWhenUsed="1"/>
-    <w:lsdException w:name="Table Grid 6" w:semiHidden="1" w:unhideWhenUsed="1"/>
-    <w:lsdException w:name="Table Grid 7" w:semiHidden="1" w:unhideWhenUsed="1"/>
-    <w:lsdException w:name="Table Grid 8" w:semiHidden="1" w:unhideWhenUsed="1"/>
-    <w:lsdException w:name="Table List 1" w:semiHidden="1" w:unhideWhenUsed="1"/>
-    <w:lsdException w:name="Table List 2" w:semiHidden="1" w:unhideWhenUsed="1"/>
-    <w:lsdException w:name="Table List 3" w:semiHidden="1" w:unhideWhenUsed="1"/>
-    <w:lsdException w:name="Table List 4" w:semiHidden="1" w:unhideWhenUsed="1"/>
-    <w:lsdException w:name="Table List 5" w:semiHidden="1" w:unhideWhenUsed="1"/>
-    <w:lsdException w:name="Table List 6" w:semiHidden="1" w:unhideWhenUsed="1"/>
-    <w:lsdException w:name="Table List 7" w:semiHidden="1" w:unhideWhenUsed="1"/>
-    <w:lsdException w:name="Table List 8" w:semiHidden="1" w:unhideWhenUsed="1"/>
-    <w:lsdException w:name="Table 3D effects 1" w:semiHidden="1" w:unhideWhenUsed="1"/>
-    <w:lsdException w:name="Table 3D effects 2" w:semiHidden="1" w:unhideWhenUsed="1"/>
-    <w:lsdException w:name="Table 3D effects 3" w:semiHidden="1" w:unhideWhenUsed="1"/>
-    <w:lsdException w:name="Table Contemporary" w:semiHidden="1" w:unhideWhenUsed="1"/>
-    <w:lsdException w:name="Table Elegant" w:semiHidden="1" w:unhideWhenUsed="1"/>
-    <w:lsdException w:name="Table Professional" w:semiHidden="1" w:unhideWhenUsed="1"/>
-    <w:lsdException w:name="Table Subtle 1" w:semiHidden="1" w:unhideWhenUsed="1"/>
-    <w:lsdException w:name="Table Subtle 2" w:semiHidden="1" w:unhideWhenUsed="1"/>
-    <w:lsdException w:name="Table Web 1" w:semiHidden="1" w:unhideWhenUsed="1"/>
-    <w:lsdException w:name="Table Web 2" w:semiHidden="1" w:unhideWhenUsed="1"/>
-    <w:lsdException w:name="Table Web 3" w:semiHidden="1" w:unhideWhenUsed="1"/>
-    <w:lsdException w:name="Balloon Text" w:semiHidden="1" w:unhideWhenUsed="1"/>
-    <w:lsdException w:name="Table Grid" w:uiPriority="39"/>
-    <w:lsdException w:name="Table Theme" w:semiHidden="1" w:unhideWhenUsed="1"/>
-    <w:lsdException w:name="Placeholder Text" w:semiHidden="1"/>
-    <w:lsdException w:name="No Spacing" w:uiPriority="1" w:qFormat="1"/>
-    <w:lsdException w:name="Light Shading" w:uiPriority="60"/>
-    <w:lsdException w:name="Light List" w:uiPriority="61"/>
-    <w:lsdException w:name="Light Grid" w:uiPriority="62"/>
-    <w:lsdException w:name="Medium Shading 1" w:uiPriority="63"/>
-    <w:lsdException w:name="Medium Shading 2" w:uiPriority="64"/>
-    <w:lsdException w:name="Medium List 1" w:uiPriority="65"/>
-    <w:lsdException w:name="Medium List 2" w:uiPriority="66"/>
-    <w:lsdException w:name="Medium Grid 1" w:uiPriority="67"/>
-    <w:lsdException w:name="Medium Grid 2" w:uiPriority="68"/>
-    <w:lsdException w:name="Medium Grid 3" w:uiPriority="69"/>
-    <w:lsdException w:name="Dark List" w:uiPriority="70"/>
-    <w:lsdException w:name="Colorful Shading" w:uiPriority="71"/>
-    <w:lsdException w:name="Colorful List" w:uiPriority="72"/>
-    <w:lsdException w:name="Colorful Grid" w:uiPriority="73"/>
-    <w:lsdException w:name="Light Shading Accent 1" w:uiPriority="60"/>
-    <w:lsdException w:name="Light List Accent 1" w:uiPriority="61"/>
-    <w:lsdException w:name="Light Grid Accent 1" w:uiPriority="62"/>
-    <w:lsdException w:name="Medium Shading 1 Accent 1" w:uiPriority="63"/>
-    <w:lsdException w:name="Medium Shading 2 Accent 1" w:uiPriority="64"/>
-    <w:lsdException w:name="Medium List 1 Accent 1" w:uiPriority="65"/>
-    <w:lsdException w:name="Revision" w:semiHidden="1"/>
-    <w:lsdException w:name="List Paragraph" w:uiPriority="34" w:qFormat="1"/>
-    <w:lsdException w:name="Quote" w:uiPriority="29" w:qFormat="1"/>
-    <w:lsdException w:name="Intense Quote" w:uiPriority="30" w:qFormat="1"/>
-    <w:lsdException w:name="Medium List 2 Accent 1" w:uiPriority="66"/>
-    <w:lsdException w:name="Medium Grid 1 Accent 1" w:uiPriority="67"/>
-    <w:lsdException w:name="Medium Grid 2 Accent 1" w:uiPriority="68"/>
-    <w:lsdException w:name="Medium Grid 3 Accent 1" w:uiPriority="69"/>
-    <w:lsdException w:name="Dark List Accent 1" w:uiPriority="70"/>
-    <w:lsdException w:name="Colorful Shading Accent 1" w:uiPriority="71"/>
-    <w:lsdException w:name="Colorful List Accent 1" w:uiPriority="72"/>
-    <w:lsdException w:name="Colorful Grid Accent 1" w:uiPriority="73"/>
-    <w:lsdException w:name="Light Shading Accent 2" w:uiPriority="60"/>
-    <w:lsdException w:name="Light List Accent 2" w:uiPriority="61"/>
-    <w:lsdException w:name="Light Grid Accent 2" w:uiPriority="62"/>
-    <w:lsdException w:name="Medium Shading 1 Accent 2" w:uiPriority="63"/>
-    <w:lsdException w:name="Medium Shading 2 Accent 2" w:uiPriority="64"/>
-    <w:lsdException w:name="Medium List 1 Accent 2" w:uiPriority="65"/>
-    <w:lsdException w:name="Medium List 2 Accent 2" w:uiPriority="66"/>
-    <w:lsdException w:name="Medium Grid 1 Accent 2" w:uiPriority="67"/>
-    <w:lsdException w:name="Medium Grid 2 Accent 2" w:uiPriority="68"/>
-    <w:lsdException w:name="Medium Grid 3 Accent 2" w:uiPriority="69"/>
-    <w:lsdException w:name="Dark List Accent 2" w:uiPriority="70"/>
-    <w:lsdException w:name="Colorful Shading Accent 2" w:uiPriority="71"/>
-    <w:lsdException w:name="Colorful List Accent 2" w:uiPriority="72"/>
-    <w:lsdException w:name="Colorful Grid Accent 2" w:uiPriority="73"/>
-    <w:lsdException w:name="Light Shading Accent 3" w:uiPriority="60"/>
-    <w:lsdException w:name="Light List Accent 3" w:uiPriority="61"/>
-    <w:lsdException w:name="Light Grid Accent 3" w:uiPriority="62"/>
-    <w:lsdException w:name="Medium Shading 1 Accent 3" w:uiPriority="63"/>
-    <w:lsdException w:name="Medium Shading 2 Accent 3" w:uiPriority="64"/>
-    <w:lsdException w:name="Medium List 1 Accent 3" w:uiPriority="65"/>
-    <w:lsdException w:name="Medium List 2 Accent 3" w:uiPriority="66"/>
-    <w:lsdException w:name="Medium Grid 1 Accent 3" w:uiPriority="67"/>
-    <w:lsdException w:name="Medium Grid 2 Accent 3" w:uiPriority="68"/>
-    <w:lsdException w:name="Medium Grid 3 Accent 3" w:uiPriority="69"/>
-    <w:lsdException w:name="Dark List Accent 3" w:uiPriority="70"/>
-    <w:lsdException w:name="Colorful Shading Accent 3" w:uiPriority="71"/>
-    <w:lsdException w:name="Colorful List Accent 3" w:uiPriority="72"/>
-    <w:lsdException w:name="Colorful Grid Accent 3" w:uiPriority="73"/>
-    <w:lsdException w:name="Light Shading Accent 4" w:uiPriority="60"/>
-    <w:lsdException w:name="Light List Accent 4" w:uiPriority="61"/>
-    <w:lsdException w:name="Light Grid Accent 4" w:uiPriority="62"/>
-    <w:lsdException w:name="Medium Shading 1 Accent 4" w:uiPriority="63"/>
-    <w:lsdException w:name="Medium Shading 2 Accent 4" w:uiPriority="64"/>
-    <w:lsdException w:name="Medium List 1 Accent 4" w:uiPriority="65"/>
-    <w:lsdException w:name="Medium List 2 Accent 4" w:uiPriority="66"/>
-    <w:lsdException w:name="Medium Grid 1 Accent 4" w:uiPriority="67"/>
-    <w:lsdException w:name="Medium Grid 2 Accent 4" w:uiPriority="68"/>
-    <w:lsdException w:name="Medium Grid 3 Accent 4" w:uiPriority="69"/>
-    <w:lsdException w:name="Dark List Accent 4" w:uiPriority="70"/>
-    <w:lsdException w:name="Colorful Shading Accent 4" w:uiPriority="71"/>
-    <w:lsdException w:name="Colorful List Accent 4" w:uiPriority="72"/>
-    <w:lsdException w:name="Colorful Grid Accent 4" w:uiPriority="73"/>
-    <w:lsdException w:name="Light Shading Accent 5" w:uiPriority="60"/>
-    <w:lsdException w:name="Light List Accent 5" w:uiPriority="61"/>
-    <w:lsdException w:name="Light Grid Accent 5" w:uiPriority="62"/>
-    <w:lsdException w:name="Medium Shading 1 Accent 5" w:uiPriority="63"/>
-    <w:lsdException w:name="Medium Shading 2 Accent 5" w:uiPriority="64"/>
-    <w:lsdException w:name="Medium List 1 Accent 5" w:uiPriority="65"/>
-    <w:lsdException w:name="Medium List 2 Accent 5" w:uiPriority="66"/>
-    <w:lsdException w:name="Medium Grid 1 Accent 5" w:uiPriority="67"/>
-    <w:lsdException w:name="Medium Grid 2 Accent 5" w:uiPriority="68"/>
-    <w:lsdException w:name="Medium Grid 3 Accent 5" w:uiPriority="69"/>
-    <w:lsdException w:name="Dark List Accent 5" w:uiPriority="70"/>
-    <w:lsdException w:name="Colorful Shading Accent 5" w:uiPriority="71"/>
-    <w:lsdException w:name="Colorful List Accent 5" w:uiPriority="72"/>
-    <w:lsdException w:name="Colorful Grid Accent 5" w:uiPriority="73"/>
-    <w:lsdException w:name="Light Shading Accent 6" w:uiPriority="60"/>
-    <w:lsdException w:name="Light List Accent 6" w:uiPriority="61"/>
-    <w:lsdException w:name="Light Grid Accent 6" w:uiPriority="62"/>
-    <w:lsdException w:name="Medium Shading 1 Accent 6" w:uiPriority="63"/>
-    <w:lsdException w:name="Medium Shading 2 Accent 6" w:uiPriority="64"/>
-    <w:lsdException w:name="Medium List 1 Accent 6" w:uiPriority="65"/>
-    <w:lsdException w:name="Medium List 2 Accent 6" w:uiPriority="66"/>
-    <w:lsdException w:name="Medium Grid 1 Accent 6" w:uiPriority="67"/>
-    <w:lsdException w:name="Medium Grid 2 Accent 6" w:uiPriority="68"/>
-    <w:lsdException w:name="Medium Grid 3 Accent 6" w:uiPriority="69"/>
-    <w:lsdException w:name="Dark List Accent 6" w:uiPriority="70"/>
-    <w:lsdException w:name="Colorful Shading Accent 6" w:uiPriority="71"/>
-    <w:lsdException w:name="Colorful List Accent 6" w:uiPriority="72"/>
-    <w:lsdException w:name="Colorful Grid Accent 6" w:uiPriority="73"/>
-    <w:lsdException w:name="Subtle Emphasis" w:uiPriority="19" w:qFormat="1"/>
-    <w:lsdException w:name="Intense Emphasis" w:uiPriority="21" w:qFormat="1"/>
-    <w:lsdException w:name="Subtle Reference" w:uiPriority="31" w:qFormat="1"/>
-    <w:lsdException w:name="Intense Reference" w:uiPriority="32" w:qFormat="1"/>
-    <w:lsdException w:name="Book Title" w:uiPriority="33" w:qFormat="1"/>
-    <w:lsdException w:name="Bibliography" w:semiHidden="1" w:uiPriority="37" w:unhideWhenUsed="1"/>
-    <w:lsdException w:name="TOC Heading" w:semiHidden="1" w:uiPriority="39" w:unhideWhenUsed="1" w:qFormat="1"/>
-    <w:lsdException w:name="Plain Table 1" w:uiPriority="41"/>
-    <w:lsdException w:name="Plain Table 2" w:uiPriority="42"/>
-    <w:lsdException w:name="Plain Table 3" w:uiPriority="43"/>
-    <w:lsdException w:name="Plain Table 4" w:uiPriority="44"/>
-    <w:lsdException w:name="Plain Table 5" w:uiPriority="45"/>
-    <w:lsdException w:name="Grid Table Light" w:uiPriority="40"/>
-    <w:lsdException w:name="Grid Table 1 Light" w:uiPriority="46"/>
-    <w:lsdException w:name="Grid Table 2" w:uiPriority="47"/>
-    <w:lsdException w:name="Grid Table 3" w:uiPriority="48"/>
-    <w:lsdException w:name="Grid Table 4" w:uiPriority="49"/>
-    <w:lsdException w:name="Grid Table 5 Dark" w:uiPriority="50"/>
-    <w:lsdException w:name="Grid Table 6 Colorful" w:uiPriority="51"/>
-    <w:lsdException w:name="Grid Table 7 Colorful" w:uiPriority="52"/>
-    <w:lsdException w:name="Grid Table 1 Light Accent 1" w:uiPriority="46"/>
-    <w:lsdException w:name="Grid Table 2 Accent 1" w:uiPriority="47"/>
-    <w:lsdException w:name="Grid Table 3 Accent 1" w:uiPriority="48"/>
-    <w:lsdException w:name="Grid Table 4 Accent 1" w:uiPriority="49"/>
-    <w:lsdException w:name="Grid Table 5 Dark Accent 1" w:uiPriority="50"/>
-    <w:lsdException w:name="Grid Table 6 Colorful Accent 1" w:uiPriority="51"/>
-    <w:lsdException w:name="Grid Table 7 Colorful Accent 1" w:uiPriority="52"/>
-    <w:lsdException w:name="Grid Table 1 Light Accent 2" w:uiPriority="46"/>
-    <w:lsdException w:name="Grid Table 2 Accent 2" w:uiPriority="47"/>
-    <w:lsdException w:name="Grid Table 3 Accent 2" w:uiPriority="48"/>
-    <w:lsdException w:name="Grid Table 4 Accent 2" w:uiPriority="49"/>
-    <w:lsdException w:name="Grid Table 5 Dark Accent 2" w:uiPriority="50"/>
-    <w:lsdException w:name="Grid Table 6 Colorful Accent 2" w:uiPriority="51"/>
-    <w:lsdException w:name="Grid Table 7 Colorful Accent 2" w:uiPriority="52"/>
-    <w:lsdException w:name="Grid Table 1 Light Accent 3" w:uiPriority="46"/>
-    <w:lsdException w:name="Grid Table 2 Accent 3" w:uiPriority="47"/>
-    <w:lsdException w:name="Grid Table 3 Accent 3" w:uiPriority="48"/>
-    <w:lsdException w:name="Grid Table 4 Accent 3" w:uiPriority="49"/>
-    <w:lsdException w:name="Grid Table 5 Dark Accent 3" w:uiPriority="50"/>
-    <w:lsdException w:name="Grid Table 6 Colorful Accent 3" w:uiPriority="51"/>
-    <w:lsdException w:name="Grid Table 7 Colorful Accent 3" w:uiPriority="52"/>
-    <w:lsdException w:name="Grid Table 1 Light Accent 4" w:uiPriority="46"/>
-    <w:lsdException w:name="Grid Table 2 Accent 4" w:uiPriority="47"/>
-    <w:lsdException w:name="Grid Table 3 Accent 4" w:uiPriority="48"/>
-    <w:lsdException w:name="Grid Table 4 Accent 4" w:uiPriority="49"/>
-    <w:lsdException w:name="Grid Table 5 Dark Accent 4" w:uiPriority="50"/>
-    <w:lsdException w:name="Grid Table 6 Colorful Accent 4" w:uiPriority="51"/>
-    <w:lsdException w:name="Grid Table 7 Colorful Accent 4" w:uiPriority="52"/>
-    <w:lsdException w:name="Grid Table 1 Light Accent 5" w:uiPriority="46"/>
-    <w:lsdException w:name="Grid Table 2 Accent 5" w:uiPriority="47"/>
-    <w:lsdException w:name="Grid Table 3 Accent 5" w:uiPriority="48"/>
-    <w:lsdException w:name="Grid Table 4 Accent 5" w:uiPriority="49"/>
-    <w:lsdException w:name="Grid Table 5 Dark Accent 5" w:uiPriority="50"/>
-    <w:lsdException w:name="Grid Table 6 Colorful Accent 5" w:uiPriority="51"/>
-    <w:lsdException w:name="Grid Table 7 Colorful Accent 5" w:uiPriority="52"/>
-    <w:lsdException w:name="Grid Table 1 Light Accent 6" w:uiPriority="46"/>
-    <w:lsdException w:name="Grid Table 2 Accent 6" w:uiPriority="47"/>
-    <w:lsdException w:name="Grid Table 3 Accent 6" w:uiPriority="48"/>
-    <w:lsdException w:name="Grid Table 4 Accent 6" w:uiPriority="49"/>
-    <w:lsdException w:name="Grid Table 5 Dark Accent 6" w:uiPriority="50"/>
-    <w:lsdException w:name="Grid Table 6 Colorful Accent 6" w:uiPriority="51"/>
-    <w:lsdException w:name="Grid Table 7 Colorful Accent 6" w:uiPriority="52"/>
-    <w:lsdException w:name="List Table 1 Light" w:uiPriority="46"/>
-    <w:lsdException w:name="List Table 2" w:uiPriority="47"/>
-    <w:lsdException w:name="List Table 3" w:uiPriority="48"/>
-    <w:lsdException w:name="List Table 4" w:uiPriority="49"/>
-    <w:lsdException w:name="List Table 5 Dark" w:uiPriority="50"/>
-    <w:lsdException w:name="List Table 6 Colorful" w:uiPriority="51"/>
-    <w:lsdException w:name="List Table 7 Colorful" w:uiPriority="52"/>
-    <w:lsdException w:name="List Table 1 Light Accent 1" w:uiPriority="46"/>
-    <w:lsdException w:name="List Table 2 Accent 1" w:uiPriority="47"/>
-    <w:lsdException w:name="List Table 3 Accent 1" w:uiPriority="48"/>
-    <w:lsdException w:name="List Table 4 Accent 1" w:uiPriority="49"/>
-    <w:lsdException w:name="List Table 5 Dark Accent 1" w:uiPriority="50"/>
-    <w:lsdException w:name="List Table 6 Colorful Accent 1" w:uiPriority="51"/>
-    <w:lsdException w:name="List Table 7 Colorful Accent 1" w:uiPriority="52"/>
-    <w:lsdException w:name="List Table 1 Light Accent 2" w:uiPriority="46"/>
-    <w:lsdException w:name="List Table 2 Accent 2" w:uiPriority="47"/>
-    <w:lsdException w:name="List Table 3 Accent 2" w:uiPriority="48"/>
-    <w:lsdException w:name="List Table 4 Accent 2" w:uiPriority="49"/>
-    <w:lsdException w:name="List Table 5 Dark Accent 2" w:uiPriority="50"/>
-    <w:lsdException w:name="List Table 6 Colorful Accent 2" w:uiPriority="51"/>
-    <w:lsdException w:name="List Table 7 Colorful Accent 2" w:uiPriority="52"/>
-    <w:lsdException w:name="List Table 1 Light Accent 3" w:uiPriority="46"/>
-    <w:lsdException w:name="List Table 2 Accent 3" w:uiPriority="47"/>
-    <w:lsdException w:name="List Table 3 Accent 3" w:uiPriority="48"/>
-    <w:lsdException w:name="List Table 4 Accent 3" w:uiPriority="49"/>
-    <w:lsdException w:name="List Table 5 Dark Accent 3" w:uiPriority="50"/>
-    <w:lsdException w:name="List Table 6 Colorful Accent 3" w:uiPriority="51"/>
-    <w:lsdException w:name="List Table 7 Colorful Accent 3" w:uiPriority="52"/>
-    <w:lsdException w:name="List Table 1 Light Accent 4" w:uiPriority="46"/>
-    <w:lsdException w:name="List Table 2 Accent 4" w:uiPriority="47"/>
-    <w:lsdException w:name="List Table 3 Accent 4" w:uiPriority="48"/>
-    <w:lsdException w:name="List Table 4 Accent 4" w:uiPriority="49"/>
-    <w:lsdException w:name="List Table 5 Dark Accent 4" w:uiPriority="50"/>
-    <w:lsdException w:name="List Table 6 Colorful Accent 4" w:uiPriority="51"/>
-    <w:lsdException w:name="List Table 7 Colorful Accent 4" w:uiPriority="52"/>
-    <w:lsdException w:name="List Table 1 Light Accent 5" w:uiPriority="46"/>
-    <w:lsdException w:name="List Table 2 Accent 5" w:uiPriority="47"/>
-    <w:lsdException w:name="List Table 3 Accent 5" w:uiPriority="48"/>
-    <w:lsdException w:name="List Table 4 Accent 5" w:uiPriority="49"/>
-    <w:lsdException w:name="List Table 5 Dark Accent 5" w:uiPriority="50"/>
-    <w:lsdException w:name="List Table 6 Colorful Accent 5" w:uiPriority="51"/>
-    <w:lsdException w:name="List Table 7 Colorful Accent 5" w:uiPriority="52"/>
-    <w:lsdException w:name="List Table 1 Light Accent 6" w:uiPriority="46"/>
-    <w:lsdException w:name="List Table 2 Accent 6" w:uiPriority="47"/>
-    <w:lsdException w:name="List Table 3 Accent 6" w:uiPriority="48"/>
-    <w:lsdException w:name="List Table 4 Accent 6" w:uiPriority="49"/>
-    <w:lsdException w:name="List Table 5 Dark Accent 6" w:uiPriority="50"/>
-    <w:lsdException w:name="List Table 6 Colorful Accent 6" w:uiPriority="51"/>
-    <w:lsdException w:name="List Table 7 Colorful Accent 6" w:uiPriority="52"/>
-    <w:lsdException w:name="Mention" w:semiHidden="1" w:unhideWhenUsed="1"/>
-    <w:lsdException w:name="Smart Hyperlink" w:semiHidden="1" w:unhideWhenUsed="1"/>
-    <w:lsdException w:name="Hashtag" w:semiHidden="1" w:unhideWhenUsed="1"/>
-    <w:lsdException w:name="Unresolved Mention" w:semiHidden="1" w:unhideWhenUsed="1"/>
-    <w:lsdException w:name="Smart Link" w:semiHidden="1" w:unhideWhenUsed="1"/>
-  </w:latentStyles>
-  <w:style w:type="paragraph" w:default="1" w:styleId="a">
-    <w:name w:val="Normal"/>
-    <w:qFormat/>
-    <w:pPr>
-      <w:widowControl w:val="0"/>
-    </w:pPr>
-  </w:style>
-  <w:style w:type="character" w:default="1" w:styleId="a0">
-    <w:name w:val="Default Paragraph Font"/>
-    <w:uiPriority w:val="1"/>
-    <w:semiHidden/>
-    <w:unhideWhenUsed/>
-  </w:style>
-  <w:style w:type="table" w:default="1" w:styleId="a1">
-    <w:name w:val="Normal Table"/>
-    <w:uiPriority w:val="99"/>
-    <w:semiHidden/>
-    <w:unhideWhenUsed/>
-    <w:tblPr>
-      <w:tblInd w:w="0" w:type="dxa"/>
-      <w:tblCellMar>
-        <w:top w:w="0" w:type="dxa"/>
-        <w:left w:w="108" w:type="dxa"/>
-        <w:bottom w:w="0" w:type="dxa"/>
-        <w:right w:w="108" w:type="dxa"/>
-      </w:tblCellMar>
-    </w:tblPr>
-  </w:style>
-  <w:style w:type="numbering" w:default="1" w:styleId="a2">
-    <w:name w:val="No List"/>
-    <w:uiPriority w:val="99"/>
-    <w:semiHidden/>
-    <w:unhideWhenUsed/>
-  </w:style>
-  <w:style w:type="character" w:styleId="a3">
-    <w:name w:val="Placeholder Text"/>
-    <w:basedOn w:val="a0"/>
-    <w:uiPriority w:val="99"/>
-    <w:semiHidden/>
-    <w:rsid w:val="00050539"/>
-    <w:rPr>
-      <w:color w:val="666666"/>
-    </w:rPr>
-  </w:style>
-</w:styles>
-</file>
-
-<file path=word/glossary/webSettings.xml><?xml version="1.0" encoding="utf-8"?>
-<w:webSettings xmlns:mc="http://schemas.openxmlformats.org/markup-compatibility/2006" xmlns:r="http://schemas.openxmlformats.org/officeDocument/2006/relationships" xmlns:w="http://schemas.openxmlformats.org/wordprocessingml/2006/main" xmlns:w14="http://schemas.microsoft.com/office/word/2010/wordml" xmlns:w15="http://schemas.microsoft.com/office/word/2012/wordml" xmlns:w16cex="http://schemas.microsoft.com/office/word/2018/wordml/cex" xmlns:w16cid="http://schemas.microsoft.com/office/word/2016/wordml/cid" xmlns:w16="http://schemas.microsoft.com/office/word/2018/wordml" xmlns:w16du="http://schemas.microsoft.com/office/word/2023/wordml/word16du" xmlns:w16sdtdh="http://schemas.microsoft.com/office/word/2020/wordml/sdtdatahash" xmlns:w16sdtfl="http://schemas.microsoft.com/office/word/2024/wordml/sdtformatlock" xmlns:w16se="http://schemas.microsoft.com/office/word/2015/wordml/symex" mc:Ignorable="w14 w15 w16se w16cid w16 w16cex w16sdtdh w16sdtfl w16du">
-  <w:optimizeForBrowser/>
-  <w:allowPNG/>
-</w:webSettings>
-</file>
-
 <file path=word/theme/theme1.xml><?xml version="1.0" encoding="utf-8"?>
 <a:theme xmlns:a="http://schemas.openxmlformats.org/drawingml/2006/main" name="Office 主题​​">
   <a:themeElements>

--- a/毕业设计2（Backup0）.docx
+++ b/毕业设计2（Backup0）.docx
@@ -793,8 +793,17 @@
           <w:rFonts w:hint="eastAsia"/>
           <w:b/>
         </w:rPr>
-        <w:t>WANG rui</w:t>
-      </w:r>
+        <w:t xml:space="preserve">WANG </w:t>
+      </w:r>
+      <w:proofErr w:type="spellStart"/>
+      <w:r>
+        <w:rPr>
+          <w:rFonts w:hint="eastAsia"/>
+          <w:b/>
+        </w:rPr>
+        <w:t>rui</w:t>
+      </w:r>
+      <w:proofErr w:type="spellEnd"/>
       <w:r>
         <w:rPr>
           <w:b/>
@@ -2665,7 +2674,21 @@
         <w:rPr>
           <w:rFonts w:ascii="黑体" w:eastAsia="黑体" w:hint="eastAsia"/>
         </w:rPr>
-        <w:t>紧束缚模型与kp模型</w:t>
+        <w:t>紧束缚模型与</w:t>
+      </w:r>
+      <w:proofErr w:type="spellStart"/>
+      <w:r>
+        <w:rPr>
+          <w:rFonts w:ascii="黑体" w:eastAsia="黑体" w:hint="eastAsia"/>
+        </w:rPr>
+        <w:t>kp</w:t>
+      </w:r>
+      <w:proofErr w:type="spellEnd"/>
+      <w:r>
+        <w:rPr>
+          <w:rFonts w:ascii="黑体" w:eastAsia="黑体" w:hint="eastAsia"/>
+        </w:rPr>
+        <w:t>模型</w:t>
       </w:r>
       <w:r>
         <w:rPr>
@@ -2819,11 +2842,19 @@
         </w:rPr>
         <w:t xml:space="preserve"> </w:t>
       </w:r>
-      <w:r>
-        <w:rPr>
-          <w:rFonts w:ascii="宋体" w:hAnsi="宋体" w:hint="eastAsia"/>
-        </w:rPr>
-        <w:t>kp模型</w:t>
+      <w:proofErr w:type="spellStart"/>
+      <w:r>
+        <w:rPr>
+          <w:rFonts w:ascii="宋体" w:hAnsi="宋体" w:hint="eastAsia"/>
+        </w:rPr>
+        <w:t>kp</w:t>
+      </w:r>
+      <w:proofErr w:type="spellEnd"/>
+      <w:r>
+        <w:rPr>
+          <w:rFonts w:ascii="宋体" w:hAnsi="宋体" w:hint="eastAsia"/>
+        </w:rPr>
+        <w:t>模型</w:t>
       </w:r>
       <w:r>
         <w:rPr>
@@ -4458,6 +4489,7 @@
         </w:rPr>
         <w:t>年</w:t>
       </w:r>
+      <w:proofErr w:type="spellStart"/>
       <w:r>
         <w:rPr>
           <w:rFonts w:hint="eastAsia"/>
@@ -4465,6 +4497,7 @@
         </w:rPr>
         <w:t>Bernevig</w:t>
       </w:r>
+      <w:proofErr w:type="spellEnd"/>
       <w:r>
         <w:rPr>
           <w:rFonts w:hint="eastAsia"/>
@@ -4477,8 +4510,17 @@
           <w:rFonts w:hint="eastAsia"/>
           <w:sz w:val="24"/>
         </w:rPr>
-        <w:t>HgTe/CdTe</w:t>
-      </w:r>
+        <w:t>HgTe/</w:t>
+      </w:r>
+      <w:proofErr w:type="spellStart"/>
+      <w:r>
+        <w:rPr>
+          <w:rFonts w:hint="eastAsia"/>
+          <w:sz w:val="24"/>
+        </w:rPr>
+        <w:t>CdTe</w:t>
+      </w:r>
+      <w:proofErr w:type="spellEnd"/>
       <w:r>
         <w:rPr>
           <w:rFonts w:hint="eastAsia"/>
@@ -4570,6 +4612,7 @@
         </w:rPr>
         <w:t>体系中成功观测到了量子自旋霍尔效应的边缘态导电性，验证了</w:t>
       </w:r>
+      <w:proofErr w:type="spellStart"/>
       <w:r>
         <w:rPr>
           <w:rFonts w:hint="eastAsia"/>
@@ -4577,6 +4620,7 @@
         </w:rPr>
         <w:t>Bernevig</w:t>
       </w:r>
+      <w:proofErr w:type="spellEnd"/>
       <w:r>
         <w:rPr>
           <w:rFonts w:hint="eastAsia"/>
@@ -4727,7 +4771,21 @@
         <w:rPr>
           <w:sz w:val="24"/>
         </w:rPr>
-        <w:t>Cr-doped (Bi,Sb)</w:t>
+        <w:t>Cr-doped (</w:t>
+      </w:r>
+      <w:proofErr w:type="spellStart"/>
+      <w:r>
+        <w:rPr>
+          <w:sz w:val="24"/>
+        </w:rPr>
+        <w:t>Bi,Sb</w:t>
+      </w:r>
+      <w:proofErr w:type="spellEnd"/>
+      <w:r>
+        <w:rPr>
+          <w:sz w:val="24"/>
+        </w:rPr>
+        <w:t>)</w:t>
       </w:r>
       <w:r>
         <w:rPr>
@@ -4736,12 +4794,14 @@
         </w:rPr>
         <w:t>₂</w:t>
       </w:r>
+      <w:proofErr w:type="spellStart"/>
       <w:r>
         <w:rPr>
           <w:sz w:val="24"/>
         </w:rPr>
         <w:t>Te</w:t>
       </w:r>
+      <w:proofErr w:type="spellEnd"/>
       <w:r>
         <w:rPr>
           <w:rFonts w:cs="Cambria Math"/>
@@ -4887,8 +4947,17 @@
           <w:rFonts w:hint="eastAsia"/>
           <w:sz w:val="24"/>
         </w:rPr>
-        <w:t>HgTe/CdTe</w:t>
-      </w:r>
+        <w:t>HgTe/</w:t>
+      </w:r>
+      <w:proofErr w:type="spellStart"/>
+      <w:r>
+        <w:rPr>
+          <w:rFonts w:hint="eastAsia"/>
+          <w:sz w:val="24"/>
+        </w:rPr>
+        <w:t>CdTe</w:t>
+      </w:r>
+      <w:proofErr w:type="spellEnd"/>
       <w:r>
         <w:rPr>
           <w:rFonts w:hint="eastAsia"/>
@@ -5891,6 +5960,8 @@
         <w:spacing w:line="400" w:lineRule="exact"/>
         <w:ind w:firstLineChars="200" w:firstLine="420"/>
         <w:rPr>
+          <w:rFonts w:hint="eastAsia"/>
+          <w:i/>
           <w:sz w:val="24"/>
         </w:rPr>
       </w:pPr>
@@ -5973,21 +6044,42 @@
           <w:rFonts w:hint="eastAsia"/>
           <w:sz w:val="24"/>
         </w:rPr>
-        <w:t>霍尔效应的研究的深入，人们发现在低温和强磁场下的二维量子系统中的霍尔电阻</w:t>
-      </w:r>
-      <w:r>
-        <w:rPr>
-          <w:rFonts w:hint="eastAsia"/>
-          <w:sz w:val="24"/>
-        </w:rPr>
-        <w:t>的行为并不像经典霍尔效应中一样随磁场线性增加，而是呈现出量子化的行为，在增加的过程中出现量子化的平台。</w:t>
-      </w:r>
-      <w:r>
-        <w:rPr>
-          <w:rFonts w:hint="eastAsia"/>
-          <w:sz w:val="24"/>
-        </w:rPr>
-        <w:t>这种现象被称为量子霍尔效应，是</w:t>
+        <w:t>霍尔效应的研究的深入，人们发现在低温和强磁场下的二维量子系统中</w:t>
+      </w:r>
+      <w:r>
+        <w:rPr>
+          <w:rFonts w:hint="eastAsia"/>
+          <w:sz w:val="24"/>
+        </w:rPr>
+        <w:t>发现了量子霍尔效应。量子霍尔效应中的</w:t>
+      </w:r>
+      <w:r>
+        <w:rPr>
+          <w:rFonts w:hint="eastAsia"/>
+          <w:sz w:val="24"/>
+        </w:rPr>
+        <w:t>霍尔电阻</w:t>
+      </w:r>
+      <w:r>
+        <w:rPr>
+          <w:rFonts w:hint="eastAsia"/>
+          <w:sz w:val="24"/>
+        </w:rPr>
+        <w:t>的行为并不像经典霍尔效应中一样随磁场线性增加，而是呈现出量子化的行为，在</w:t>
+      </w:r>
+      <w:r>
+        <w:rPr>
+          <w:rFonts w:hint="eastAsia"/>
+          <w:sz w:val="24"/>
+        </w:rPr>
+        <w:t>电压</w:t>
+      </w:r>
+      <w:r>
+        <w:rPr>
+          <w:rFonts w:hint="eastAsia"/>
+          <w:sz w:val="24"/>
+        </w:rPr>
+        <w:t>增加的过程中出现量子化</w:t>
       </w:r>
       <w:r>
         <w:rPr>
@@ -5995,7 +6087,14 @@
           <w:sz w:val="24"/>
         </w:rPr>
         <w:lastRenderedPageBreak/>
-        <w:t>由</w:t>
+        <w:t>的平台。</w:t>
+      </w:r>
+      <w:r>
+        <w:rPr>
+          <w:rFonts w:hint="eastAsia"/>
+          <w:sz w:val="24"/>
+        </w:rPr>
+        <w:t>量子霍尔效应由</w:t>
       </w:r>
       <w:r>
         <w:rPr>
@@ -6008,6 +6107,13 @@
           <w:rFonts w:hint="eastAsia"/>
           <w:sz w:val="24"/>
         </w:rPr>
+        <w:t xml:space="preserve"> </w:t>
+      </w:r>
+      <w:r>
+        <w:rPr>
+          <w:rFonts w:hint="eastAsia"/>
+          <w:sz w:val="24"/>
+        </w:rPr>
         <w:t>K.V.</w:t>
       </w:r>
       <w:r>
@@ -6029,7 +6135,211 @@
           <w:rFonts w:hint="eastAsia"/>
           <w:sz w:val="24"/>
         </w:rPr>
-        <w:t>年在实验上发现的。通过量子霍尔效应，人们可以对</w:t>
+        <w:t>年在实验上</w:t>
+      </w:r>
+      <w:r>
+        <w:rPr>
+          <w:rFonts w:hint="eastAsia"/>
+          <w:sz w:val="24"/>
+        </w:rPr>
+        <w:t>研究极低温和强磁场条件下的二维电子气中的霍尔效应时</w:t>
+      </w:r>
+      <w:r>
+        <w:rPr>
+          <w:rFonts w:hint="eastAsia"/>
+          <w:sz w:val="24"/>
+        </w:rPr>
+        <w:t>发现</w:t>
+      </w:r>
+      <w:r>
+        <w:rPr>
+          <w:rFonts w:hint="eastAsia"/>
+          <w:sz w:val="24"/>
+        </w:rPr>
+        <w:t>。他们的研究表明，当磁场足够强的情况下，电子的运动被量子化为分离的朗道能级，且纵向电阻几乎为</w:t>
+      </w:r>
+      <w:r>
+        <w:rPr>
+          <w:rFonts w:hint="eastAsia"/>
+          <w:sz w:val="24"/>
+        </w:rPr>
+        <w:t>0</w:t>
+      </w:r>
+      <w:r>
+        <w:rPr>
+          <w:rFonts w:hint="eastAsia"/>
+          <w:sz w:val="24"/>
+        </w:rPr>
+        <w:t>。霍尔电阻在特定的载流子浓度下呈现出量子化的电阻平台。此外，霍尔电阻</w:t>
+      </w:r>
+      <m:oMath>
+        <m:sSub>
+          <m:sSubPr>
+            <m:ctrlPr>
+              <w:rPr>
+                <w:rFonts w:ascii="Cambria Math" w:hAnsi="Cambria Math"/>
+                <w:i/>
+                <w:sz w:val="24"/>
+              </w:rPr>
+            </m:ctrlPr>
+          </m:sSubPr>
+          <m:e>
+            <m:r>
+              <w:rPr>
+                <w:rFonts w:ascii="Cambria Math" w:hAnsi="Cambria Math"/>
+                <w:sz w:val="24"/>
+              </w:rPr>
+              <m:t>R</m:t>
+            </m:r>
+          </m:e>
+          <m:sub>
+            <m:r>
+              <w:rPr>
+                <w:rFonts w:ascii="Cambria Math" w:hAnsi="Cambria Math"/>
+                <w:sz w:val="24"/>
+              </w:rPr>
+              <m:t>H</m:t>
+            </m:r>
+          </m:sub>
+        </m:sSub>
+        <m:r>
+          <w:rPr>
+            <w:rFonts w:ascii="Cambria Math" w:hAnsi="Cambria Math"/>
+            <w:sz w:val="24"/>
+          </w:rPr>
+          <m:t>=h/</m:t>
+        </m:r>
+        <m:sSup>
+          <m:sSupPr>
+            <m:ctrlPr>
+              <w:rPr>
+                <w:rFonts w:ascii="Cambria Math" w:hAnsi="Cambria Math"/>
+                <w:i/>
+                <w:sz w:val="24"/>
+              </w:rPr>
+            </m:ctrlPr>
+          </m:sSupPr>
+          <m:e>
+            <m:r>
+              <w:rPr>
+                <w:rFonts w:ascii="Cambria Math" w:hAnsi="Cambria Math"/>
+                <w:sz w:val="24"/>
+              </w:rPr>
+              <m:t>e</m:t>
+            </m:r>
+          </m:e>
+          <m:sup>
+            <m:r>
+              <w:rPr>
+                <w:rFonts w:ascii="Cambria Math" w:hAnsi="Cambria Math"/>
+                <w:sz w:val="24"/>
+              </w:rPr>
+              <m:t>2</m:t>
+            </m:r>
+          </m:sup>
+        </m:sSup>
+        <m:r>
+          <w:rPr>
+            <w:rFonts w:ascii="Cambria Math" w:hAnsi="Cambria Math"/>
+            <w:sz w:val="24"/>
+          </w:rPr>
+          <m:t>i</m:t>
+        </m:r>
+      </m:oMath>
+      <w:r>
+        <w:rPr>
+          <w:rFonts w:hint="eastAsia"/>
+          <w:sz w:val="24"/>
+        </w:rPr>
+        <w:t>与精细结构常数</w:t>
+      </w:r>
+      <m:oMath>
+        <m:r>
+          <w:rPr>
+            <w:rFonts w:ascii="Cambria Math" w:hAnsi="Cambria Math"/>
+            <w:sz w:val="24"/>
+          </w:rPr>
+          <m:t>α=</m:t>
+        </m:r>
+        <m:sSup>
+          <m:sSupPr>
+            <m:ctrlPr>
+              <w:rPr>
+                <w:rFonts w:ascii="Cambria Math" w:hAnsi="Cambria Math"/>
+                <w:i/>
+                <w:sz w:val="24"/>
+              </w:rPr>
+            </m:ctrlPr>
+          </m:sSupPr>
+          <m:e>
+            <m:r>
+              <w:rPr>
+                <w:rFonts w:ascii="Cambria Math" w:hAnsi="Cambria Math"/>
+                <w:sz w:val="24"/>
+              </w:rPr>
+              <m:t>e</m:t>
+            </m:r>
+          </m:e>
+          <m:sup>
+            <m:r>
+              <w:rPr>
+                <w:rFonts w:ascii="Cambria Math" w:hAnsi="Cambria Math"/>
+                <w:sz w:val="24"/>
+              </w:rPr>
+              <m:t>2</m:t>
+            </m:r>
+          </m:sup>
+        </m:sSup>
+        <m:r>
+          <w:rPr>
+            <w:rFonts w:ascii="Cambria Math" w:hAnsi="Cambria Math"/>
+            <w:sz w:val="24"/>
+          </w:rPr>
+          <m:t>/4π</m:t>
+        </m:r>
+        <m:sSub>
+          <m:sSubPr>
+            <m:ctrlPr>
+              <w:rPr>
+                <w:rFonts w:ascii="Cambria Math" w:hAnsi="Cambria Math"/>
+                <w:i/>
+                <w:sz w:val="24"/>
+              </w:rPr>
+            </m:ctrlPr>
+          </m:sSubPr>
+          <m:e>
+            <m:r>
+              <w:rPr>
+                <w:rFonts w:ascii="Cambria Math" w:hAnsi="Cambria Math"/>
+                <w:sz w:val="24"/>
+              </w:rPr>
+              <m:t>ϵ</m:t>
+            </m:r>
+          </m:e>
+          <m:sub>
+            <m:r>
+              <w:rPr>
+                <w:rFonts w:ascii="Cambria Math" w:hAnsi="Cambria Math"/>
+                <w:sz w:val="24"/>
+              </w:rPr>
+              <m:t>0</m:t>
+            </m:r>
+          </m:sub>
+        </m:sSub>
+        <m:r>
+          <w:rPr>
+            <w:rFonts w:ascii="Cambria Math" w:hAnsi="Cambria Math"/>
+            <w:sz w:val="24"/>
+          </w:rPr>
+          <m:t>ℏc</m:t>
+        </m:r>
+      </m:oMath>
+      <w:r>
+        <w:rPr>
+          <w:rFonts w:hint="eastAsia"/>
+          <w:sz w:val="24"/>
+        </w:rPr>
+        <w:t>直接相关，所以人们可以通过测量霍尔电阻的方法，精确测量精细结构常数</w:t>
       </w:r>
     </w:p>
     <w:p>

--- a/毕业设计2（Backup0）.docx
+++ b/毕业设计2（Backup0）.docx
@@ -5366,6 +5366,7 @@
           <w:sz w:val="30"/>
         </w:rPr>
       </w:pPr>
+      <w:bookmarkStart w:id="0" w:name="OLE_LINK1"/>
       <w:r>
         <w:rPr>
           <w:rFonts w:ascii="黑体" w:eastAsia="黑体" w:hint="eastAsia"/>
@@ -5402,6 +5403,7 @@
         <w:t xml:space="preserve">    </w:t>
       </w:r>
     </w:p>
+    <w:bookmarkEnd w:id="0"/>
     <w:p>
       <w:pPr>
         <w:spacing w:line="400" w:lineRule="exact"/>
@@ -5960,8 +5962,6 @@
         <w:spacing w:line="400" w:lineRule="exact"/>
         <w:ind w:firstLineChars="200" w:firstLine="420"/>
         <w:rPr>
-          <w:rFonts w:hint="eastAsia"/>
-          <w:i/>
           <w:sz w:val="24"/>
         </w:rPr>
       </w:pPr>
@@ -6341,6 +6341,30 @@
         </w:rPr>
         <w:t>直接相关，所以人们可以通过测量霍尔电阻的方法，精确测量精细结构常数</w:t>
       </w:r>
+      <w:r>
+        <w:rPr>
+          <w:rFonts w:hint="eastAsia"/>
+          <w:sz w:val="24"/>
+        </w:rPr>
+        <w:t>。</w:t>
+      </w:r>
+    </w:p>
+    <w:p>
+      <w:pPr>
+        <w:spacing w:line="400" w:lineRule="exact"/>
+        <w:ind w:firstLineChars="200" w:firstLine="480"/>
+        <w:rPr>
+          <w:rFonts w:hint="eastAsia"/>
+          <w:sz w:val="24"/>
+        </w:rPr>
+      </w:pPr>
+      <w:r>
+        <w:rPr>
+          <w:rFonts w:hint="eastAsia"/>
+          <w:sz w:val="24"/>
+        </w:rPr>
+        <w:t>而且量子霍尔态的体态是绝缘态，但边缘态是手性导电态，并且由于受到体能带的拓扑保护，手性导电边缘态对杂质散射有较强的鲁棒性。</w:t>
+      </w:r>
     </w:p>
     <w:p>
       <w:pPr>
@@ -6350,21 +6374,294 @@
           <w:sz w:val="30"/>
         </w:rPr>
       </w:pPr>
-      <w:r>
+      <w:bookmarkStart w:id="1" w:name="OLE_LINK3"/>
+      <w:r>
+        <w:rPr>
+          <w:rFonts w:ascii="黑体" w:eastAsia="黑体" w:hint="eastAsia"/>
+          <w:sz w:val="30"/>
+        </w:rPr>
+        <w:t>2.</w:t>
+      </w:r>
+      <w:r>
+        <w:rPr>
+          <w:rFonts w:ascii="黑体" w:eastAsia="黑体" w:hint="eastAsia"/>
+          <w:sz w:val="30"/>
+        </w:rPr>
+        <w:t>2</w:t>
+      </w:r>
+      <w:r>
+        <w:rPr>
+          <w:rFonts w:ascii="黑体" w:eastAsia="黑体"/>
+          <w:sz w:val="30"/>
+        </w:rPr>
+        <w:t xml:space="preserve"> </w:t>
+      </w:r>
+      <w:r>
+        <w:rPr>
+          <w:rFonts w:ascii="黑体" w:eastAsia="黑体" w:hint="eastAsia"/>
+          <w:sz w:val="30"/>
+        </w:rPr>
+        <w:t>拓扑绝缘体</w:t>
+      </w:r>
+      <w:r>
+        <w:rPr>
+          <w:rFonts w:ascii="黑体" w:eastAsia="黑体" w:hint="eastAsia"/>
+          <w:sz w:val="30"/>
+        </w:rPr>
+        <w:t xml:space="preserve">    </w:t>
+      </w:r>
+    </w:p>
+    <w:p>
+      <w:pPr>
+        <w:spacing w:line="400" w:lineRule="exact"/>
+        <w:ind w:firstLineChars="200" w:firstLine="480"/>
+        <w:rPr>
+          <w:iCs/>
+          <w:sz w:val="24"/>
+        </w:rPr>
+      </w:pPr>
+      <w:bookmarkStart w:id="2" w:name="OLE_LINK2"/>
+      <w:bookmarkEnd w:id="1"/>
+      <w:r>
+        <w:rPr>
+          <w:rFonts w:hint="eastAsia"/>
+          <w:iCs/>
+          <w:noProof/>
+          <w:sz w:val="24"/>
+        </w:rPr>
+        <w:drawing>
+          <wp:anchor distT="0" distB="0" distL="114300" distR="114300" simplePos="0" relativeHeight="251661824" behindDoc="0" locked="0" layoutInCell="1" allowOverlap="1" wp14:anchorId="34EDD79A" wp14:editId="54297FAE">
+            <wp:simplePos x="0" y="0"/>
+            <wp:positionH relativeFrom="column">
+              <wp:posOffset>-27305</wp:posOffset>
+            </wp:positionH>
+            <wp:positionV relativeFrom="paragraph">
+              <wp:posOffset>1332910</wp:posOffset>
+            </wp:positionV>
+            <wp:extent cx="5399405" cy="1844040"/>
+            <wp:effectExtent l="0" t="0" r="0" b="0"/>
+            <wp:wrapTopAndBottom/>
+            <wp:docPr id="630681622" name="图片 17"/>
+            <wp:cNvGraphicFramePr>
+              <a:graphicFrameLocks xmlns:a="http://schemas.openxmlformats.org/drawingml/2006/main" noChangeAspect="1"/>
+            </wp:cNvGraphicFramePr>
+            <a:graphic xmlns:a="http://schemas.openxmlformats.org/drawingml/2006/main">
+              <a:graphicData uri="http://schemas.openxmlformats.org/drawingml/2006/picture">
+                <pic:pic xmlns:pic="http://schemas.openxmlformats.org/drawingml/2006/picture">
+                  <pic:nvPicPr>
+                    <pic:cNvPr id="630681622" name="图片 630681622"/>
+                    <pic:cNvPicPr/>
+                  </pic:nvPicPr>
+                  <pic:blipFill>
+                    <a:blip r:embed="rId21">
+                      <a:extLst>
+                        <a:ext uri="{28A0092B-C50C-407E-A947-70E740481C1C}">
+                          <a14:useLocalDpi xmlns:a14="http://schemas.microsoft.com/office/drawing/2010/main" val="0"/>
+                        </a:ext>
+                      </a:extLst>
+                    </a:blip>
+                    <a:stretch>
+                      <a:fillRect/>
+                    </a:stretch>
+                  </pic:blipFill>
+                  <pic:spPr>
+                    <a:xfrm>
+                      <a:off x="0" y="0"/>
+                      <a:ext cx="5399405" cy="1844040"/>
+                    </a:xfrm>
+                    <a:prstGeom prst="rect">
+                      <a:avLst/>
+                    </a:prstGeom>
+                  </pic:spPr>
+                </pic:pic>
+              </a:graphicData>
+            </a:graphic>
+            <wp14:sizeRelH relativeFrom="page">
+              <wp14:pctWidth>0</wp14:pctWidth>
+            </wp14:sizeRelH>
+            <wp14:sizeRelV relativeFrom="page">
+              <wp14:pctHeight>0</wp14:pctHeight>
+            </wp14:sizeRelV>
+          </wp:anchor>
+        </w:drawing>
+      </w:r>
+      <w:r>
+        <w:rPr>
+          <w:rFonts w:hint="eastAsia"/>
+          <w:iCs/>
+          <w:sz w:val="24"/>
+        </w:rPr>
+        <w:t>拓扑绝缘体的研究起源于人们对于没有宏观磁场的条件下构建量子霍尔效应的愿望。</w:t>
+      </w:r>
+      <w:r>
+        <w:rPr>
+          <w:rFonts w:hint="eastAsia"/>
+          <w:iCs/>
+          <w:sz w:val="24"/>
+        </w:rPr>
+        <w:t>2005</w:t>
+      </w:r>
+      <w:r>
+        <w:rPr>
+          <w:rFonts w:hint="eastAsia"/>
+          <w:iCs/>
+          <w:sz w:val="24"/>
+        </w:rPr>
+        <w:t>年，</w:t>
+      </w:r>
+      <w:r>
+        <w:rPr>
+          <w:rFonts w:hint="eastAsia"/>
+          <w:iCs/>
+          <w:sz w:val="24"/>
+        </w:rPr>
+        <w:t>Kane</w:t>
+      </w:r>
+      <w:r>
+        <w:rPr>
+          <w:rFonts w:hint="eastAsia"/>
+          <w:iCs/>
+          <w:sz w:val="24"/>
+        </w:rPr>
+        <w:t>和</w:t>
+      </w:r>
+      <w:r>
+        <w:rPr>
+          <w:rFonts w:hint="eastAsia"/>
+          <w:iCs/>
+          <w:sz w:val="24"/>
+        </w:rPr>
+        <w:t>Mele</w:t>
+      </w:r>
+      <w:r>
+        <w:rPr>
+          <w:rFonts w:hint="eastAsia"/>
+          <w:iCs/>
+          <w:sz w:val="24"/>
+        </w:rPr>
+        <w:t>等人在研究中发现自旋轨道相互作用能够导致</w:t>
+      </w:r>
+      <w:r>
+        <w:rPr>
+          <w:rFonts w:hint="eastAsia"/>
+          <w:iCs/>
+          <w:sz w:val="24"/>
+        </w:rPr>
+        <w:t>拓扑绝缘</w:t>
+      </w:r>
+      <w:r>
+        <w:rPr>
+          <w:rFonts w:hint="eastAsia"/>
+          <w:iCs/>
+          <w:sz w:val="24"/>
+        </w:rPr>
+        <w:t>体</w:t>
+      </w:r>
+      <w:r>
+        <w:rPr>
+          <w:rFonts w:hint="eastAsia"/>
+          <w:iCs/>
+          <w:sz w:val="24"/>
+        </w:rPr>
+        <w:t>的电子相</w:t>
+      </w:r>
+      <w:r>
+        <w:rPr>
+          <w:rFonts w:hint="eastAsia"/>
+          <w:iCs/>
+          <w:sz w:val="24"/>
+        </w:rPr>
+        <w:t>。拓扑绝缘体是一种体态是绝缘态，但是当位于真空或常规绝缘体的旁边时，总是存在一个金属相的边界的绝缘体。拓扑绝缘体的金属边界态的存在源于其具有拓扑性质的波函数，如下图所示。</w:t>
+      </w:r>
+    </w:p>
+    <w:p>
+      <w:pPr>
+        <w:spacing w:line="400" w:lineRule="exact"/>
+        <w:ind w:firstLineChars="200" w:firstLine="480"/>
+        <w:rPr>
+          <w:rFonts w:hint="eastAsia"/>
+          <w:iCs/>
+          <w:sz w:val="24"/>
+        </w:rPr>
+      </w:pPr>
+      <w:r>
+        <w:rPr>
+          <w:rFonts w:hint="eastAsia"/>
+          <w:iCs/>
+          <w:sz w:val="24"/>
+        </w:rPr>
+        <w:t>图</w:t>
+      </w:r>
+      <w:r>
+        <w:rPr>
+          <w:rFonts w:hint="eastAsia"/>
+          <w:iCs/>
+          <w:sz w:val="24"/>
+        </w:rPr>
+        <w:t>1.a</w:t>
+      </w:r>
+      <w:r>
+        <w:rPr>
+          <w:rFonts w:hint="eastAsia"/>
+          <w:iCs/>
+          <w:sz w:val="24"/>
+        </w:rPr>
+        <w:t>中存在三种不同的电子波函数，他们在拓扑的意义上都是不等价的，因为不能通过连续的变换互相变换。图</w:t>
+      </w:r>
+      <w:r>
+        <w:rPr>
+          <w:rFonts w:hint="eastAsia"/>
+          <w:iCs/>
+          <w:sz w:val="24"/>
+        </w:rPr>
+        <w:t>1.b</w:t>
+      </w:r>
+      <w:r>
+        <w:rPr>
+          <w:rFonts w:hint="eastAsia"/>
+          <w:iCs/>
+          <w:sz w:val="24"/>
+        </w:rPr>
+        <w:t>中展示了一种具有两条能带的三维电子能带结构。</w:t>
+      </w:r>
+    </w:p>
+    <w:p>
+      <w:pPr>
+        <w:spacing w:line="400" w:lineRule="exact"/>
+        <w:ind w:firstLineChars="200" w:firstLine="480"/>
+        <w:rPr>
+          <w:rFonts w:hint="eastAsia"/>
+          <w:iCs/>
+          <w:sz w:val="24"/>
+        </w:rPr>
+      </w:pPr>
+      <w:r>
+        <w:rPr>
+          <w:rFonts w:hint="eastAsia"/>
+          <w:iCs/>
+          <w:sz w:val="24"/>
+        </w:rPr>
+        <w:t>这些具有拓扑结构的电子波函数在晶体中呈现出了拓扑保护的导电边缘态。为了描述这些电子结构在拓扑性质上的差别，人们根据不同的拓扑绝缘体定义了不同的拓扑不变量。根据这些拓扑不变量可以将拓扑绝缘体分为许多不同的类别而。</w:t>
+      </w:r>
+    </w:p>
+    <w:p>
+      <w:pPr>
+        <w:spacing w:line="400" w:lineRule="exact"/>
         <w:rPr>
           <w:rFonts w:ascii="黑体" w:eastAsia="黑体" w:hint="eastAsia"/>
           <w:sz w:val="28"/>
           <w:szCs w:val="28"/>
         </w:rPr>
-        <w:t>2</w:t>
-      </w:r>
+      </w:pPr>
+      <w:bookmarkStart w:id="3" w:name="OLE_LINK4"/>
+      <w:bookmarkEnd w:id="2"/>
       <w:r>
         <w:rPr>
           <w:rFonts w:ascii="黑体" w:eastAsia="黑体" w:hint="eastAsia"/>
           <w:sz w:val="28"/>
           <w:szCs w:val="28"/>
         </w:rPr>
-        <w:t>.</w:t>
+        <w:t>2</w:t>
       </w:r>
       <w:r>
         <w:rPr>
@@ -6372,7 +6669,7 @@
           <w:sz w:val="28"/>
           <w:szCs w:val="28"/>
         </w:rPr>
-        <w:t>1</w:t>
+        <w:t>.</w:t>
       </w:r>
       <w:r>
         <w:rPr>
@@ -6380,7 +6677,7 @@
           <w:sz w:val="28"/>
           <w:szCs w:val="28"/>
         </w:rPr>
-        <w:t>.</w:t>
+        <w:t>1</w:t>
       </w:r>
       <w:r>
         <w:rPr>
@@ -6388,7 +6685,7 @@
           <w:sz w:val="28"/>
           <w:szCs w:val="28"/>
         </w:rPr>
-        <w:t xml:space="preserve">1 </w:t>
+        <w:t>.</w:t>
       </w:r>
       <w:r>
         <w:rPr>
@@ -6396,63 +6693,40 @@
           <w:sz w:val="28"/>
           <w:szCs w:val="28"/>
         </w:rPr>
+        <w:t xml:space="preserve">1 </w:t>
+      </w:r>
+      <w:r>
+        <w:rPr>
+          <w:rFonts w:ascii="黑体" w:eastAsia="黑体" w:hint="eastAsia"/>
+          <w:sz w:val="28"/>
+          <w:szCs w:val="28"/>
+        </w:rPr>
         <w:t>拓扑绝缘体的分类</w:t>
       </w:r>
     </w:p>
+    <w:bookmarkEnd w:id="3"/>
     <w:p>
       <w:pPr>
         <w:spacing w:line="400" w:lineRule="exact"/>
         <w:ind w:firstLineChars="200" w:firstLine="480"/>
         <w:rPr>
-          <w:sz w:val="24"/>
-        </w:rPr>
-        <w:sectPr>
-          <w:headerReference w:type="default" r:id="rId21"/>
-          <w:pgSz w:w="11906" w:h="16838" w:code="9"/>
-          <w:pgMar w:top="1701" w:right="1418" w:bottom="1418" w:left="1418" w:header="907" w:footer="851" w:gutter="567"/>
-          <w:pgNumType w:start="23"/>
-          <w:cols w:space="425"/>
-          <w:docGrid w:type="lines" w:linePitch="312"/>
-        </w:sectPr>
-      </w:pPr>
-    </w:p>
-    <w:p>
-      <w:pPr>
-        <w:rPr>
-          <w:rFonts w:eastAsia="楷体_GB2312"/>
-        </w:rPr>
-      </w:pPr>
-      <w:r>
-        <w:rPr>
-          <w:rFonts w:hint="eastAsia"/>
-        </w:rPr>
-        <w:lastRenderedPageBreak/>
-        <w:t xml:space="preserve">   </w:t>
-      </w:r>
-    </w:p>
-    <w:p>
-      <w:pPr>
-        <w:spacing w:line="400" w:lineRule="exact"/>
-        <w:jc w:val="center"/>
-        <w:rPr>
-          <w:b/>
-          <w:sz w:val="32"/>
-        </w:rPr>
-      </w:pPr>
-      <w:r>
-        <w:rPr>
-          <w:rFonts w:ascii="黑体" w:eastAsia="黑体" w:hint="eastAsia"/>
-          <w:sz w:val="32"/>
-        </w:rPr>
-        <w:t>3 双圆偏振光下的Kane-Mele模型</w:t>
-      </w:r>
-    </w:p>
-    <w:p>
-      <w:r>
-        <w:rPr>
-          <w:rFonts w:hint="eastAsia"/>
-        </w:rPr>
-        <w:t xml:space="preserve">     </w:t>
+          <w:rFonts w:hint="eastAsia"/>
+          <w:sz w:val="24"/>
+        </w:rPr>
+      </w:pPr>
+      <w:r>
+        <w:rPr>
+          <w:rFonts w:hint="eastAsia"/>
+          <w:sz w:val="24"/>
+        </w:rPr>
+        <w:t>在研究拓扑绝缘体的过程中，发展出了不同类型的拓扑绝缘体，通过不同的</w:t>
+      </w:r>
+      <w:r>
+        <w:rPr>
+          <w:rFonts w:hint="eastAsia"/>
+          <w:sz w:val="24"/>
+        </w:rPr>
+        <w:t>对称性，都实现了绝缘的体态和导电的边缘态。</w:t>
       </w:r>
     </w:p>
     <w:p>
@@ -6463,18 +6737,34 @@
           <w:sz w:val="30"/>
         </w:rPr>
       </w:pPr>
-      <w:r>
-        <w:rPr>
-          <w:rFonts w:ascii="黑体" w:eastAsia="黑体" w:hint="eastAsia"/>
-          <w:sz w:val="30"/>
-        </w:rPr>
-        <w:t>3.1</w:t>
-      </w:r>
-      <w:r>
+    </w:p>
+    <w:p>
+      <w:pPr>
+        <w:spacing w:line="400" w:lineRule="exact"/>
         <w:rPr>
           <w:rFonts w:ascii="黑体" w:eastAsia="黑体"/>
           <w:sz w:val="30"/>
         </w:rPr>
+      </w:pPr>
+      <w:r>
+        <w:rPr>
+          <w:rFonts w:ascii="黑体" w:eastAsia="黑体" w:hint="eastAsia"/>
+          <w:sz w:val="30"/>
+        </w:rPr>
+        <w:t>2.</w:t>
+      </w:r>
+      <w:r>
+        <w:rPr>
+          <w:rFonts w:ascii="黑体" w:eastAsia="黑体" w:hint="eastAsia"/>
+          <w:sz w:val="30"/>
+        </w:rPr>
+        <w:t>3</w:t>
+      </w:r>
+      <w:r>
+        <w:rPr>
+          <w:rFonts w:ascii="黑体" w:eastAsia="黑体" w:hint="eastAsia"/>
+          <w:sz w:val="30"/>
+        </w:rPr>
         <w:t xml:space="preserve"> </w:t>
       </w:r>
       <w:r>
@@ -6482,39 +6772,57 @@
           <w:rFonts w:ascii="黑体" w:eastAsia="黑体" w:hint="eastAsia"/>
           <w:sz w:val="30"/>
         </w:rPr>
-        <w:t>标题</w:t>
-      </w:r>
+        <w:t>紧束缚模型与</w:t>
+      </w:r>
+      <w:proofErr w:type="spellStart"/>
       <w:r>
         <w:rPr>
           <w:rFonts w:ascii="黑体" w:eastAsia="黑体" w:hint="eastAsia"/>
           <w:sz w:val="30"/>
         </w:rPr>
-        <w:t xml:space="preserve">  </w:t>
-      </w:r>
-    </w:p>
-    <w:p>
-      <w:pPr>
-        <w:spacing w:line="400" w:lineRule="exact"/>
-        <w:rPr>
-          <w:rFonts w:ascii="黑体" w:eastAsia="黑体"/>
+        <w:t>kp</w:t>
+      </w:r>
+      <w:proofErr w:type="spellEnd"/>
+      <w:r>
+        <w:rPr>
+          <w:rFonts w:ascii="黑体" w:eastAsia="黑体" w:hint="eastAsia"/>
           <w:sz w:val="30"/>
         </w:rPr>
-      </w:pPr>
-      <w:r>
+        <w:t>模型</w:t>
+      </w:r>
+      <w:r>
+        <w:rPr>
+          <w:rFonts w:ascii="黑体" w:eastAsia="黑体" w:hint="eastAsia"/>
+          <w:sz w:val="30"/>
+        </w:rPr>
+        <w:t xml:space="preserve">    </w:t>
+      </w:r>
+    </w:p>
+    <w:p>
+      <w:pPr>
+        <w:spacing w:line="400" w:lineRule="exact"/>
+        <w:ind w:firstLineChars="200" w:firstLine="480"/>
+        <w:rPr>
+          <w:sz w:val="24"/>
+        </w:rPr>
+      </w:pPr>
+    </w:p>
+    <w:p>
+      <w:pPr>
+        <w:spacing w:line="400" w:lineRule="exact"/>
         <w:rPr>
           <w:rFonts w:ascii="黑体" w:eastAsia="黑体" w:hint="eastAsia"/>
           <w:sz w:val="28"/>
           <w:szCs w:val="28"/>
         </w:rPr>
-        <w:t>3.</w:t>
-      </w:r>
+      </w:pPr>
       <w:r>
         <w:rPr>
           <w:rFonts w:ascii="黑体" w:eastAsia="黑体" w:hint="eastAsia"/>
           <w:sz w:val="28"/>
           <w:szCs w:val="28"/>
         </w:rPr>
-        <w:t>1</w:t>
+        <w:t>2.</w:t>
       </w:r>
       <w:r>
         <w:rPr>
@@ -6522,7 +6830,7 @@
           <w:sz w:val="28"/>
           <w:szCs w:val="28"/>
         </w:rPr>
-        <w:t>.</w:t>
+        <w:t>1</w:t>
       </w:r>
       <w:r>
         <w:rPr>
@@ -6530,7 +6838,7 @@
           <w:sz w:val="28"/>
           <w:szCs w:val="28"/>
         </w:rPr>
-        <w:t xml:space="preserve">1 </w:t>
+        <w:t>.</w:t>
       </w:r>
       <w:r>
         <w:rPr>
@@ -6538,7 +6846,7 @@
           <w:sz w:val="28"/>
           <w:szCs w:val="28"/>
         </w:rPr>
-        <w:t>标题</w:t>
+        <w:t xml:space="preserve">1 </w:t>
       </w:r>
       <w:r>
         <w:rPr>
@@ -6546,7 +6854,7 @@
           <w:sz w:val="28"/>
           <w:szCs w:val="28"/>
         </w:rPr>
-        <w:t xml:space="preserve">      </w:t>
+        <w:t>拓扑绝缘体的分类</w:t>
       </w:r>
     </w:p>
     <w:p>
@@ -6554,19 +6862,9 @@
         <w:spacing w:line="400" w:lineRule="exact"/>
         <w:ind w:firstLineChars="200" w:firstLine="480"/>
         <w:rPr>
-          <w:sz w:val="24"/>
-        </w:rPr>
-      </w:pPr>
-      <w:r>
-        <w:rPr>
-          <w:rFonts w:hint="eastAsia"/>
-          <w:sz w:val="24"/>
-        </w:rPr>
-        <w:t>内容</w:t>
-      </w:r>
-    </w:p>
-    <w:p>
-      <w:pPr>
+          <w:rFonts w:hint="eastAsia"/>
+          <w:sz w:val="24"/>
+        </w:rPr>
         <w:sectPr>
           <w:headerReference w:type="default" r:id="rId22"/>
           <w:pgSz w:w="11906" w:h="16838" w:code="9"/>
@@ -6605,7 +6903,7 @@
           <w:rFonts w:ascii="黑体" w:eastAsia="黑体" w:hint="eastAsia"/>
           <w:sz w:val="32"/>
         </w:rPr>
-        <w:t>4 结论与展望</w:t>
+        <w:t>3 双圆偏振光下的Kane-Mele模型</w:t>
       </w:r>
     </w:p>
     <w:p>
@@ -6629,7 +6927,7 @@
           <w:rFonts w:ascii="黑体" w:eastAsia="黑体" w:hint="eastAsia"/>
           <w:sz w:val="30"/>
         </w:rPr>
-        <w:t>4.1</w:t>
+        <w:t>3.1</w:t>
       </w:r>
       <w:r>
         <w:rPr>
@@ -6643,15 +6941,14 @@
           <w:rFonts w:ascii="黑体" w:eastAsia="黑体" w:hint="eastAsia"/>
           <w:sz w:val="30"/>
         </w:rPr>
-        <w:t xml:space="preserve">主要结论   </w:t>
-      </w:r>
-    </w:p>
-    <w:p>
-      <w:r>
-        <w:rPr>
-          <w:rFonts w:hint="eastAsia"/>
-        </w:rPr>
-        <w:t xml:space="preserve">                                                      </w:t>
+        <w:t>标题</w:t>
+      </w:r>
+      <w:r>
+        <w:rPr>
+          <w:rFonts w:ascii="黑体" w:eastAsia="黑体" w:hint="eastAsia"/>
+          <w:sz w:val="30"/>
+        </w:rPr>
+        <w:t xml:space="preserve">  </w:t>
       </w:r>
     </w:p>
     <w:p>
@@ -6665,42 +6962,70 @@
       <w:r>
         <w:rPr>
           <w:rFonts w:ascii="黑体" w:eastAsia="黑体" w:hint="eastAsia"/>
-          <w:sz w:val="30"/>
-        </w:rPr>
-        <w:t>4</w:t>
-      </w:r>
-      <w:r>
-        <w:rPr>
-          <w:rFonts w:ascii="黑体" w:eastAsia="黑体" w:hint="eastAsia"/>
-          <w:sz w:val="30"/>
+          <w:sz w:val="28"/>
+          <w:szCs w:val="28"/>
+        </w:rPr>
+        <w:t>3.</w:t>
+      </w:r>
+      <w:r>
+        <w:rPr>
+          <w:rFonts w:ascii="黑体" w:eastAsia="黑体" w:hint="eastAsia"/>
+          <w:sz w:val="28"/>
+          <w:szCs w:val="28"/>
+        </w:rPr>
+        <w:t>1</w:t>
+      </w:r>
+      <w:r>
+        <w:rPr>
+          <w:rFonts w:ascii="黑体" w:eastAsia="黑体" w:hint="eastAsia"/>
+          <w:sz w:val="28"/>
+          <w:szCs w:val="28"/>
         </w:rPr>
         <w:t>.</w:t>
       </w:r>
       <w:r>
         <w:rPr>
           <w:rFonts w:ascii="黑体" w:eastAsia="黑体" w:hint="eastAsia"/>
-          <w:sz w:val="30"/>
-        </w:rPr>
-        <w:t>2</w:t>
-      </w:r>
-      <w:r>
-        <w:rPr>
-          <w:rFonts w:ascii="黑体" w:eastAsia="黑体" w:hint="eastAsia"/>
-          <w:sz w:val="30"/>
-        </w:rPr>
-        <w:t xml:space="preserve"> </w:t>
-      </w:r>
-      <w:r>
-        <w:rPr>
-          <w:rFonts w:ascii="黑体" w:eastAsia="黑体" w:hint="eastAsia"/>
-          <w:sz w:val="30"/>
-        </w:rPr>
-        <w:t xml:space="preserve">研究展望    </w:t>
-      </w:r>
-    </w:p>
-    <w:p>
-      <w:pPr>
-        <w:spacing w:line="400" w:lineRule="exact"/>
+          <w:sz w:val="28"/>
+          <w:szCs w:val="28"/>
+        </w:rPr>
+        <w:t xml:space="preserve">1 </w:t>
+      </w:r>
+      <w:r>
+        <w:rPr>
+          <w:rFonts w:ascii="黑体" w:eastAsia="黑体" w:hint="eastAsia"/>
+          <w:sz w:val="28"/>
+          <w:szCs w:val="28"/>
+        </w:rPr>
+        <w:t>标题</w:t>
+      </w:r>
+      <w:r>
+        <w:rPr>
+          <w:rFonts w:ascii="黑体" w:eastAsia="黑体" w:hint="eastAsia"/>
+          <w:sz w:val="28"/>
+          <w:szCs w:val="28"/>
+        </w:rPr>
+        <w:t xml:space="preserve">      </w:t>
+      </w:r>
+    </w:p>
+    <w:p>
+      <w:pPr>
+        <w:spacing w:line="400" w:lineRule="exact"/>
+        <w:ind w:firstLineChars="200" w:firstLine="480"/>
+        <w:rPr>
+          <w:sz w:val="24"/>
+        </w:rPr>
+      </w:pPr>
+      <w:r>
+        <w:rPr>
+          <w:rFonts w:hint="eastAsia"/>
+          <w:sz w:val="24"/>
+        </w:rPr>
+        <w:t>内容</w:t>
+      </w:r>
+    </w:p>
+    <w:p>
+      <w:pPr>
         <w:sectPr>
           <w:headerReference w:type="default" r:id="rId23"/>
           <w:pgSz w:w="11906" w:h="16838" w:code="9"/>
@@ -6710,13 +7035,147 @@
           <w:docGrid w:type="lines" w:linePitch="312"/>
         </w:sectPr>
       </w:pPr>
+    </w:p>
+    <w:p>
+      <w:pPr>
+        <w:rPr>
+          <w:rFonts w:eastAsia="楷体_GB2312"/>
+        </w:rPr>
+      </w:pPr>
+      <w:r>
+        <w:rPr>
+          <w:rFonts w:hint="eastAsia"/>
+        </w:rPr>
+        <w:lastRenderedPageBreak/>
+        <w:t xml:space="preserve">   </w:t>
+      </w:r>
+    </w:p>
+    <w:p>
+      <w:pPr>
+        <w:spacing w:line="400" w:lineRule="exact"/>
+        <w:jc w:val="center"/>
+        <w:rPr>
+          <w:b/>
+          <w:sz w:val="32"/>
+        </w:rPr>
+      </w:pPr>
+      <w:r>
+        <w:rPr>
+          <w:rFonts w:ascii="黑体" w:eastAsia="黑体" w:hint="eastAsia"/>
+          <w:sz w:val="32"/>
+        </w:rPr>
+        <w:t>4 结论与展望</w:t>
+      </w:r>
+    </w:p>
+    <w:p>
+      <w:r>
+        <w:rPr>
+          <w:rFonts w:hint="eastAsia"/>
+        </w:rPr>
+        <w:t xml:space="preserve">     </w:t>
+      </w:r>
+    </w:p>
+    <w:p>
+      <w:pPr>
+        <w:spacing w:line="400" w:lineRule="exact"/>
+        <w:rPr>
+          <w:rFonts w:ascii="黑体" w:eastAsia="黑体"/>
+          <w:sz w:val="30"/>
+        </w:rPr>
+      </w:pPr>
+      <w:r>
+        <w:rPr>
+          <w:rFonts w:ascii="黑体" w:eastAsia="黑体" w:hint="eastAsia"/>
+          <w:sz w:val="30"/>
+        </w:rPr>
+        <w:t>4.1</w:t>
+      </w:r>
+      <w:r>
+        <w:rPr>
+          <w:rFonts w:ascii="黑体" w:eastAsia="黑体"/>
+          <w:sz w:val="30"/>
+        </w:rPr>
+        <w:t xml:space="preserve"> </w:t>
+      </w:r>
+      <w:r>
+        <w:rPr>
+          <w:rFonts w:ascii="黑体" w:eastAsia="黑体" w:hint="eastAsia"/>
+          <w:sz w:val="30"/>
+        </w:rPr>
+        <w:t xml:space="preserve">主要结论   </w:t>
+      </w:r>
+    </w:p>
+    <w:p>
+      <w:r>
+        <w:rPr>
+          <w:rFonts w:hint="eastAsia"/>
+        </w:rPr>
+        <w:t xml:space="preserve">                                                      </w:t>
+      </w:r>
+    </w:p>
+    <w:p>
+      <w:pPr>
+        <w:spacing w:line="400" w:lineRule="exact"/>
+        <w:rPr>
+          <w:rFonts w:ascii="黑体" w:eastAsia="黑体"/>
+          <w:sz w:val="30"/>
+        </w:rPr>
+      </w:pPr>
+      <w:r>
+        <w:rPr>
+          <w:rFonts w:ascii="黑体" w:eastAsia="黑体" w:hint="eastAsia"/>
+          <w:sz w:val="30"/>
+        </w:rPr>
+        <w:t>4</w:t>
+      </w:r>
+      <w:r>
+        <w:rPr>
+          <w:rFonts w:ascii="黑体" w:eastAsia="黑体" w:hint="eastAsia"/>
+          <w:sz w:val="30"/>
+        </w:rPr>
+        <w:t>.</w:t>
+      </w:r>
+      <w:r>
+        <w:rPr>
+          <w:rFonts w:ascii="黑体" w:eastAsia="黑体" w:hint="eastAsia"/>
+          <w:sz w:val="30"/>
+        </w:rPr>
+        <w:t>2</w:t>
+      </w:r>
+      <w:r>
+        <w:rPr>
+          <w:rFonts w:ascii="黑体" w:eastAsia="黑体" w:hint="eastAsia"/>
+          <w:sz w:val="30"/>
+        </w:rPr>
+        <w:t xml:space="preserve"> </w:t>
+      </w:r>
+      <w:r>
+        <w:rPr>
+          <w:rFonts w:ascii="黑体" w:eastAsia="黑体" w:hint="eastAsia"/>
+          <w:sz w:val="30"/>
+        </w:rPr>
+        <w:t xml:space="preserve">研究展望    </w:t>
+      </w:r>
+    </w:p>
+    <w:p>
+      <w:pPr>
+        <w:spacing w:line="400" w:lineRule="exact"/>
+        <w:sectPr>
+          <w:headerReference w:type="default" r:id="rId24"/>
+          <w:pgSz w:w="11906" w:h="16838" w:code="9"/>
+          <w:pgMar w:top="1701" w:right="1418" w:bottom="1418" w:left="1418" w:header="907" w:footer="851" w:gutter="567"/>
+          <w:pgNumType w:start="23"/>
+          <w:cols w:space="425"/>
+          <w:docGrid w:type="lines" w:linePitch="312"/>
+        </w:sectPr>
+      </w:pPr>
       <w:r>
         <w:br w:type="page"/>
       </w:r>
     </w:p>
-    <w:bookmarkStart w:id="0" w:name="_Toc498921861"/>
-    <w:bookmarkStart w:id="1" w:name="_Toc498760167"/>
-    <w:bookmarkStart w:id="2" w:name="_Toc498095667"/>
+    <w:bookmarkStart w:id="4" w:name="_Toc498921861"/>
+    <w:bookmarkStart w:id="5" w:name="_Toc498760167"/>
+    <w:bookmarkStart w:id="6" w:name="_Toc498095667"/>
     <w:p>
       <w:pPr>
         <w:rPr>
@@ -6936,9 +7395,9 @@
         </w:rPr>
         <w:t>参 考 文 献</w:t>
       </w:r>
-      <w:bookmarkEnd w:id="0"/>
-      <w:bookmarkEnd w:id="1"/>
-      <w:bookmarkEnd w:id="2"/>
+      <w:bookmarkEnd w:id="4"/>
+      <w:bookmarkEnd w:id="5"/>
+      <w:bookmarkEnd w:id="6"/>
       <w:r>
         <w:rPr>
           <w:rFonts w:ascii="黑体" w:eastAsia="黑体" w:hint="eastAsia"/>
@@ -7433,8 +7892,8 @@
           <w:szCs w:val="32"/>
         </w:rPr>
         <w:sectPr>
-          <w:headerReference w:type="default" r:id="rId24"/>
-          <w:footerReference w:type="default" r:id="rId25"/>
+          <w:headerReference w:type="default" r:id="rId25"/>
+          <w:footerReference w:type="default" r:id="rId26"/>
           <w:type w:val="continuous"/>
           <w:pgSz w:w="11906" w:h="16838" w:code="9"/>
           <w:pgMar w:top="1701" w:right="1418" w:bottom="1418" w:left="1418" w:header="907" w:footer="851" w:gutter="567"/>
@@ -8108,8 +8567,8 @@
         <w:spacing w:line="400" w:lineRule="exact"/>
         <w:jc w:val="left"/>
         <w:sectPr>
-          <w:headerReference w:type="default" r:id="rId26"/>
-          <w:footerReference w:type="default" r:id="rId27"/>
+          <w:headerReference w:type="default" r:id="rId27"/>
+          <w:footerReference w:type="default" r:id="rId28"/>
           <w:pgSz w:w="11906" w:h="16838" w:code="9"/>
           <w:pgMar w:top="1701" w:right="1418" w:bottom="1418" w:left="1418" w:header="907" w:footer="851" w:gutter="567"/>
           <w:cols w:space="425"/>
@@ -9126,8 +9585,8 @@
       </w:r>
     </w:p>
     <w:sectPr>
-      <w:headerReference w:type="default" r:id="rId28"/>
-      <w:footerReference w:type="default" r:id="rId29"/>
+      <w:headerReference w:type="default" r:id="rId29"/>
+      <w:footerReference w:type="default" r:id="rId30"/>
       <w:pgSz w:w="11906" w:h="16838" w:code="9"/>
       <w:pgMar w:top="1701" w:right="1418" w:bottom="1418" w:left="1418" w:header="907" w:footer="851" w:gutter="567"/>
       <w:cols w:space="425"/>
@@ -10411,7 +10870,7 @@
   <w:style w:type="paragraph" w:default="1" w:styleId="a">
     <w:name w:val="Normal"/>
     <w:qFormat/>
-    <w:rsid w:val="0008725C"/>
+    <w:rsid w:val="00AE1D4D"/>
     <w:pPr>
       <w:widowControl w:val="0"/>
       <w:jc w:val="both"/>
